--- a/Documents/MartínGarcía_Pablo-ReboredoVazquez_Aaron.docx
+++ b/Documents/MartínGarcía_Pablo-ReboredoVazquez_Aaron.docx
@@ -1,6 +1,6 @@
 
 <file path=word/document.xml><?xml version="1.0" encoding="utf-8"?>
-<w:document xmlns:ve="http://schemas.openxmlformats.org/markup-compatibility/2006" xmlns:o="urn:schemas-microsoft-com:office:office" xmlns:r="http://schemas.openxmlformats.org/officeDocument/2006/relationships" xmlns:m="http://schemas.openxmlformats.org/officeDocument/2006/math" xmlns:v="urn:schemas-microsoft-com:vml" xmlns:wp="http://schemas.openxmlformats.org/drawingml/2006/wordprocessingDrawing" xmlns:w10="urn:schemas-microsoft-com:office:word" xmlns:w="http://schemas.openxmlformats.org/wordprocessingml/2006/main" xmlns:wne="http://schemas.microsoft.com/office/word/2006/wordml">
+<w:document xmlns:wpc="http://schemas.microsoft.com/office/word/2010/wordprocessingCanvas" xmlns:cx="http://schemas.microsoft.com/office/drawing/2014/chartex" xmlns:cx1="http://schemas.microsoft.com/office/drawing/2015/9/8/chartex" xmlns:cx2="http://schemas.microsoft.com/office/drawing/2015/10/21/chartex" xmlns:cx3="http://schemas.microsoft.com/office/drawing/2016/5/9/chartex" xmlns:cx4="http://schemas.microsoft.com/office/drawing/2016/5/10/chartex" xmlns:cx5="http://schemas.microsoft.com/office/drawing/2016/5/11/chartex" xmlns:cx6="http://schemas.microsoft.com/office/drawing/2016/5/12/chartex" xmlns:cx7="http://schemas.microsoft.com/office/drawing/2016/5/13/chartex" xmlns:cx8="http://schemas.microsoft.com/office/drawing/2016/5/14/chartex" xmlns:mc="http://schemas.openxmlformats.org/markup-compatibility/2006" xmlns:aink="http://schemas.microsoft.com/office/drawing/2016/ink" xmlns:am3d="http://schemas.microsoft.com/office/drawing/2017/model3d" xmlns:o="urn:schemas-microsoft-com:office:office" xmlns:r="http://schemas.openxmlformats.org/officeDocument/2006/relationships" xmlns:m="http://schemas.openxmlformats.org/officeDocument/2006/math" xmlns:v="urn:schemas-microsoft-com:vml" xmlns:wp14="http://schemas.microsoft.com/office/word/2010/wordprocessingDrawing" xmlns:wp="http://schemas.openxmlformats.org/drawingml/2006/wordprocessingDrawing" xmlns:w10="urn:schemas-microsoft-com:office:word" xmlns:w="http://schemas.openxmlformats.org/wordprocessingml/2006/main" xmlns:w14="http://schemas.microsoft.com/office/word/2010/wordml" xmlns:w15="http://schemas.microsoft.com/office/word/2012/wordml" xmlns:w16cid="http://schemas.microsoft.com/office/word/2016/wordml/cid" xmlns:w16se="http://schemas.microsoft.com/office/word/2015/wordml/symex" xmlns:wpg="http://schemas.microsoft.com/office/word/2010/wordprocessingGroup" xmlns:wpi="http://schemas.microsoft.com/office/word/2010/wordprocessingInk" xmlns:wne="http://schemas.microsoft.com/office/word/2006/wordml" xmlns:wps="http://schemas.microsoft.com/office/word/2010/wordprocessingShape" mc:Ignorable="w14 w15 w16se w16cid wp14">
   <w:body>
     <w:p>
       <w:pPr>
@@ -67,7 +67,27 @@
           <w:szCs w:val="36"/>
           <w:lang w:eastAsia="es-ES"/>
         </w:rPr>
-        <w:t>Pablo Martín García , Aaron Reboredo Vázquez.</w:t>
+        <w:t xml:space="preserve">Pablo Martín </w:t>
+      </w:r>
+      <w:r>
+        <w:rPr>
+          <w:rFonts w:ascii="Arial" w:hAnsi="Arial" w:cs="Arial"/>
+          <w:bCs/>
+          <w:color w:val="000000"/>
+          <w:szCs w:val="36"/>
+          <w:lang w:eastAsia="es-ES"/>
+        </w:rPr>
+        <w:t>García,</w:t>
+      </w:r>
+      <w:r>
+        <w:rPr>
+          <w:rFonts w:ascii="Arial" w:hAnsi="Arial" w:cs="Arial"/>
+          <w:bCs/>
+          <w:color w:val="000000"/>
+          <w:szCs w:val="36"/>
+          <w:lang w:eastAsia="es-ES"/>
+        </w:rPr>
+        <w:t xml:space="preserve"> Aaron Reboredo Vázquez.</w:t>
       </w:r>
     </w:p>
     <w:p>
@@ -238,68 +258,10 @@
           <w:szCs w:val="28"/>
           <w:lang w:eastAsia="es-ES"/>
         </w:rPr>
-        <w:t>Módulos AndroidGame y PCGame:</w:t>
-      </w:r>
-    </w:p>
-    <w:p>
-      <w:pPr>
-        <w:spacing w:after="0" w:line="240" w:lineRule="auto"/>
-        <w:jc w:val="both"/>
-        <w:rPr>
-          <w:rFonts w:ascii="Times New Roman" w:hAnsi="Times New Roman"/>
-          <w:szCs w:val="24"/>
-          <w:lang w:eastAsia="es-ES"/>
-        </w:rPr>
-      </w:pPr>
-    </w:p>
-    <w:p>
-      <w:pPr>
-        <w:spacing w:after="0" w:line="240" w:lineRule="auto"/>
-        <w:jc w:val="both"/>
-        <w:rPr>
-          <w:rFonts w:ascii="Times New Roman" w:hAnsi="Times New Roman"/>
-          <w:sz w:val="24"/>
-          <w:szCs w:val="24"/>
-          <w:lang w:eastAsia="es-ES"/>
-        </w:rPr>
-      </w:pPr>
-      <w:r>
-        <w:rPr>
-          <w:rFonts w:ascii="Times New Roman" w:hAnsi="Times New Roman"/>
-          <w:color w:val="000000"/>
-          <w:sz w:val="24"/>
-          <w:szCs w:val="24"/>
-          <w:lang w:eastAsia="es-ES"/>
-        </w:rPr>
-        <w:t>Contiene las respectivas clases Main que nos permiten lanzar el juego tanto en plataforma Android como en la plataforma PC.</w:t>
-      </w:r>
-    </w:p>
-    <w:p>
-      <w:pPr>
-        <w:spacing w:after="0" w:line="240" w:lineRule="auto"/>
-        <w:rPr>
-          <w:rFonts w:ascii="Times New Roman" w:hAnsi="Times New Roman"/>
-          <w:sz w:val="24"/>
-          <w:szCs w:val="24"/>
-          <w:lang w:eastAsia="es-ES"/>
-        </w:rPr>
-      </w:pPr>
-    </w:p>
-    <w:p>
-      <w:pPr>
-        <w:spacing w:after="0" w:line="240" w:lineRule="auto"/>
-        <w:rPr>
-          <w:rFonts w:ascii="Times New Roman" w:hAnsi="Times New Roman"/>
-          <w:sz w:val="24"/>
-          <w:szCs w:val="24"/>
-          <w:lang w:eastAsia="es-ES"/>
-        </w:rPr>
-      </w:pPr>
-    </w:p>
-    <w:p>
-      <w:pPr>
-        <w:spacing w:after="0" w:line="240" w:lineRule="auto"/>
-        <w:jc w:val="both"/>
+        <w:t xml:space="preserve">Módulos </w:t>
+      </w:r>
+      <w:proofErr w:type="spellStart"/>
+      <w:r>
         <w:rPr>
           <w:rFonts w:ascii="Times New Roman" w:hAnsi="Times New Roman"/>
           <w:b/>
@@ -309,7 +271,9 @@
           <w:szCs w:val="28"/>
           <w:lang w:eastAsia="es-ES"/>
         </w:rPr>
-      </w:pPr>
+        <w:t>AndroidGame</w:t>
+      </w:r>
+      <w:proofErr w:type="spellEnd"/>
       <w:r>
         <w:rPr>
           <w:rFonts w:ascii="Times New Roman" w:hAnsi="Times New Roman"/>
@@ -320,8 +284,9 @@
           <w:szCs w:val="28"/>
           <w:lang w:eastAsia="es-ES"/>
         </w:rPr>
-        <w:t>Módulo Engine</w:t>
-      </w:r>
+        <w:t xml:space="preserve"> y </w:t>
+      </w:r>
+      <w:proofErr w:type="spellStart"/>
       <w:r>
         <w:rPr>
           <w:rFonts w:ascii="Times New Roman" w:hAnsi="Times New Roman"/>
@@ -332,41 +297,9 @@
           <w:szCs w:val="28"/>
           <w:lang w:eastAsia="es-ES"/>
         </w:rPr>
-        <w:t>:</w:t>
-      </w:r>
-    </w:p>
-    <w:p>
-      <w:pPr>
-        <w:spacing w:after="0" w:line="240" w:lineRule="auto"/>
-        <w:jc w:val="both"/>
-        <w:rPr>
-          <w:rFonts w:ascii="Times New Roman" w:hAnsi="Times New Roman"/>
-          <w:szCs w:val="24"/>
-          <w:lang w:eastAsia="es-ES"/>
-        </w:rPr>
-      </w:pPr>
-    </w:p>
-    <w:p>
-      <w:pPr>
-        <w:spacing w:after="0" w:line="240" w:lineRule="auto"/>
-        <w:jc w:val="both"/>
-        <w:rPr>
-          <w:rFonts w:ascii="Times New Roman" w:hAnsi="Times New Roman"/>
-          <w:sz w:val="24"/>
-          <w:szCs w:val="24"/>
-          <w:lang w:eastAsia="es-ES"/>
-        </w:rPr>
-      </w:pPr>
-      <w:r>
-        <w:rPr>
-          <w:rFonts w:ascii="Times New Roman" w:hAnsi="Times New Roman"/>
-          <w:color w:val="000000"/>
-          <w:sz w:val="24"/>
-          <w:szCs w:val="24"/>
-          <w:lang w:eastAsia="es-ES"/>
-        </w:rPr>
-        <w:t xml:space="preserve">Define las </w:t>
-      </w:r>
+        <w:t>PCGame</w:t>
+      </w:r>
+      <w:proofErr w:type="spellEnd"/>
       <w:r>
         <w:rPr>
           <w:rFonts w:ascii="Times New Roman" w:hAnsi="Times New Roman"/>
@@ -374,6 +307,181 @@
           <w:bCs/>
           <w:color w:val="000000"/>
           <w:sz w:val="24"/>
+          <w:szCs w:val="28"/>
+          <w:lang w:eastAsia="es-ES"/>
+        </w:rPr>
+        <w:t>:</w:t>
+      </w:r>
+    </w:p>
+    <w:p>
+      <w:pPr>
+        <w:spacing w:after="0" w:line="240" w:lineRule="auto"/>
+        <w:jc w:val="both"/>
+        <w:rPr>
+          <w:rFonts w:ascii="Times New Roman" w:hAnsi="Times New Roman"/>
+          <w:szCs w:val="24"/>
+          <w:lang w:eastAsia="es-ES"/>
+        </w:rPr>
+      </w:pPr>
+    </w:p>
+    <w:p>
+      <w:pPr>
+        <w:spacing w:after="0" w:line="240" w:lineRule="auto"/>
+        <w:jc w:val="both"/>
+        <w:rPr>
+          <w:rFonts w:ascii="Times New Roman" w:hAnsi="Times New Roman"/>
+          <w:sz w:val="24"/>
+          <w:szCs w:val="24"/>
+          <w:lang w:eastAsia="es-ES"/>
+        </w:rPr>
+      </w:pPr>
+      <w:r>
+        <w:rPr>
+          <w:rFonts w:ascii="Times New Roman" w:hAnsi="Times New Roman"/>
+          <w:color w:val="000000"/>
+          <w:sz w:val="24"/>
+          <w:szCs w:val="24"/>
+          <w:lang w:eastAsia="es-ES"/>
+        </w:rPr>
+        <w:t xml:space="preserve">Contiene las respectivas clases </w:t>
+      </w:r>
+      <w:proofErr w:type="spellStart"/>
+      <w:r>
+        <w:rPr>
+          <w:rFonts w:ascii="Times New Roman" w:hAnsi="Times New Roman"/>
+          <w:color w:val="000000"/>
+          <w:sz w:val="24"/>
+          <w:szCs w:val="24"/>
+          <w:lang w:eastAsia="es-ES"/>
+        </w:rPr>
+        <w:t>Main</w:t>
+      </w:r>
+      <w:proofErr w:type="spellEnd"/>
+      <w:r>
+        <w:rPr>
+          <w:rFonts w:ascii="Times New Roman" w:hAnsi="Times New Roman"/>
+          <w:color w:val="000000"/>
+          <w:sz w:val="24"/>
+          <w:szCs w:val="24"/>
+          <w:lang w:eastAsia="es-ES"/>
+        </w:rPr>
+        <w:t xml:space="preserve"> que nos permiten lanzar el juego tanto en plataforma Android como en la plataforma PC.</w:t>
+      </w:r>
+    </w:p>
+    <w:p>
+      <w:pPr>
+        <w:spacing w:after="0" w:line="240" w:lineRule="auto"/>
+        <w:rPr>
+          <w:rFonts w:ascii="Times New Roman" w:hAnsi="Times New Roman"/>
+          <w:sz w:val="24"/>
+          <w:szCs w:val="24"/>
+          <w:lang w:eastAsia="es-ES"/>
+        </w:rPr>
+      </w:pPr>
+    </w:p>
+    <w:p>
+      <w:pPr>
+        <w:spacing w:after="0" w:line="240" w:lineRule="auto"/>
+        <w:rPr>
+          <w:rFonts w:ascii="Times New Roman" w:hAnsi="Times New Roman"/>
+          <w:sz w:val="24"/>
+          <w:szCs w:val="24"/>
+          <w:lang w:eastAsia="es-ES"/>
+        </w:rPr>
+      </w:pPr>
+    </w:p>
+    <w:p>
+      <w:pPr>
+        <w:spacing w:after="0" w:line="240" w:lineRule="auto"/>
+        <w:jc w:val="both"/>
+        <w:rPr>
+          <w:rFonts w:ascii="Times New Roman" w:hAnsi="Times New Roman"/>
+          <w:b/>
+          <w:bCs/>
+          <w:color w:val="000000"/>
+          <w:sz w:val="24"/>
+          <w:szCs w:val="28"/>
+          <w:lang w:eastAsia="es-ES"/>
+        </w:rPr>
+      </w:pPr>
+      <w:r>
+        <w:rPr>
+          <w:rFonts w:ascii="Times New Roman" w:hAnsi="Times New Roman"/>
+          <w:b/>
+          <w:bCs/>
+          <w:color w:val="000000"/>
+          <w:sz w:val="24"/>
+          <w:szCs w:val="28"/>
+          <w:lang w:eastAsia="es-ES"/>
+        </w:rPr>
+        <w:t xml:space="preserve">Módulo </w:t>
+      </w:r>
+      <w:proofErr w:type="spellStart"/>
+      <w:r>
+        <w:rPr>
+          <w:rFonts w:ascii="Times New Roman" w:hAnsi="Times New Roman"/>
+          <w:b/>
+          <w:bCs/>
+          <w:color w:val="000000"/>
+          <w:sz w:val="24"/>
+          <w:szCs w:val="28"/>
+          <w:lang w:eastAsia="es-ES"/>
+        </w:rPr>
+        <w:t>Engine</w:t>
+      </w:r>
+      <w:proofErr w:type="spellEnd"/>
+      <w:r>
+        <w:rPr>
+          <w:rFonts w:ascii="Times New Roman" w:hAnsi="Times New Roman"/>
+          <w:b/>
+          <w:bCs/>
+          <w:color w:val="000000"/>
+          <w:sz w:val="24"/>
+          <w:szCs w:val="28"/>
+          <w:lang w:eastAsia="es-ES"/>
+        </w:rPr>
+        <w:t>:</w:t>
+      </w:r>
+    </w:p>
+    <w:p>
+      <w:pPr>
+        <w:spacing w:after="0" w:line="240" w:lineRule="auto"/>
+        <w:jc w:val="both"/>
+        <w:rPr>
+          <w:rFonts w:ascii="Times New Roman" w:hAnsi="Times New Roman"/>
+          <w:szCs w:val="24"/>
+          <w:lang w:eastAsia="es-ES"/>
+        </w:rPr>
+      </w:pPr>
+    </w:p>
+    <w:p>
+      <w:pPr>
+        <w:spacing w:after="0" w:line="240" w:lineRule="auto"/>
+        <w:jc w:val="both"/>
+        <w:rPr>
+          <w:rFonts w:ascii="Times New Roman" w:hAnsi="Times New Roman"/>
+          <w:sz w:val="24"/>
+          <w:szCs w:val="24"/>
+          <w:lang w:eastAsia="es-ES"/>
+        </w:rPr>
+      </w:pPr>
+      <w:r>
+        <w:rPr>
+          <w:rFonts w:ascii="Times New Roman" w:hAnsi="Times New Roman"/>
+          <w:color w:val="000000"/>
+          <w:sz w:val="24"/>
+          <w:szCs w:val="24"/>
+          <w:lang w:eastAsia="es-ES"/>
+        </w:rPr>
+        <w:t xml:space="preserve">Define las </w:t>
+      </w:r>
+      <w:r>
+        <w:rPr>
+          <w:rFonts w:ascii="Times New Roman" w:hAnsi="Times New Roman"/>
+          <w:b/>
+          <w:bCs/>
+          <w:color w:val="000000"/>
+          <w:sz w:val="24"/>
           <w:szCs w:val="24"/>
           <w:lang w:eastAsia="es-ES"/>
         </w:rPr>
@@ -387,7 +495,27 @@
           <w:szCs w:val="24"/>
           <w:lang w:eastAsia="es-ES"/>
         </w:rPr>
-        <w:t>básicas que van a usar los respectivos motores de Android y PC. Para implementar estas interfaces hemos seguido las recomendaciones dadas en el guión de la práctica y en clase. Las 4 interfaces son las siguientes:</w:t>
+        <w:t xml:space="preserve">básicas que van a usar los respectivos motores de Android y PC. Para implementar estas interfaces hemos seguido las recomendaciones dadas en el </w:t>
+      </w:r>
+      <w:r>
+        <w:rPr>
+          <w:rFonts w:ascii="Times New Roman" w:hAnsi="Times New Roman"/>
+          <w:color w:val="000000"/>
+          <w:sz w:val="24"/>
+          <w:szCs w:val="24"/>
+          <w:lang w:eastAsia="es-ES"/>
+        </w:rPr>
+        <w:t>guion</w:t>
+      </w:r>
+      <w:r>
+        <w:rPr>
+          <w:rFonts w:ascii="Times New Roman" w:hAnsi="Times New Roman"/>
+          <w:color w:val="000000"/>
+          <w:sz w:val="24"/>
+          <w:szCs w:val="24"/>
+          <w:lang w:eastAsia="es-ES"/>
+        </w:rPr>
+        <w:t xml:space="preserve"> de la práctica y en clase. Las 4 interfaces son las siguientes:</w:t>
       </w:r>
     </w:p>
     <w:p>
@@ -418,6 +546,7 @@
           <w:lang w:eastAsia="es-ES"/>
         </w:rPr>
       </w:pPr>
+      <w:proofErr w:type="spellStart"/>
       <w:r>
         <w:rPr>
           <w:rFonts w:ascii="Times New Roman" w:hAnsi="Times New Roman"/>
@@ -427,7 +556,19 @@
           <w:u w:val="single"/>
           <w:lang w:eastAsia="es-ES"/>
         </w:rPr>
-        <w:t>Image:</w:t>
+        <w:t>Image</w:t>
+      </w:r>
+      <w:proofErr w:type="spellEnd"/>
+      <w:r>
+        <w:rPr>
+          <w:rFonts w:ascii="Times New Roman" w:hAnsi="Times New Roman"/>
+          <w:color w:val="000000"/>
+          <w:sz w:val="24"/>
+          <w:szCs w:val="24"/>
+          <w:u w:val="single"/>
+          <w:lang w:eastAsia="es-ES"/>
+        </w:rPr>
+        <w:t>:</w:t>
       </w:r>
       <w:r>
         <w:rPr>
@@ -472,6 +613,7 @@
           <w:lang w:eastAsia="es-ES"/>
         </w:rPr>
       </w:pPr>
+      <w:proofErr w:type="spellStart"/>
       <w:r>
         <w:rPr>
           <w:rFonts w:ascii="Times New Roman" w:hAnsi="Times New Roman"/>
@@ -481,7 +623,19 @@
           <w:u w:val="single"/>
           <w:lang w:eastAsia="es-ES"/>
         </w:rPr>
-        <w:t>Graphics:</w:t>
+        <w:t>Graphics</w:t>
+      </w:r>
+      <w:proofErr w:type="spellEnd"/>
+      <w:r>
+        <w:rPr>
+          <w:rFonts w:ascii="Times New Roman" w:hAnsi="Times New Roman"/>
+          <w:color w:val="000000"/>
+          <w:sz w:val="24"/>
+          <w:szCs w:val="24"/>
+          <w:u w:val="single"/>
+          <w:lang w:eastAsia="es-ES"/>
+        </w:rPr>
+        <w:t>:</w:t>
       </w:r>
       <w:r>
         <w:rPr>
@@ -578,6 +732,7 @@
           <w:lang w:eastAsia="es-ES"/>
         </w:rPr>
       </w:pPr>
+      <w:proofErr w:type="spellStart"/>
       <w:r>
         <w:rPr>
           <w:rFonts w:ascii="Times New Roman" w:hAnsi="Times New Roman"/>
@@ -587,17 +742,51 @@
           <w:u w:val="single"/>
           <w:lang w:eastAsia="es-ES"/>
         </w:rPr>
-        <w:t>Game:</w:t>
-      </w:r>
-      <w:r>
-        <w:rPr>
-          <w:rFonts w:ascii="Times New Roman" w:hAnsi="Times New Roman"/>
-          <w:color w:val="000000"/>
-          <w:sz w:val="24"/>
-          <w:szCs w:val="24"/>
-          <w:lang w:eastAsia="es-ES"/>
-        </w:rPr>
-        <w:t xml:space="preserve"> será el encargado de mantener las instancias de Graphics e Input principalmente, para que puedan ser usados por otras clases.</w:t>
+        <w:t>Game</w:t>
+      </w:r>
+      <w:proofErr w:type="spellEnd"/>
+      <w:r>
+        <w:rPr>
+          <w:rFonts w:ascii="Times New Roman" w:hAnsi="Times New Roman"/>
+          <w:color w:val="000000"/>
+          <w:sz w:val="24"/>
+          <w:szCs w:val="24"/>
+          <w:u w:val="single"/>
+          <w:lang w:eastAsia="es-ES"/>
+        </w:rPr>
+        <w:t>:</w:t>
+      </w:r>
+      <w:r>
+        <w:rPr>
+          <w:rFonts w:ascii="Times New Roman" w:hAnsi="Times New Roman"/>
+          <w:color w:val="000000"/>
+          <w:sz w:val="24"/>
+          <w:szCs w:val="24"/>
+          <w:lang w:eastAsia="es-ES"/>
+        </w:rPr>
+        <w:t xml:space="preserve"> será el encargado de mantener las instancias de </w:t>
+      </w:r>
+      <w:proofErr w:type="spellStart"/>
+      <w:r>
+        <w:rPr>
+          <w:rFonts w:ascii="Times New Roman" w:hAnsi="Times New Roman"/>
+          <w:color w:val="000000"/>
+          <w:sz w:val="24"/>
+          <w:szCs w:val="24"/>
+          <w:lang w:eastAsia="es-ES"/>
+        </w:rPr>
+        <w:t>Graphics</w:t>
+      </w:r>
+      <w:proofErr w:type="spellEnd"/>
+      <w:r>
+        <w:rPr>
+          <w:rFonts w:ascii="Times New Roman" w:hAnsi="Times New Roman"/>
+          <w:color w:val="000000"/>
+          <w:sz w:val="24"/>
+          <w:szCs w:val="24"/>
+          <w:lang w:eastAsia="es-ES"/>
+        </w:rPr>
+        <w:t xml:space="preserve"> e Input principalmente, para que puedan ser usados por otras clases.</w:t>
       </w:r>
     </w:p>
     <w:p>
@@ -633,6 +822,7 @@
         </w:rPr>
         <w:t xml:space="preserve">En este módulo también hemos creado unas clases que nos serán de gran utilidad para optimizar y facilitar la programación del proyecto, las hemos incluido en un directorio llamada </w:t>
       </w:r>
+      <w:proofErr w:type="spellStart"/>
       <w:r>
         <w:rPr>
           <w:rFonts w:ascii="Times New Roman" w:hAnsi="Times New Roman"/>
@@ -645,6 +835,7 @@
         </w:rPr>
         <w:t>Utils</w:t>
       </w:r>
+      <w:proofErr w:type="spellEnd"/>
       <w:r>
         <w:rPr>
           <w:rFonts w:ascii="Times New Roman" w:hAnsi="Times New Roman"/>
@@ -704,7 +895,29 @@
           <w:szCs w:val="24"/>
           <w:lang w:eastAsia="es-ES"/>
         </w:rPr>
-        <w:t xml:space="preserve"> esta clase nos aporta la funcionalidad de un pooler, permitiéndonos reutilizar objetos en vez de instanciarlos y destruirlos. La usaremos para reutilizar los eventos del input del jugador.</w:t>
+        <w:t xml:space="preserve"> esta clase nos aporta la funcionalidad de un </w:t>
+      </w:r>
+      <w:proofErr w:type="spellStart"/>
+      <w:r>
+        <w:rPr>
+          <w:rFonts w:ascii="Times New Roman" w:hAnsi="Times New Roman"/>
+          <w:color w:val="000000"/>
+          <w:sz w:val="24"/>
+          <w:szCs w:val="24"/>
+          <w:lang w:eastAsia="es-ES"/>
+        </w:rPr>
+        <w:t>pooler</w:t>
+      </w:r>
+      <w:proofErr w:type="spellEnd"/>
+      <w:r>
+        <w:rPr>
+          <w:rFonts w:ascii="Times New Roman" w:hAnsi="Times New Roman"/>
+          <w:color w:val="000000"/>
+          <w:sz w:val="24"/>
+          <w:szCs w:val="24"/>
+          <w:lang w:eastAsia="es-ES"/>
+        </w:rPr>
+        <w:t>, permitiéndonos reutilizar objetos en vez de instanciarlos y destruirlos. La usaremos para reutilizar los eventos del input del jugador.</w:t>
       </w:r>
     </w:p>
     <w:p>
@@ -739,6 +952,7 @@
           <w:lang w:eastAsia="es-ES"/>
         </w:rPr>
       </w:pPr>
+      <w:proofErr w:type="spellStart"/>
       <w:r>
         <w:rPr>
           <w:rFonts w:ascii="Times New Roman" w:hAnsi="Times New Roman"/>
@@ -748,22 +962,144 @@
           <w:u w:val="single"/>
           <w:lang w:eastAsia="es-ES"/>
         </w:rPr>
-        <w:t xml:space="preserve">Rect: </w:t>
-      </w:r>
-      <w:r>
-        <w:rPr>
-          <w:rFonts w:ascii="Times New Roman" w:hAnsi="Times New Roman"/>
-          <w:color w:val="000000"/>
-          <w:sz w:val="24"/>
-          <w:szCs w:val="24"/>
-          <w:lang w:eastAsia="es-ES"/>
-        </w:rPr>
-        <w:t>esta clase tiene la función de ofrecer los atributos básicos de un rectángulo, como son el Top, Bottom, Right, Left, Width y Height, permitiéndonos acceder a ellos con total libertad.</w:t>
-      </w:r>
-    </w:p>
-    <w:p>
-      <w:pPr>
-        <w:pStyle w:val="ListParagraph"/>
+        <w:t>Rect</w:t>
+      </w:r>
+      <w:proofErr w:type="spellEnd"/>
+      <w:r>
+        <w:rPr>
+          <w:rFonts w:ascii="Times New Roman" w:hAnsi="Times New Roman"/>
+          <w:color w:val="000000"/>
+          <w:sz w:val="24"/>
+          <w:szCs w:val="24"/>
+          <w:u w:val="single"/>
+          <w:lang w:eastAsia="es-ES"/>
+        </w:rPr>
+        <w:t xml:space="preserve">: </w:t>
+      </w:r>
+      <w:r>
+        <w:rPr>
+          <w:rFonts w:ascii="Times New Roman" w:hAnsi="Times New Roman"/>
+          <w:color w:val="000000"/>
+          <w:sz w:val="24"/>
+          <w:szCs w:val="24"/>
+          <w:lang w:eastAsia="es-ES"/>
+        </w:rPr>
+        <w:t xml:space="preserve">esta clase tiene la función de ofrecer los atributos básicos de un rectángulo, como son el Top, </w:t>
+      </w:r>
+      <w:proofErr w:type="spellStart"/>
+      <w:r>
+        <w:rPr>
+          <w:rFonts w:ascii="Times New Roman" w:hAnsi="Times New Roman"/>
+          <w:color w:val="000000"/>
+          <w:sz w:val="24"/>
+          <w:szCs w:val="24"/>
+          <w:lang w:eastAsia="es-ES"/>
+        </w:rPr>
+        <w:t>Bottom</w:t>
+      </w:r>
+      <w:proofErr w:type="spellEnd"/>
+      <w:r>
+        <w:rPr>
+          <w:rFonts w:ascii="Times New Roman" w:hAnsi="Times New Roman"/>
+          <w:color w:val="000000"/>
+          <w:sz w:val="24"/>
+          <w:szCs w:val="24"/>
+          <w:lang w:eastAsia="es-ES"/>
+        </w:rPr>
+        <w:t xml:space="preserve">, </w:t>
+      </w:r>
+      <w:proofErr w:type="spellStart"/>
+      <w:r>
+        <w:rPr>
+          <w:rFonts w:ascii="Times New Roman" w:hAnsi="Times New Roman"/>
+          <w:color w:val="000000"/>
+          <w:sz w:val="24"/>
+          <w:szCs w:val="24"/>
+          <w:lang w:eastAsia="es-ES"/>
+        </w:rPr>
+        <w:t>Right</w:t>
+      </w:r>
+      <w:proofErr w:type="spellEnd"/>
+      <w:r>
+        <w:rPr>
+          <w:rFonts w:ascii="Times New Roman" w:hAnsi="Times New Roman"/>
+          <w:color w:val="000000"/>
+          <w:sz w:val="24"/>
+          <w:szCs w:val="24"/>
+          <w:lang w:eastAsia="es-ES"/>
+        </w:rPr>
+        <w:t xml:space="preserve">, </w:t>
+      </w:r>
+      <w:proofErr w:type="spellStart"/>
+      <w:r>
+        <w:rPr>
+          <w:rFonts w:ascii="Times New Roman" w:hAnsi="Times New Roman"/>
+          <w:color w:val="000000"/>
+          <w:sz w:val="24"/>
+          <w:szCs w:val="24"/>
+          <w:lang w:eastAsia="es-ES"/>
+        </w:rPr>
+        <w:t>Left</w:t>
+      </w:r>
+      <w:proofErr w:type="spellEnd"/>
+      <w:r>
+        <w:rPr>
+          <w:rFonts w:ascii="Times New Roman" w:hAnsi="Times New Roman"/>
+          <w:color w:val="000000"/>
+          <w:sz w:val="24"/>
+          <w:szCs w:val="24"/>
+          <w:lang w:eastAsia="es-ES"/>
+        </w:rPr>
+        <w:t xml:space="preserve">, </w:t>
+      </w:r>
+      <w:proofErr w:type="spellStart"/>
+      <w:r>
+        <w:rPr>
+          <w:rFonts w:ascii="Times New Roman" w:hAnsi="Times New Roman"/>
+          <w:color w:val="000000"/>
+          <w:sz w:val="24"/>
+          <w:szCs w:val="24"/>
+          <w:lang w:eastAsia="es-ES"/>
+        </w:rPr>
+        <w:t>Width</w:t>
+      </w:r>
+      <w:proofErr w:type="spellEnd"/>
+      <w:r>
+        <w:rPr>
+          <w:rFonts w:ascii="Times New Roman" w:hAnsi="Times New Roman"/>
+          <w:color w:val="000000"/>
+          <w:sz w:val="24"/>
+          <w:szCs w:val="24"/>
+          <w:lang w:eastAsia="es-ES"/>
+        </w:rPr>
+        <w:t xml:space="preserve"> y </w:t>
+      </w:r>
+      <w:proofErr w:type="spellStart"/>
+      <w:r>
+        <w:rPr>
+          <w:rFonts w:ascii="Times New Roman" w:hAnsi="Times New Roman"/>
+          <w:color w:val="000000"/>
+          <w:sz w:val="24"/>
+          <w:szCs w:val="24"/>
+          <w:lang w:eastAsia="es-ES"/>
+        </w:rPr>
+        <w:t>Height</w:t>
+      </w:r>
+      <w:proofErr w:type="spellEnd"/>
+      <w:r>
+        <w:rPr>
+          <w:rFonts w:ascii="Times New Roman" w:hAnsi="Times New Roman"/>
+          <w:color w:val="000000"/>
+          <w:sz w:val="24"/>
+          <w:szCs w:val="24"/>
+          <w:lang w:eastAsia="es-ES"/>
+        </w:rPr>
+        <w:t>, permitiéndonos acceder a ellos con total libertad.</w:t>
+      </w:r>
+    </w:p>
+    <w:p>
+      <w:pPr>
+        <w:pStyle w:val="Prrafodelista"/>
         <w:rPr>
           <w:rFonts w:ascii="Times New Roman" w:hAnsi="Times New Roman"/>
           <w:color w:val="000000"/>
@@ -837,7 +1173,51 @@
           <w:szCs w:val="24"/>
           <w:lang w:eastAsia="es-ES"/>
         </w:rPr>
-        <w:t>esta clase nos permitirá trabajar en un futuro con instancias de tipo Sprite, lo que nos ayudará a la hora de programar, ya que contienen una imagen y un srcRect propios. Además tiene implementado los métodos para pintarse en pantalla directamente.</w:t>
+        <w:t xml:space="preserve">esta clase nos permitirá trabajar en un futuro con instancias de tipo Sprite, lo que nos ayudará a la hora de programar, ya que contienen una imagen y un </w:t>
+      </w:r>
+      <w:proofErr w:type="spellStart"/>
+      <w:r>
+        <w:rPr>
+          <w:rFonts w:ascii="Times New Roman" w:hAnsi="Times New Roman"/>
+          <w:color w:val="000000"/>
+          <w:sz w:val="24"/>
+          <w:szCs w:val="24"/>
+          <w:lang w:eastAsia="es-ES"/>
+        </w:rPr>
+        <w:t>srcRect</w:t>
+      </w:r>
+      <w:proofErr w:type="spellEnd"/>
+      <w:r>
+        <w:rPr>
+          <w:rFonts w:ascii="Times New Roman" w:hAnsi="Times New Roman"/>
+          <w:color w:val="000000"/>
+          <w:sz w:val="24"/>
+          <w:szCs w:val="24"/>
+          <w:lang w:eastAsia="es-ES"/>
+        </w:rPr>
+        <w:t xml:space="preserve"> propios. </w:t>
+      </w:r>
+      <w:proofErr w:type="gramStart"/>
+      <w:r>
+        <w:rPr>
+          <w:rFonts w:ascii="Times New Roman" w:hAnsi="Times New Roman"/>
+          <w:color w:val="000000"/>
+          <w:sz w:val="24"/>
+          <w:szCs w:val="24"/>
+          <w:lang w:eastAsia="es-ES"/>
+        </w:rPr>
+        <w:t>Además</w:t>
+      </w:r>
+      <w:proofErr w:type="gramEnd"/>
+      <w:r>
+        <w:rPr>
+          <w:rFonts w:ascii="Times New Roman" w:hAnsi="Times New Roman"/>
+          <w:color w:val="000000"/>
+          <w:sz w:val="24"/>
+          <w:szCs w:val="24"/>
+          <w:lang w:eastAsia="es-ES"/>
+        </w:rPr>
+        <w:t xml:space="preserve"> tiene implementado los métodos para pintarse en pantalla directamente.</w:t>
       </w:r>
     </w:p>
     <w:p>
@@ -893,7 +1273,29 @@
           <w:szCs w:val="24"/>
           <w:lang w:eastAsia="es-ES"/>
         </w:rPr>
-        <w:t xml:space="preserve"> definidas, que nos ayudarán sobre todo con el reescalado de la aplicación:</w:t>
+        <w:t xml:space="preserve"> definidas, que nos ayudarán sobre todo con el </w:t>
+      </w:r>
+      <w:proofErr w:type="spellStart"/>
+      <w:r>
+        <w:rPr>
+          <w:rFonts w:ascii="Times New Roman" w:hAnsi="Times New Roman"/>
+          <w:color w:val="000000"/>
+          <w:sz w:val="24"/>
+          <w:szCs w:val="24"/>
+          <w:lang w:eastAsia="es-ES"/>
+        </w:rPr>
+        <w:t>reescalado</w:t>
+      </w:r>
+      <w:proofErr w:type="spellEnd"/>
+      <w:r>
+        <w:rPr>
+          <w:rFonts w:ascii="Times New Roman" w:hAnsi="Times New Roman"/>
+          <w:color w:val="000000"/>
+          <w:sz w:val="24"/>
+          <w:szCs w:val="24"/>
+          <w:lang w:eastAsia="es-ES"/>
+        </w:rPr>
+        <w:t xml:space="preserve"> de la aplicación:</w:t>
       </w:r>
     </w:p>
     <w:p>
@@ -925,6 +1327,7 @@
           <w:lang w:eastAsia="es-ES"/>
         </w:rPr>
       </w:pPr>
+      <w:proofErr w:type="spellStart"/>
       <w:r>
         <w:rPr>
           <w:rFonts w:ascii="Times New Roman" w:hAnsi="Times New Roman"/>
@@ -934,17 +1337,181 @@
           <w:u w:val="single"/>
           <w:lang w:eastAsia="es-ES"/>
         </w:rPr>
-        <w:t>AbstractGraphics:</w:t>
-      </w:r>
-      <w:r>
-        <w:rPr>
-          <w:rFonts w:ascii="Times New Roman" w:hAnsi="Times New Roman"/>
-          <w:color w:val="000000"/>
-          <w:sz w:val="24"/>
-          <w:szCs w:val="24"/>
-          <w:lang w:eastAsia="es-ES"/>
-        </w:rPr>
-        <w:t xml:space="preserve"> Clase intermedia entre la interfaz y las clases Graphics correspondientes a cada plataforma. Contiene la lógica necesaria para reescalar las imágenes en función del tamaño de la pantalla y nos permite traducir las dimensiones y coordenadas lógicas a las dimensiones y coordenadas físicas correspondientes. Tiene dos métodos genéricos DrawImageResized y DrawImageResizedAlpha que nos permiten pintar en pantalla una imagen con unas dimensiones (lógicas) diferentes a las de la imagen original, con o sin transparencia respectivamente. Esos dos métodos utilizan a su vez un método genérico (resizedDest) que es el que hace el reescalado propiamente dicho y modifica el rectángulo destino, traduciéndose, como hemos mencionado, de coordenadas lógicas a físicas (en pantalla). El resto de métodos facilitan o automatizan ciertas operaciones, como posicionar una imagen directamente en el centro de la pantalla y permitir el desplazamiento únicamente en vertical, por ejemplo, haciendo uso de los dos primeros métodos mencionados, en función de si queremos o no imagen con transparencias. Esto nos permite que siempre se mantenga la relación ancho alto de nuestro juego en todo momento independientemente de las dimensiones de la pantalla donde se esté mostrando.</w:t>
+        <w:t>AbstractGraphics</w:t>
+      </w:r>
+      <w:proofErr w:type="spellEnd"/>
+      <w:r>
+        <w:rPr>
+          <w:rFonts w:ascii="Times New Roman" w:hAnsi="Times New Roman"/>
+          <w:color w:val="000000"/>
+          <w:sz w:val="24"/>
+          <w:szCs w:val="24"/>
+          <w:u w:val="single"/>
+          <w:lang w:eastAsia="es-ES"/>
+        </w:rPr>
+        <w:t>:</w:t>
+      </w:r>
+      <w:r>
+        <w:rPr>
+          <w:rFonts w:ascii="Times New Roman" w:hAnsi="Times New Roman"/>
+          <w:color w:val="000000"/>
+          <w:sz w:val="24"/>
+          <w:szCs w:val="24"/>
+          <w:lang w:eastAsia="es-ES"/>
+        </w:rPr>
+        <w:t xml:space="preserve"> Clase intermedia entre la interfaz y las clases </w:t>
+      </w:r>
+      <w:proofErr w:type="spellStart"/>
+      <w:r>
+        <w:rPr>
+          <w:rFonts w:ascii="Times New Roman" w:hAnsi="Times New Roman"/>
+          <w:color w:val="000000"/>
+          <w:sz w:val="24"/>
+          <w:szCs w:val="24"/>
+          <w:lang w:eastAsia="es-ES"/>
+        </w:rPr>
+        <w:t>Graphics</w:t>
+      </w:r>
+      <w:proofErr w:type="spellEnd"/>
+      <w:r>
+        <w:rPr>
+          <w:rFonts w:ascii="Times New Roman" w:hAnsi="Times New Roman"/>
+          <w:color w:val="000000"/>
+          <w:sz w:val="24"/>
+          <w:szCs w:val="24"/>
+          <w:lang w:eastAsia="es-ES"/>
+        </w:rPr>
+        <w:t xml:space="preserve"> correspondientes a cada plataforma. Contiene la lógica necesaria para </w:t>
+      </w:r>
+      <w:proofErr w:type="spellStart"/>
+      <w:r>
+        <w:rPr>
+          <w:rFonts w:ascii="Times New Roman" w:hAnsi="Times New Roman"/>
+          <w:color w:val="000000"/>
+          <w:sz w:val="24"/>
+          <w:szCs w:val="24"/>
+          <w:lang w:eastAsia="es-ES"/>
+        </w:rPr>
+        <w:t>reescalar</w:t>
+      </w:r>
+      <w:proofErr w:type="spellEnd"/>
+      <w:r>
+        <w:rPr>
+          <w:rFonts w:ascii="Times New Roman" w:hAnsi="Times New Roman"/>
+          <w:color w:val="000000"/>
+          <w:sz w:val="24"/>
+          <w:szCs w:val="24"/>
+          <w:lang w:eastAsia="es-ES"/>
+        </w:rPr>
+        <w:t xml:space="preserve"> las imágenes en función del tamaño de la pantalla y nos permite traducir las dimensiones y coordenadas lógicas a las dimensiones y coordenadas físicas correspondientes. Tiene dos métodos genéricos </w:t>
+      </w:r>
+      <w:proofErr w:type="spellStart"/>
+      <w:r>
+        <w:rPr>
+          <w:rFonts w:ascii="Times New Roman" w:hAnsi="Times New Roman"/>
+          <w:color w:val="000000"/>
+          <w:sz w:val="24"/>
+          <w:szCs w:val="24"/>
+          <w:lang w:eastAsia="es-ES"/>
+        </w:rPr>
+        <w:t>DrawImageResized</w:t>
+      </w:r>
+      <w:proofErr w:type="spellEnd"/>
+      <w:r>
+        <w:rPr>
+          <w:rFonts w:ascii="Times New Roman" w:hAnsi="Times New Roman"/>
+          <w:color w:val="000000"/>
+          <w:sz w:val="24"/>
+          <w:szCs w:val="24"/>
+          <w:lang w:eastAsia="es-ES"/>
+        </w:rPr>
+        <w:t xml:space="preserve"> y </w:t>
+      </w:r>
+      <w:proofErr w:type="spellStart"/>
+      <w:r>
+        <w:rPr>
+          <w:rFonts w:ascii="Times New Roman" w:hAnsi="Times New Roman"/>
+          <w:color w:val="000000"/>
+          <w:sz w:val="24"/>
+          <w:szCs w:val="24"/>
+          <w:lang w:eastAsia="es-ES"/>
+        </w:rPr>
+        <w:t>DrawImageResizedAlpha</w:t>
+      </w:r>
+      <w:proofErr w:type="spellEnd"/>
+      <w:r>
+        <w:rPr>
+          <w:rFonts w:ascii="Times New Roman" w:hAnsi="Times New Roman"/>
+          <w:color w:val="000000"/>
+          <w:sz w:val="24"/>
+          <w:szCs w:val="24"/>
+          <w:lang w:eastAsia="es-ES"/>
+        </w:rPr>
+        <w:t xml:space="preserve"> que nos permiten pintar en pantalla una imagen con unas dimensiones (lógicas) diferentes a las de la imagen original, con o sin transparencia respectivamente. Esos dos métodos utilizan a su vez un método genérico (</w:t>
+      </w:r>
+      <w:proofErr w:type="spellStart"/>
+      <w:r>
+        <w:rPr>
+          <w:rFonts w:ascii="Times New Roman" w:hAnsi="Times New Roman"/>
+          <w:color w:val="000000"/>
+          <w:sz w:val="24"/>
+          <w:szCs w:val="24"/>
+          <w:lang w:eastAsia="es-ES"/>
+        </w:rPr>
+        <w:t>resizedDest</w:t>
+      </w:r>
+      <w:proofErr w:type="spellEnd"/>
+      <w:r>
+        <w:rPr>
+          <w:rFonts w:ascii="Times New Roman" w:hAnsi="Times New Roman"/>
+          <w:color w:val="000000"/>
+          <w:sz w:val="24"/>
+          <w:szCs w:val="24"/>
+          <w:lang w:eastAsia="es-ES"/>
+        </w:rPr>
+        <w:t xml:space="preserve">) que es el que hace el </w:t>
+      </w:r>
+      <w:proofErr w:type="spellStart"/>
+      <w:r>
+        <w:rPr>
+          <w:rFonts w:ascii="Times New Roman" w:hAnsi="Times New Roman"/>
+          <w:color w:val="000000"/>
+          <w:sz w:val="24"/>
+          <w:szCs w:val="24"/>
+          <w:lang w:eastAsia="es-ES"/>
+        </w:rPr>
+        <w:t>reescalado</w:t>
+      </w:r>
+      <w:proofErr w:type="spellEnd"/>
+      <w:r>
+        <w:rPr>
+          <w:rFonts w:ascii="Times New Roman" w:hAnsi="Times New Roman"/>
+          <w:color w:val="000000"/>
+          <w:sz w:val="24"/>
+          <w:szCs w:val="24"/>
+          <w:lang w:eastAsia="es-ES"/>
+        </w:rPr>
+        <w:t xml:space="preserve"> propiamente dicho y modifica el rectángulo destino, traduciéndose, como hemos mencionado, de coordenadas lógicas a físicas (en pantalla). El resto de </w:t>
+      </w:r>
+      <w:r>
+        <w:rPr>
+          <w:rFonts w:ascii="Times New Roman" w:hAnsi="Times New Roman"/>
+          <w:color w:val="000000"/>
+          <w:sz w:val="24"/>
+          <w:szCs w:val="24"/>
+          <w:lang w:eastAsia="es-ES"/>
+        </w:rPr>
+        <w:t>los métodos</w:t>
+      </w:r>
+      <w:r>
+        <w:rPr>
+          <w:rFonts w:ascii="Times New Roman" w:hAnsi="Times New Roman"/>
+          <w:color w:val="000000"/>
+          <w:sz w:val="24"/>
+          <w:szCs w:val="24"/>
+          <w:lang w:eastAsia="es-ES"/>
+        </w:rPr>
+        <w:t xml:space="preserve"> facilitan o automatizan ciertas operaciones, como posicionar una imagen directamente en el centro de la pantalla y permitir el desplazamiento únicamente en vertical, por ejemplo, haciendo uso de los dos primeros métodos mencionados, en función de si queremos o no imagen con transparencias. Esto nos permite que siempre se mantenga la relación ancho alto de nuestro juego en todo momento independientemente de las dimensiones de la pantalla donde se esté mostrando.</w:t>
       </w:r>
     </w:p>
     <w:p>
@@ -967,7 +1534,51 @@
           <w:szCs w:val="24"/>
           <w:lang w:eastAsia="es-ES"/>
         </w:rPr>
-        <w:t>Así mismo contiene la lógica (métodos drawImageAsBottomRightBand y drawImageAsUpperLeftBand) necesaria para plasmar las bandas negras que servirán como embellecedor y que cubrirán toda la parte de la pantalla no útil, dejando visible solo lo correspondiente a nuestro tablero o pantalla lógica de juego.</w:t>
+        <w:t xml:space="preserve">Así mismo contiene la lógica (métodos </w:t>
+      </w:r>
+      <w:proofErr w:type="spellStart"/>
+      <w:r>
+        <w:rPr>
+          <w:rFonts w:ascii="Times New Roman" w:hAnsi="Times New Roman"/>
+          <w:color w:val="000000"/>
+          <w:sz w:val="24"/>
+          <w:szCs w:val="24"/>
+          <w:lang w:eastAsia="es-ES"/>
+        </w:rPr>
+        <w:t>drawImageAsBottomRightBand</w:t>
+      </w:r>
+      <w:proofErr w:type="spellEnd"/>
+      <w:r>
+        <w:rPr>
+          <w:rFonts w:ascii="Times New Roman" w:hAnsi="Times New Roman"/>
+          <w:color w:val="000000"/>
+          <w:sz w:val="24"/>
+          <w:szCs w:val="24"/>
+          <w:lang w:eastAsia="es-ES"/>
+        </w:rPr>
+        <w:t xml:space="preserve"> y </w:t>
+      </w:r>
+      <w:proofErr w:type="spellStart"/>
+      <w:r>
+        <w:rPr>
+          <w:rFonts w:ascii="Times New Roman" w:hAnsi="Times New Roman"/>
+          <w:color w:val="000000"/>
+          <w:sz w:val="24"/>
+          <w:szCs w:val="24"/>
+          <w:lang w:eastAsia="es-ES"/>
+        </w:rPr>
+        <w:t>drawImageAsUpperLeftBand</w:t>
+      </w:r>
+      <w:proofErr w:type="spellEnd"/>
+      <w:r>
+        <w:rPr>
+          <w:rFonts w:ascii="Times New Roman" w:hAnsi="Times New Roman"/>
+          <w:color w:val="000000"/>
+          <w:sz w:val="24"/>
+          <w:szCs w:val="24"/>
+          <w:lang w:eastAsia="es-ES"/>
+        </w:rPr>
+        <w:t>) necesaria para plasmar las bandas negras que servirán como embellecedor y que cubrirán toda la parte de la pantalla no útil, dejando visible solo lo correspondiente a nuestro tablero o pantalla lógica de juego.</w:t>
       </w:r>
     </w:p>
     <w:p>
@@ -998,6 +1609,7 @@
           <w:lang w:eastAsia="es-ES"/>
         </w:rPr>
       </w:pPr>
+      <w:proofErr w:type="spellStart"/>
       <w:r>
         <w:rPr>
           <w:rFonts w:ascii="Times New Roman" w:hAnsi="Times New Roman"/>
@@ -1007,17 +1619,51 @@
           <w:u w:val="single"/>
           <w:lang w:eastAsia="es-ES"/>
         </w:rPr>
-        <w:t>AbstractInput:</w:t>
-      </w:r>
-      <w:r>
-        <w:rPr>
-          <w:rFonts w:ascii="Times New Roman" w:hAnsi="Times New Roman"/>
-          <w:color w:val="000000"/>
-          <w:sz w:val="24"/>
-          <w:szCs w:val="24"/>
-          <w:lang w:eastAsia="es-ES"/>
-        </w:rPr>
-        <w:t xml:space="preserve"> Clase intermedia entre la interfaz input y las clases Input correspondientes a cada plataforma. Contiene la lógica necesaria para reescalar o traducir las coordenadas de cada uno de los eventos, de los valores recibidos en dimensiones físicas a su correspondiente en coordenadas lógicas. Para ello recogemos la lista de eventos que nos llegan desde el Input de cada una de las clases, modificamos los valores para que coincidan con su correspondiente en coordenadas lógicas y los vamos almacenando en otra lista de eventos que es la que devolvemos finalmente y que recibirán las clases Estado de juegos cuando llamen a la lista de eventos.</w:t>
+        <w:t>AbstractInput</w:t>
+      </w:r>
+      <w:proofErr w:type="spellEnd"/>
+      <w:r>
+        <w:rPr>
+          <w:rFonts w:ascii="Times New Roman" w:hAnsi="Times New Roman"/>
+          <w:color w:val="000000"/>
+          <w:sz w:val="24"/>
+          <w:szCs w:val="24"/>
+          <w:u w:val="single"/>
+          <w:lang w:eastAsia="es-ES"/>
+        </w:rPr>
+        <w:t>:</w:t>
+      </w:r>
+      <w:r>
+        <w:rPr>
+          <w:rFonts w:ascii="Times New Roman" w:hAnsi="Times New Roman"/>
+          <w:color w:val="000000"/>
+          <w:sz w:val="24"/>
+          <w:szCs w:val="24"/>
+          <w:lang w:eastAsia="es-ES"/>
+        </w:rPr>
+        <w:t xml:space="preserve"> Clase intermedia entre la interfaz input y las clases Input correspondientes a cada plataforma. Contiene la lógica necesaria para </w:t>
+      </w:r>
+      <w:proofErr w:type="spellStart"/>
+      <w:r>
+        <w:rPr>
+          <w:rFonts w:ascii="Times New Roman" w:hAnsi="Times New Roman"/>
+          <w:color w:val="000000"/>
+          <w:sz w:val="24"/>
+          <w:szCs w:val="24"/>
+          <w:lang w:eastAsia="es-ES"/>
+        </w:rPr>
+        <w:t>reescalar</w:t>
+      </w:r>
+      <w:proofErr w:type="spellEnd"/>
+      <w:r>
+        <w:rPr>
+          <w:rFonts w:ascii="Times New Roman" w:hAnsi="Times New Roman"/>
+          <w:color w:val="000000"/>
+          <w:sz w:val="24"/>
+          <w:szCs w:val="24"/>
+          <w:lang w:eastAsia="es-ES"/>
+        </w:rPr>
+        <w:t xml:space="preserve"> o traducir las coordenadas de cada uno de los eventos, de los valores recibidos en dimensiones físicas a su correspondiente en coordenadas lógicas. Para ello recogemos la lista de eventos que nos llegan desde el Input de cada una de las clases, modificamos los valores para que coincidan con su correspondiente en coordenadas lógicas y los vamos almacenando en otra lista de eventos que es la que devolvemos finalmente y que recibirán las clases Estado de juegos cuando llamen a la lista de eventos.</w:t>
       </w:r>
     </w:p>
     <w:p>
@@ -1052,6 +1698,7 @@
           <w:lang w:eastAsia="es-ES"/>
         </w:rPr>
       </w:pPr>
+      <w:proofErr w:type="spellStart"/>
       <w:r>
         <w:rPr>
           <w:rFonts w:ascii="Times New Roman" w:hAnsi="Times New Roman"/>
@@ -1061,17 +1708,85 @@
           <w:u w:val="single"/>
           <w:lang w:eastAsia="es-ES"/>
         </w:rPr>
-        <w:t>State:</w:t>
-      </w:r>
-      <w:r>
-        <w:rPr>
-          <w:rFonts w:ascii="Times New Roman" w:hAnsi="Times New Roman"/>
-          <w:color w:val="000000"/>
-          <w:sz w:val="24"/>
-          <w:szCs w:val="24"/>
-          <w:lang w:eastAsia="es-ES"/>
-        </w:rPr>
-        <w:t xml:space="preserve"> esta clase define un estado de juego, definiendo métodos para actualizar, pausar, reanudar o renderizar dicho estado. Nos permitirá dividir el juego en diferentes estados con funcionalidades únicas. Aunque no los hemos usado, los métodos resume(), pause() y dispose() están declarados por si quisiéramos en un futuro implementar alguna funcionalidad para la que fueran necesarios. Nos permitirán interactuar directamente sobre los elementos plasmados en la pantalla (lógica) con exactitud.</w:t>
+        <w:t>State</w:t>
+      </w:r>
+      <w:proofErr w:type="spellEnd"/>
+      <w:r>
+        <w:rPr>
+          <w:rFonts w:ascii="Times New Roman" w:hAnsi="Times New Roman"/>
+          <w:color w:val="000000"/>
+          <w:sz w:val="24"/>
+          <w:szCs w:val="24"/>
+          <w:u w:val="single"/>
+          <w:lang w:eastAsia="es-ES"/>
+        </w:rPr>
+        <w:t>:</w:t>
+      </w:r>
+      <w:r>
+        <w:rPr>
+          <w:rFonts w:ascii="Times New Roman" w:hAnsi="Times New Roman"/>
+          <w:color w:val="000000"/>
+          <w:sz w:val="24"/>
+          <w:szCs w:val="24"/>
+          <w:lang w:eastAsia="es-ES"/>
+        </w:rPr>
+        <w:t xml:space="preserve"> esta clase define un estado de juego, definiendo métodos para actualizar, pausar, reanudar o renderizar dicho estado. Nos permitirá dividir el juego en diferentes estados con funcionalidades únicas. Aunque no los hemos usado, los métodos </w:t>
+      </w:r>
+      <w:proofErr w:type="gramStart"/>
+      <w:r>
+        <w:rPr>
+          <w:rFonts w:ascii="Times New Roman" w:hAnsi="Times New Roman"/>
+          <w:color w:val="000000"/>
+          <w:sz w:val="24"/>
+          <w:szCs w:val="24"/>
+          <w:lang w:eastAsia="es-ES"/>
+        </w:rPr>
+        <w:t>resu</w:t>
+      </w:r>
+      <w:bookmarkStart w:id="0" w:name="_GoBack"/>
+      <w:bookmarkEnd w:id="0"/>
+      <w:r>
+        <w:rPr>
+          <w:rFonts w:ascii="Times New Roman" w:hAnsi="Times New Roman"/>
+          <w:color w:val="000000"/>
+          <w:sz w:val="24"/>
+          <w:szCs w:val="24"/>
+          <w:lang w:eastAsia="es-ES"/>
+        </w:rPr>
+        <w:t>me(</w:t>
+      </w:r>
+      <w:proofErr w:type="gramEnd"/>
+      <w:r>
+        <w:rPr>
+          <w:rFonts w:ascii="Times New Roman" w:hAnsi="Times New Roman"/>
+          <w:color w:val="000000"/>
+          <w:sz w:val="24"/>
+          <w:szCs w:val="24"/>
+          <w:lang w:eastAsia="es-ES"/>
+        </w:rPr>
+        <w:t xml:space="preserve">), pause() y </w:t>
+      </w:r>
+      <w:proofErr w:type="spellStart"/>
+      <w:r>
+        <w:rPr>
+          <w:rFonts w:ascii="Times New Roman" w:hAnsi="Times New Roman"/>
+          <w:color w:val="000000"/>
+          <w:sz w:val="24"/>
+          <w:szCs w:val="24"/>
+          <w:lang w:eastAsia="es-ES"/>
+        </w:rPr>
+        <w:t>dispose</w:t>
+      </w:r>
+      <w:proofErr w:type="spellEnd"/>
+      <w:r>
+        <w:rPr>
+          <w:rFonts w:ascii="Times New Roman" w:hAnsi="Times New Roman"/>
+          <w:color w:val="000000"/>
+          <w:sz w:val="24"/>
+          <w:szCs w:val="24"/>
+          <w:lang w:eastAsia="es-ES"/>
+        </w:rPr>
+        <w:t>() están declarados por si quisiéramos en un futuro implementar alguna funcionalidad para la que fueran necesarios. Nos permitirán interactuar directamente sobre los elementos plasmados en la pantalla (lógica) con exactitud.</w:t>
       </w:r>
     </w:p>
     <w:p>
@@ -1109,40 +1824,91 @@
           <w:szCs w:val="28"/>
           <w:lang w:eastAsia="es-ES"/>
         </w:rPr>
-        <w:t>Módulo Android Engine :</w:t>
-      </w:r>
-    </w:p>
-    <w:p>
-      <w:pPr>
-        <w:spacing w:after="0" w:line="240" w:lineRule="auto"/>
-        <w:jc w:val="both"/>
-        <w:rPr>
-          <w:rFonts w:ascii="Times New Roman" w:hAnsi="Times New Roman"/>
-          <w:szCs w:val="24"/>
-          <w:lang w:eastAsia="es-ES"/>
-        </w:rPr>
-      </w:pPr>
-    </w:p>
-    <w:p>
-      <w:pPr>
-        <w:spacing w:after="0" w:line="240" w:lineRule="auto"/>
-        <w:jc w:val="both"/>
-        <w:rPr>
-          <w:rFonts w:ascii="Times New Roman" w:hAnsi="Times New Roman"/>
-          <w:sz w:val="24"/>
-          <w:szCs w:val="24"/>
-          <w:lang w:eastAsia="es-ES"/>
-        </w:rPr>
-      </w:pPr>
-      <w:r>
-        <w:rPr>
-          <w:rFonts w:ascii="Times New Roman" w:hAnsi="Times New Roman"/>
-          <w:color w:val="000000"/>
-          <w:sz w:val="24"/>
-          <w:szCs w:val="24"/>
-          <w:lang w:eastAsia="es-ES"/>
-        </w:rPr>
-        <w:t>Redefine las Interfaces definidas en el módulo Engine y las adapta a la plataforma Android.</w:t>
+        <w:lastRenderedPageBreak/>
+        <w:t xml:space="preserve">Módulo Android </w:t>
+      </w:r>
+      <w:proofErr w:type="spellStart"/>
+      <w:proofErr w:type="gramStart"/>
+      <w:r>
+        <w:rPr>
+          <w:rFonts w:ascii="Times New Roman" w:hAnsi="Times New Roman"/>
+          <w:b/>
+          <w:bCs/>
+          <w:color w:val="000000"/>
+          <w:sz w:val="24"/>
+          <w:szCs w:val="28"/>
+          <w:lang w:eastAsia="es-ES"/>
+        </w:rPr>
+        <w:t>Engine</w:t>
+      </w:r>
+      <w:proofErr w:type="spellEnd"/>
+      <w:r>
+        <w:rPr>
+          <w:rFonts w:ascii="Times New Roman" w:hAnsi="Times New Roman"/>
+          <w:b/>
+          <w:bCs/>
+          <w:color w:val="000000"/>
+          <w:sz w:val="24"/>
+          <w:szCs w:val="28"/>
+          <w:lang w:eastAsia="es-ES"/>
+        </w:rPr>
+        <w:t xml:space="preserve"> :</w:t>
+      </w:r>
+      <w:proofErr w:type="gramEnd"/>
+    </w:p>
+    <w:p>
+      <w:pPr>
+        <w:spacing w:after="0" w:line="240" w:lineRule="auto"/>
+        <w:jc w:val="both"/>
+        <w:rPr>
+          <w:rFonts w:ascii="Times New Roman" w:hAnsi="Times New Roman"/>
+          <w:szCs w:val="24"/>
+          <w:lang w:eastAsia="es-ES"/>
+        </w:rPr>
+      </w:pPr>
+    </w:p>
+    <w:p>
+      <w:pPr>
+        <w:spacing w:after="0" w:line="240" w:lineRule="auto"/>
+        <w:jc w:val="both"/>
+        <w:rPr>
+          <w:rFonts w:ascii="Times New Roman" w:hAnsi="Times New Roman"/>
+          <w:sz w:val="24"/>
+          <w:szCs w:val="24"/>
+          <w:lang w:eastAsia="es-ES"/>
+        </w:rPr>
+      </w:pPr>
+      <w:r>
+        <w:rPr>
+          <w:rFonts w:ascii="Times New Roman" w:hAnsi="Times New Roman"/>
+          <w:color w:val="000000"/>
+          <w:sz w:val="24"/>
+          <w:szCs w:val="24"/>
+          <w:lang w:eastAsia="es-ES"/>
+        </w:rPr>
+        <w:t xml:space="preserve">Redefine las Interfaces definidas en el módulo </w:t>
+      </w:r>
+      <w:proofErr w:type="spellStart"/>
+      <w:r>
+        <w:rPr>
+          <w:rFonts w:ascii="Times New Roman" w:hAnsi="Times New Roman"/>
+          <w:color w:val="000000"/>
+          <w:sz w:val="24"/>
+          <w:szCs w:val="24"/>
+          <w:lang w:eastAsia="es-ES"/>
+        </w:rPr>
+        <w:t>Engine</w:t>
+      </w:r>
+      <w:proofErr w:type="spellEnd"/>
+      <w:r>
+        <w:rPr>
+          <w:rFonts w:ascii="Times New Roman" w:hAnsi="Times New Roman"/>
+          <w:color w:val="000000"/>
+          <w:sz w:val="24"/>
+          <w:szCs w:val="24"/>
+          <w:lang w:eastAsia="es-ES"/>
+        </w:rPr>
+        <w:t xml:space="preserve"> y las adapta a la plataforma Android.</w:t>
       </w:r>
     </w:p>
     <w:p>
@@ -1173,6 +1939,7 @@
           <w:lang w:eastAsia="es-ES"/>
         </w:rPr>
       </w:pPr>
+      <w:proofErr w:type="spellStart"/>
       <w:r>
         <w:rPr>
           <w:rFonts w:ascii="Times New Roman" w:hAnsi="Times New Roman"/>
@@ -1182,7 +1949,19 @@
           <w:u w:val="single"/>
           <w:lang w:eastAsia="es-ES"/>
         </w:rPr>
-        <w:t>Image:</w:t>
+        <w:t>Image</w:t>
+      </w:r>
+      <w:proofErr w:type="spellEnd"/>
+      <w:r>
+        <w:rPr>
+          <w:rFonts w:ascii="Times New Roman" w:hAnsi="Times New Roman"/>
+          <w:color w:val="000000"/>
+          <w:sz w:val="24"/>
+          <w:szCs w:val="24"/>
+          <w:u w:val="single"/>
+          <w:lang w:eastAsia="es-ES"/>
+        </w:rPr>
+        <w:t>:</w:t>
       </w:r>
       <w:r>
         <w:rPr>
@@ -1227,6 +2006,7 @@
           <w:lang w:eastAsia="es-ES"/>
         </w:rPr>
       </w:pPr>
+      <w:proofErr w:type="spellStart"/>
       <w:r>
         <w:rPr>
           <w:rFonts w:ascii="Times New Roman" w:hAnsi="Times New Roman"/>
@@ -1236,7 +2016,19 @@
           <w:u w:val="single"/>
           <w:lang w:eastAsia="es-ES"/>
         </w:rPr>
-        <w:t>Graphics:</w:t>
+        <w:t>Graphics</w:t>
+      </w:r>
+      <w:proofErr w:type="spellEnd"/>
+      <w:r>
+        <w:rPr>
+          <w:rFonts w:ascii="Times New Roman" w:hAnsi="Times New Roman"/>
+          <w:color w:val="000000"/>
+          <w:sz w:val="24"/>
+          <w:szCs w:val="24"/>
+          <w:u w:val="single"/>
+          <w:lang w:eastAsia="es-ES"/>
+        </w:rPr>
+        <w:t>:</w:t>
       </w:r>
       <w:r>
         <w:rPr>
@@ -1333,6 +2125,7 @@
           <w:lang w:eastAsia="es-ES"/>
         </w:rPr>
       </w:pPr>
+      <w:proofErr w:type="spellStart"/>
       <w:r>
         <w:rPr>
           <w:rFonts w:ascii="Times New Roman" w:hAnsi="Times New Roman"/>
@@ -1342,17 +2135,51 @@
           <w:u w:val="single"/>
           <w:lang w:eastAsia="es-ES"/>
         </w:rPr>
-        <w:t>Game:</w:t>
-      </w:r>
-      <w:r>
-        <w:rPr>
-          <w:rFonts w:ascii="Times New Roman" w:hAnsi="Times New Roman"/>
-          <w:color w:val="000000"/>
-          <w:sz w:val="24"/>
-          <w:szCs w:val="24"/>
-          <w:lang w:eastAsia="es-ES"/>
-        </w:rPr>
-        <w:t xml:space="preserve"> será el encargado de mantener principalmente las instancias de Graphics e Input de la plataforma, para que puedan ser usados por otras clases.</w:t>
+        <w:t>Game</w:t>
+      </w:r>
+      <w:proofErr w:type="spellEnd"/>
+      <w:r>
+        <w:rPr>
+          <w:rFonts w:ascii="Times New Roman" w:hAnsi="Times New Roman"/>
+          <w:color w:val="000000"/>
+          <w:sz w:val="24"/>
+          <w:szCs w:val="24"/>
+          <w:u w:val="single"/>
+          <w:lang w:eastAsia="es-ES"/>
+        </w:rPr>
+        <w:t>:</w:t>
+      </w:r>
+      <w:r>
+        <w:rPr>
+          <w:rFonts w:ascii="Times New Roman" w:hAnsi="Times New Roman"/>
+          <w:color w:val="000000"/>
+          <w:sz w:val="24"/>
+          <w:szCs w:val="24"/>
+          <w:lang w:eastAsia="es-ES"/>
+        </w:rPr>
+        <w:t xml:space="preserve"> será el encargado de mantener principalmente las instancias de </w:t>
+      </w:r>
+      <w:proofErr w:type="spellStart"/>
+      <w:r>
+        <w:rPr>
+          <w:rFonts w:ascii="Times New Roman" w:hAnsi="Times New Roman"/>
+          <w:color w:val="000000"/>
+          <w:sz w:val="24"/>
+          <w:szCs w:val="24"/>
+          <w:lang w:eastAsia="es-ES"/>
+        </w:rPr>
+        <w:t>Graphics</w:t>
+      </w:r>
+      <w:proofErr w:type="spellEnd"/>
+      <w:r>
+        <w:rPr>
+          <w:rFonts w:ascii="Times New Roman" w:hAnsi="Times New Roman"/>
+          <w:color w:val="000000"/>
+          <w:sz w:val="24"/>
+          <w:szCs w:val="24"/>
+          <w:lang w:eastAsia="es-ES"/>
+        </w:rPr>
+        <w:t xml:space="preserve"> e Input de la plataforma, para que puedan ser usados por otras clases.</w:t>
       </w:r>
     </w:p>
     <w:p>
@@ -1385,40 +2212,150 @@
           <w:szCs w:val="24"/>
           <w:lang w:eastAsia="es-ES"/>
         </w:rPr>
-        <w:t>Además, se define la interfaz TouchHandler que contiene los métodos básicos que serán usados en las clases que gestionan el input por pantalla táctil en la plataforma android. </w:t>
-      </w:r>
-    </w:p>
-    <w:p>
-      <w:pPr>
-        <w:spacing w:after="0" w:line="240" w:lineRule="auto"/>
-        <w:rPr>
-          <w:rFonts w:ascii="Times New Roman" w:hAnsi="Times New Roman"/>
-          <w:sz w:val="24"/>
-          <w:szCs w:val="24"/>
-          <w:lang w:eastAsia="es-ES"/>
-        </w:rPr>
-      </w:pPr>
-    </w:p>
-    <w:p>
-      <w:pPr>
-        <w:spacing w:after="0" w:line="240" w:lineRule="auto"/>
-        <w:jc w:val="both"/>
-        <w:rPr>
-          <w:rFonts w:ascii="Times New Roman" w:hAnsi="Times New Roman"/>
-          <w:sz w:val="24"/>
-          <w:szCs w:val="24"/>
-          <w:lang w:eastAsia="es-ES"/>
-        </w:rPr>
-      </w:pPr>
-      <w:r>
-        <w:rPr>
-          <w:rFonts w:ascii="Times New Roman" w:hAnsi="Times New Roman"/>
-          <w:color w:val="000000"/>
-          <w:sz w:val="24"/>
-          <w:szCs w:val="24"/>
-          <w:lang w:eastAsia="es-ES"/>
-        </w:rPr>
-        <w:t>Así mismo, define las clases propias para la gestión de Input en esta plataforma (MultiTouchHandler y SingleTouchHandler) y la que gestiona el ciclo de juego (MySurfaceView).</w:t>
+        <w:t xml:space="preserve">Además, se define la interfaz </w:t>
+      </w:r>
+      <w:proofErr w:type="spellStart"/>
+      <w:r>
+        <w:rPr>
+          <w:rFonts w:ascii="Times New Roman" w:hAnsi="Times New Roman"/>
+          <w:color w:val="000000"/>
+          <w:sz w:val="24"/>
+          <w:szCs w:val="24"/>
+          <w:lang w:eastAsia="es-ES"/>
+        </w:rPr>
+        <w:t>TouchHandler</w:t>
+      </w:r>
+      <w:proofErr w:type="spellEnd"/>
+      <w:r>
+        <w:rPr>
+          <w:rFonts w:ascii="Times New Roman" w:hAnsi="Times New Roman"/>
+          <w:color w:val="000000"/>
+          <w:sz w:val="24"/>
+          <w:szCs w:val="24"/>
+          <w:lang w:eastAsia="es-ES"/>
+        </w:rPr>
+        <w:t xml:space="preserve"> que contiene los métodos básicos que serán usados en las clases que gestionan el input por pantalla táctil en la plataforma </w:t>
+      </w:r>
+      <w:proofErr w:type="spellStart"/>
+      <w:r>
+        <w:rPr>
+          <w:rFonts w:ascii="Times New Roman" w:hAnsi="Times New Roman"/>
+          <w:color w:val="000000"/>
+          <w:sz w:val="24"/>
+          <w:szCs w:val="24"/>
+          <w:lang w:eastAsia="es-ES"/>
+        </w:rPr>
+        <w:t>android</w:t>
+      </w:r>
+      <w:proofErr w:type="spellEnd"/>
+      <w:r>
+        <w:rPr>
+          <w:rFonts w:ascii="Times New Roman" w:hAnsi="Times New Roman"/>
+          <w:color w:val="000000"/>
+          <w:sz w:val="24"/>
+          <w:szCs w:val="24"/>
+          <w:lang w:eastAsia="es-ES"/>
+        </w:rPr>
+        <w:t>. </w:t>
+      </w:r>
+    </w:p>
+    <w:p>
+      <w:pPr>
+        <w:spacing w:after="0" w:line="240" w:lineRule="auto"/>
+        <w:rPr>
+          <w:rFonts w:ascii="Times New Roman" w:hAnsi="Times New Roman"/>
+          <w:sz w:val="24"/>
+          <w:szCs w:val="24"/>
+          <w:lang w:eastAsia="es-ES"/>
+        </w:rPr>
+      </w:pPr>
+    </w:p>
+    <w:p>
+      <w:pPr>
+        <w:spacing w:after="0" w:line="240" w:lineRule="auto"/>
+        <w:jc w:val="both"/>
+        <w:rPr>
+          <w:rFonts w:ascii="Times New Roman" w:hAnsi="Times New Roman"/>
+          <w:sz w:val="24"/>
+          <w:szCs w:val="24"/>
+          <w:lang w:eastAsia="es-ES"/>
+        </w:rPr>
+      </w:pPr>
+      <w:r>
+        <w:rPr>
+          <w:rFonts w:ascii="Times New Roman" w:hAnsi="Times New Roman"/>
+          <w:color w:val="000000"/>
+          <w:sz w:val="24"/>
+          <w:szCs w:val="24"/>
+          <w:lang w:eastAsia="es-ES"/>
+        </w:rPr>
+        <w:t>Así mismo, define las clases propias para la gestión de Input en esta plataforma (</w:t>
+      </w:r>
+      <w:proofErr w:type="spellStart"/>
+      <w:r>
+        <w:rPr>
+          <w:rFonts w:ascii="Times New Roman" w:hAnsi="Times New Roman"/>
+          <w:color w:val="000000"/>
+          <w:sz w:val="24"/>
+          <w:szCs w:val="24"/>
+          <w:lang w:eastAsia="es-ES"/>
+        </w:rPr>
+        <w:t>MultiTouchHandler</w:t>
+      </w:r>
+      <w:proofErr w:type="spellEnd"/>
+      <w:r>
+        <w:rPr>
+          <w:rFonts w:ascii="Times New Roman" w:hAnsi="Times New Roman"/>
+          <w:color w:val="000000"/>
+          <w:sz w:val="24"/>
+          <w:szCs w:val="24"/>
+          <w:lang w:eastAsia="es-ES"/>
+        </w:rPr>
+        <w:t xml:space="preserve"> y </w:t>
+      </w:r>
+      <w:proofErr w:type="spellStart"/>
+      <w:r>
+        <w:rPr>
+          <w:rFonts w:ascii="Times New Roman" w:hAnsi="Times New Roman"/>
+          <w:color w:val="000000"/>
+          <w:sz w:val="24"/>
+          <w:szCs w:val="24"/>
+          <w:lang w:eastAsia="es-ES"/>
+        </w:rPr>
+        <w:t>SingleTouchHandler</w:t>
+      </w:r>
+      <w:proofErr w:type="spellEnd"/>
+      <w:r>
+        <w:rPr>
+          <w:rFonts w:ascii="Times New Roman" w:hAnsi="Times New Roman"/>
+          <w:color w:val="000000"/>
+          <w:sz w:val="24"/>
+          <w:szCs w:val="24"/>
+          <w:lang w:eastAsia="es-ES"/>
+        </w:rPr>
+        <w:t>) y la que gestiona el ciclo de juego (</w:t>
+      </w:r>
+      <w:proofErr w:type="spellStart"/>
+      <w:r>
+        <w:rPr>
+          <w:rFonts w:ascii="Times New Roman" w:hAnsi="Times New Roman"/>
+          <w:color w:val="000000"/>
+          <w:sz w:val="24"/>
+          <w:szCs w:val="24"/>
+          <w:lang w:eastAsia="es-ES"/>
+        </w:rPr>
+        <w:t>MySurfaceView</w:t>
+      </w:r>
+      <w:proofErr w:type="spellEnd"/>
+      <w:r>
+        <w:rPr>
+          <w:rFonts w:ascii="Times New Roman" w:hAnsi="Times New Roman"/>
+          <w:color w:val="000000"/>
+          <w:sz w:val="24"/>
+          <w:szCs w:val="24"/>
+          <w:lang w:eastAsia="es-ES"/>
+        </w:rPr>
+        <w:t>).</w:t>
       </w:r>
     </w:p>
     <w:p>
@@ -1449,6 +2386,7 @@
           <w:lang w:eastAsia="es-ES"/>
         </w:rPr>
       </w:pPr>
+      <w:proofErr w:type="spellStart"/>
       <w:r>
         <w:rPr>
           <w:rFonts w:ascii="Times New Roman" w:hAnsi="Times New Roman"/>
@@ -1460,6 +2398,7 @@
         </w:rPr>
         <w:t>MultiTouchHandler</w:t>
       </w:r>
+      <w:proofErr w:type="spellEnd"/>
       <w:r>
         <w:rPr>
           <w:rFonts w:ascii="Times New Roman" w:hAnsi="Times New Roman"/>
@@ -1503,6 +2442,7 @@
           <w:lang w:eastAsia="es-ES"/>
         </w:rPr>
       </w:pPr>
+      <w:proofErr w:type="spellStart"/>
       <w:r>
         <w:rPr>
           <w:rFonts w:ascii="Times New Roman" w:hAnsi="Times New Roman"/>
@@ -1512,7 +2452,19 @@
           <w:u w:val="single"/>
           <w:lang w:eastAsia="es-ES"/>
         </w:rPr>
-        <w:t>SingleTouchHandler:</w:t>
+        <w:t>SingleTouchHandler</w:t>
+      </w:r>
+      <w:proofErr w:type="spellEnd"/>
+      <w:r>
+        <w:rPr>
+          <w:rFonts w:ascii="Times New Roman" w:hAnsi="Times New Roman"/>
+          <w:color w:val="000000"/>
+          <w:sz w:val="24"/>
+          <w:szCs w:val="24"/>
+          <w:u w:val="single"/>
+          <w:lang w:eastAsia="es-ES"/>
+        </w:rPr>
+        <w:t>:</w:t>
       </w:r>
       <w:r>
         <w:rPr>
@@ -1556,6 +2508,7 @@
           <w:lang w:eastAsia="es-ES"/>
         </w:rPr>
       </w:pPr>
+      <w:proofErr w:type="spellStart"/>
       <w:r>
         <w:rPr>
           <w:rFonts w:ascii="Times New Roman" w:hAnsi="Times New Roman"/>
@@ -1565,17 +2518,51 @@
           <w:u w:val="single"/>
           <w:lang w:eastAsia="es-ES"/>
         </w:rPr>
-        <w:t>MySurfaceView:</w:t>
-      </w:r>
-      <w:r>
-        <w:rPr>
-          <w:rFonts w:ascii="Times New Roman" w:hAnsi="Times New Roman"/>
-          <w:color w:val="000000"/>
-          <w:sz w:val="24"/>
-          <w:szCs w:val="24"/>
-          <w:lang w:eastAsia="es-ES"/>
-        </w:rPr>
-        <w:t xml:space="preserve"> Hereda de runnable y contiene los métodos y la lógica necesaria para gestionar el bucle principal de la aplicación. Es el que gestiona el bucle principal de juego, lanzando el estado de juego seleccionado, actualizándolo y presentándolo. Así mismo lleva la información de tiempo del juego y nos permite lanzar los métodos de gestión de bucle de juego acorde con las velocidades del procesador de la plataforma. </w:t>
+        <w:t>MySurfaceView</w:t>
+      </w:r>
+      <w:proofErr w:type="spellEnd"/>
+      <w:r>
+        <w:rPr>
+          <w:rFonts w:ascii="Times New Roman" w:hAnsi="Times New Roman"/>
+          <w:color w:val="000000"/>
+          <w:sz w:val="24"/>
+          <w:szCs w:val="24"/>
+          <w:u w:val="single"/>
+          <w:lang w:eastAsia="es-ES"/>
+        </w:rPr>
+        <w:t>:</w:t>
+      </w:r>
+      <w:r>
+        <w:rPr>
+          <w:rFonts w:ascii="Times New Roman" w:hAnsi="Times New Roman"/>
+          <w:color w:val="000000"/>
+          <w:sz w:val="24"/>
+          <w:szCs w:val="24"/>
+          <w:lang w:eastAsia="es-ES"/>
+        </w:rPr>
+        <w:t xml:space="preserve"> Hereda de </w:t>
+      </w:r>
+      <w:proofErr w:type="spellStart"/>
+      <w:r>
+        <w:rPr>
+          <w:rFonts w:ascii="Times New Roman" w:hAnsi="Times New Roman"/>
+          <w:color w:val="000000"/>
+          <w:sz w:val="24"/>
+          <w:szCs w:val="24"/>
+          <w:lang w:eastAsia="es-ES"/>
+        </w:rPr>
+        <w:t>runnable</w:t>
+      </w:r>
+      <w:proofErr w:type="spellEnd"/>
+      <w:r>
+        <w:rPr>
+          <w:rFonts w:ascii="Times New Roman" w:hAnsi="Times New Roman"/>
+          <w:color w:val="000000"/>
+          <w:sz w:val="24"/>
+          <w:szCs w:val="24"/>
+          <w:lang w:eastAsia="es-ES"/>
+        </w:rPr>
+        <w:t xml:space="preserve"> y contiene los métodos y la lógica necesaria para gestionar el bucle principal de la aplicación. Es el que gestiona el bucle principal de juego, lanzando el estado de juego seleccionado, actualizándolo y presentándolo. Así mismo lleva la información de tiempo del juego y nos permite lanzar los métodos de gestión de bucle de juego acorde con las velocidades del procesador de la plataforma. </w:t>
       </w:r>
     </w:p>
     <w:p>
@@ -1643,8 +2630,6 @@
           <w:lang w:eastAsia="es-ES"/>
         </w:rPr>
       </w:pPr>
-      <w:bookmarkStart w:id="0" w:name="_GoBack"/>
-      <w:bookmarkEnd w:id="0"/>
     </w:p>
     <w:p>
       <w:pPr>
@@ -1681,40 +2666,91 @@
           <w:szCs w:val="28"/>
           <w:lang w:eastAsia="es-ES"/>
         </w:rPr>
-        <w:t>Módulo PC Engine :</w:t>
-      </w:r>
-    </w:p>
-    <w:p>
-      <w:pPr>
-        <w:spacing w:after="0" w:line="240" w:lineRule="auto"/>
-        <w:jc w:val="both"/>
-        <w:rPr>
-          <w:rFonts w:ascii="Times New Roman" w:hAnsi="Times New Roman"/>
-          <w:szCs w:val="24"/>
-          <w:lang w:eastAsia="es-ES"/>
-        </w:rPr>
-      </w:pPr>
-    </w:p>
-    <w:p>
-      <w:pPr>
-        <w:spacing w:after="0" w:line="240" w:lineRule="auto"/>
-        <w:jc w:val="both"/>
-        <w:rPr>
-          <w:rFonts w:ascii="Times New Roman" w:hAnsi="Times New Roman"/>
-          <w:sz w:val="24"/>
-          <w:szCs w:val="24"/>
-          <w:lang w:eastAsia="es-ES"/>
-        </w:rPr>
-      </w:pPr>
-      <w:r>
-        <w:rPr>
-          <w:rFonts w:ascii="Times New Roman" w:hAnsi="Times New Roman"/>
-          <w:color w:val="000000"/>
-          <w:sz w:val="24"/>
-          <w:szCs w:val="24"/>
-          <w:lang w:eastAsia="es-ES"/>
-        </w:rPr>
-        <w:t>Redefine las Interfaces definidas en el módulo Engine y las adapta a la plataforma PC.</w:t>
+        <w:lastRenderedPageBreak/>
+        <w:t xml:space="preserve">Módulo PC </w:t>
+      </w:r>
+      <w:proofErr w:type="spellStart"/>
+      <w:proofErr w:type="gramStart"/>
+      <w:r>
+        <w:rPr>
+          <w:rFonts w:ascii="Times New Roman" w:hAnsi="Times New Roman"/>
+          <w:b/>
+          <w:bCs/>
+          <w:color w:val="000000"/>
+          <w:sz w:val="24"/>
+          <w:szCs w:val="28"/>
+          <w:lang w:eastAsia="es-ES"/>
+        </w:rPr>
+        <w:t>Engine</w:t>
+      </w:r>
+      <w:proofErr w:type="spellEnd"/>
+      <w:r>
+        <w:rPr>
+          <w:rFonts w:ascii="Times New Roman" w:hAnsi="Times New Roman"/>
+          <w:b/>
+          <w:bCs/>
+          <w:color w:val="000000"/>
+          <w:sz w:val="24"/>
+          <w:szCs w:val="28"/>
+          <w:lang w:eastAsia="es-ES"/>
+        </w:rPr>
+        <w:t xml:space="preserve"> :</w:t>
+      </w:r>
+      <w:proofErr w:type="gramEnd"/>
+    </w:p>
+    <w:p>
+      <w:pPr>
+        <w:spacing w:after="0" w:line="240" w:lineRule="auto"/>
+        <w:jc w:val="both"/>
+        <w:rPr>
+          <w:rFonts w:ascii="Times New Roman" w:hAnsi="Times New Roman"/>
+          <w:szCs w:val="24"/>
+          <w:lang w:eastAsia="es-ES"/>
+        </w:rPr>
+      </w:pPr>
+    </w:p>
+    <w:p>
+      <w:pPr>
+        <w:spacing w:after="0" w:line="240" w:lineRule="auto"/>
+        <w:jc w:val="both"/>
+        <w:rPr>
+          <w:rFonts w:ascii="Times New Roman" w:hAnsi="Times New Roman"/>
+          <w:sz w:val="24"/>
+          <w:szCs w:val="24"/>
+          <w:lang w:eastAsia="es-ES"/>
+        </w:rPr>
+      </w:pPr>
+      <w:r>
+        <w:rPr>
+          <w:rFonts w:ascii="Times New Roman" w:hAnsi="Times New Roman"/>
+          <w:color w:val="000000"/>
+          <w:sz w:val="24"/>
+          <w:szCs w:val="24"/>
+          <w:lang w:eastAsia="es-ES"/>
+        </w:rPr>
+        <w:t xml:space="preserve">Redefine las Interfaces definidas en el módulo </w:t>
+      </w:r>
+      <w:proofErr w:type="spellStart"/>
+      <w:r>
+        <w:rPr>
+          <w:rFonts w:ascii="Times New Roman" w:hAnsi="Times New Roman"/>
+          <w:color w:val="000000"/>
+          <w:sz w:val="24"/>
+          <w:szCs w:val="24"/>
+          <w:lang w:eastAsia="es-ES"/>
+        </w:rPr>
+        <w:t>Engine</w:t>
+      </w:r>
+      <w:proofErr w:type="spellEnd"/>
+      <w:r>
+        <w:rPr>
+          <w:rFonts w:ascii="Times New Roman" w:hAnsi="Times New Roman"/>
+          <w:color w:val="000000"/>
+          <w:sz w:val="24"/>
+          <w:szCs w:val="24"/>
+          <w:lang w:eastAsia="es-ES"/>
+        </w:rPr>
+        <w:t xml:space="preserve"> y las adapta a la plataforma PC.</w:t>
       </w:r>
     </w:p>
     <w:p>
@@ -1745,6 +2781,7 @@
           <w:lang w:eastAsia="es-ES"/>
         </w:rPr>
       </w:pPr>
+      <w:proofErr w:type="spellStart"/>
       <w:r>
         <w:rPr>
           <w:rFonts w:ascii="Times New Roman" w:hAnsi="Times New Roman"/>
@@ -1754,7 +2791,19 @@
           <w:u w:val="single"/>
           <w:lang w:eastAsia="es-ES"/>
         </w:rPr>
-        <w:t>Image:</w:t>
+        <w:t>Image</w:t>
+      </w:r>
+      <w:proofErr w:type="spellEnd"/>
+      <w:r>
+        <w:rPr>
+          <w:rFonts w:ascii="Times New Roman" w:hAnsi="Times New Roman"/>
+          <w:color w:val="000000"/>
+          <w:sz w:val="24"/>
+          <w:szCs w:val="24"/>
+          <w:u w:val="single"/>
+          <w:lang w:eastAsia="es-ES"/>
+        </w:rPr>
+        <w:t>:</w:t>
       </w:r>
       <w:r>
         <w:rPr>
@@ -1799,6 +2848,7 @@
           <w:lang w:eastAsia="es-ES"/>
         </w:rPr>
       </w:pPr>
+      <w:proofErr w:type="spellStart"/>
       <w:r>
         <w:rPr>
           <w:rFonts w:ascii="Times New Roman" w:hAnsi="Times New Roman"/>
@@ -1808,7 +2858,19 @@
           <w:u w:val="single"/>
           <w:lang w:eastAsia="es-ES"/>
         </w:rPr>
-        <w:t>Graphics:</w:t>
+        <w:t>Graphics</w:t>
+      </w:r>
+      <w:proofErr w:type="spellEnd"/>
+      <w:r>
+        <w:rPr>
+          <w:rFonts w:ascii="Times New Roman" w:hAnsi="Times New Roman"/>
+          <w:color w:val="000000"/>
+          <w:sz w:val="24"/>
+          <w:szCs w:val="24"/>
+          <w:u w:val="single"/>
+          <w:lang w:eastAsia="es-ES"/>
+        </w:rPr>
+        <w:t>:</w:t>
       </w:r>
       <w:r>
         <w:rPr>
@@ -1902,6 +2964,7 @@
           <w:lang w:eastAsia="es-ES"/>
         </w:rPr>
       </w:pPr>
+      <w:proofErr w:type="spellStart"/>
       <w:r>
         <w:rPr>
           <w:rFonts w:ascii="Times New Roman" w:hAnsi="Times New Roman"/>
@@ -1911,17 +2974,51 @@
           <w:u w:val="single"/>
           <w:lang w:eastAsia="es-ES"/>
         </w:rPr>
-        <w:t>Game:</w:t>
-      </w:r>
-      <w:r>
-        <w:rPr>
-          <w:rFonts w:ascii="Times New Roman" w:hAnsi="Times New Roman"/>
-          <w:color w:val="000000"/>
-          <w:sz w:val="24"/>
-          <w:szCs w:val="24"/>
-          <w:lang w:eastAsia="es-ES"/>
-        </w:rPr>
-        <w:t xml:space="preserve"> será el encargado de mantener principalmente las instancias de Graphics e Input de la plataforma, para que puedan ser usados por otras clases.</w:t>
+        <w:t>Game</w:t>
+      </w:r>
+      <w:proofErr w:type="spellEnd"/>
+      <w:r>
+        <w:rPr>
+          <w:rFonts w:ascii="Times New Roman" w:hAnsi="Times New Roman"/>
+          <w:color w:val="000000"/>
+          <w:sz w:val="24"/>
+          <w:szCs w:val="24"/>
+          <w:u w:val="single"/>
+          <w:lang w:eastAsia="es-ES"/>
+        </w:rPr>
+        <w:t>:</w:t>
+      </w:r>
+      <w:r>
+        <w:rPr>
+          <w:rFonts w:ascii="Times New Roman" w:hAnsi="Times New Roman"/>
+          <w:color w:val="000000"/>
+          <w:sz w:val="24"/>
+          <w:szCs w:val="24"/>
+          <w:lang w:eastAsia="es-ES"/>
+        </w:rPr>
+        <w:t xml:space="preserve"> será el encargado de mantener principalmente las instancias de </w:t>
+      </w:r>
+      <w:proofErr w:type="spellStart"/>
+      <w:r>
+        <w:rPr>
+          <w:rFonts w:ascii="Times New Roman" w:hAnsi="Times New Roman"/>
+          <w:color w:val="000000"/>
+          <w:sz w:val="24"/>
+          <w:szCs w:val="24"/>
+          <w:lang w:eastAsia="es-ES"/>
+        </w:rPr>
+        <w:t>Graphics</w:t>
+      </w:r>
+      <w:proofErr w:type="spellEnd"/>
+      <w:r>
+        <w:rPr>
+          <w:rFonts w:ascii="Times New Roman" w:hAnsi="Times New Roman"/>
+          <w:color w:val="000000"/>
+          <w:sz w:val="24"/>
+          <w:szCs w:val="24"/>
+          <w:lang w:eastAsia="es-ES"/>
+        </w:rPr>
+        <w:t xml:space="preserve"> e Input de la plataforma, para que puedan ser usados por otras clases.</w:t>
       </w:r>
     </w:p>
     <w:p>
@@ -1954,40 +3051,148 @@
           <w:szCs w:val="24"/>
           <w:lang w:eastAsia="es-ES"/>
         </w:rPr>
-        <w:t>Además se define la interfaz TouchHandler que contiene los métodos básicos que serán usados en las clases que gestionan el input por pantalla táctil en la plataforma android. </w:t>
-      </w:r>
-    </w:p>
-    <w:p>
-      <w:pPr>
-        <w:spacing w:after="0" w:line="240" w:lineRule="auto"/>
-        <w:rPr>
-          <w:rFonts w:ascii="Times New Roman" w:hAnsi="Times New Roman"/>
-          <w:sz w:val="24"/>
-          <w:szCs w:val="24"/>
-          <w:lang w:eastAsia="es-ES"/>
-        </w:rPr>
-      </w:pPr>
-    </w:p>
-    <w:p>
-      <w:pPr>
-        <w:spacing w:after="0" w:line="240" w:lineRule="auto"/>
-        <w:jc w:val="both"/>
-        <w:rPr>
-          <w:rFonts w:ascii="Times New Roman" w:hAnsi="Times New Roman"/>
-          <w:sz w:val="24"/>
-          <w:szCs w:val="24"/>
-          <w:lang w:eastAsia="es-ES"/>
-        </w:rPr>
-      </w:pPr>
-      <w:r>
-        <w:rPr>
-          <w:rFonts w:ascii="Times New Roman" w:hAnsi="Times New Roman"/>
-          <w:color w:val="000000"/>
-          <w:sz w:val="24"/>
-          <w:szCs w:val="24"/>
-          <w:lang w:eastAsia="es-ES"/>
-        </w:rPr>
-        <w:t>Este módulo también define las clases propias para la gestión de Input en esta plataforma(PCMouseHandler) y la que gestiona el ciclo de juego (PCSurfaceView).</w:t>
+        <w:t>Además,</w:t>
+      </w:r>
+      <w:r>
+        <w:rPr>
+          <w:rFonts w:ascii="Times New Roman" w:hAnsi="Times New Roman"/>
+          <w:color w:val="000000"/>
+          <w:sz w:val="24"/>
+          <w:szCs w:val="24"/>
+          <w:lang w:eastAsia="es-ES"/>
+        </w:rPr>
+        <w:t xml:space="preserve"> se define la interfaz </w:t>
+      </w:r>
+      <w:proofErr w:type="spellStart"/>
+      <w:r>
+        <w:rPr>
+          <w:rFonts w:ascii="Times New Roman" w:hAnsi="Times New Roman"/>
+          <w:color w:val="000000"/>
+          <w:sz w:val="24"/>
+          <w:szCs w:val="24"/>
+          <w:lang w:eastAsia="es-ES"/>
+        </w:rPr>
+        <w:t>TouchHandler</w:t>
+      </w:r>
+      <w:proofErr w:type="spellEnd"/>
+      <w:r>
+        <w:rPr>
+          <w:rFonts w:ascii="Times New Roman" w:hAnsi="Times New Roman"/>
+          <w:color w:val="000000"/>
+          <w:sz w:val="24"/>
+          <w:szCs w:val="24"/>
+          <w:lang w:eastAsia="es-ES"/>
+        </w:rPr>
+        <w:t xml:space="preserve"> que contiene los métodos básicos que serán usados en las clases que gestionan el input por pantalla táctil en la plataforma </w:t>
+      </w:r>
+      <w:proofErr w:type="spellStart"/>
+      <w:r>
+        <w:rPr>
+          <w:rFonts w:ascii="Times New Roman" w:hAnsi="Times New Roman"/>
+          <w:color w:val="000000"/>
+          <w:sz w:val="24"/>
+          <w:szCs w:val="24"/>
+          <w:lang w:eastAsia="es-ES"/>
+        </w:rPr>
+        <w:t>android</w:t>
+      </w:r>
+      <w:proofErr w:type="spellEnd"/>
+      <w:r>
+        <w:rPr>
+          <w:rFonts w:ascii="Times New Roman" w:hAnsi="Times New Roman"/>
+          <w:color w:val="000000"/>
+          <w:sz w:val="24"/>
+          <w:szCs w:val="24"/>
+          <w:lang w:eastAsia="es-ES"/>
+        </w:rPr>
+        <w:t>. </w:t>
+      </w:r>
+    </w:p>
+    <w:p>
+      <w:pPr>
+        <w:spacing w:after="0" w:line="240" w:lineRule="auto"/>
+        <w:rPr>
+          <w:rFonts w:ascii="Times New Roman" w:hAnsi="Times New Roman"/>
+          <w:sz w:val="24"/>
+          <w:szCs w:val="24"/>
+          <w:lang w:eastAsia="es-ES"/>
+        </w:rPr>
+      </w:pPr>
+    </w:p>
+    <w:p>
+      <w:pPr>
+        <w:spacing w:after="0" w:line="240" w:lineRule="auto"/>
+        <w:jc w:val="both"/>
+        <w:rPr>
+          <w:rFonts w:ascii="Times New Roman" w:hAnsi="Times New Roman"/>
+          <w:sz w:val="24"/>
+          <w:szCs w:val="24"/>
+          <w:lang w:eastAsia="es-ES"/>
+        </w:rPr>
+      </w:pPr>
+      <w:r>
+        <w:rPr>
+          <w:rFonts w:ascii="Times New Roman" w:hAnsi="Times New Roman"/>
+          <w:color w:val="000000"/>
+          <w:sz w:val="24"/>
+          <w:szCs w:val="24"/>
+          <w:lang w:eastAsia="es-ES"/>
+        </w:rPr>
+        <w:t xml:space="preserve">Este módulo también define las clases propias para la gestión de Input en esta </w:t>
+      </w:r>
+      <w:r>
+        <w:rPr>
+          <w:rFonts w:ascii="Times New Roman" w:hAnsi="Times New Roman"/>
+          <w:color w:val="000000"/>
+          <w:sz w:val="24"/>
+          <w:szCs w:val="24"/>
+          <w:lang w:eastAsia="es-ES"/>
+        </w:rPr>
+        <w:t>plataforma (</w:t>
+      </w:r>
+      <w:proofErr w:type="spellStart"/>
+      <w:r>
+        <w:rPr>
+          <w:rFonts w:ascii="Times New Roman" w:hAnsi="Times New Roman"/>
+          <w:color w:val="000000"/>
+          <w:sz w:val="24"/>
+          <w:szCs w:val="24"/>
+          <w:lang w:eastAsia="es-ES"/>
+        </w:rPr>
+        <w:t>PCMouseHandler</w:t>
+      </w:r>
+      <w:proofErr w:type="spellEnd"/>
+      <w:r>
+        <w:rPr>
+          <w:rFonts w:ascii="Times New Roman" w:hAnsi="Times New Roman"/>
+          <w:color w:val="000000"/>
+          <w:sz w:val="24"/>
+          <w:szCs w:val="24"/>
+          <w:lang w:eastAsia="es-ES"/>
+        </w:rPr>
+        <w:t>) y la que gestiona el ciclo de juego (</w:t>
+      </w:r>
+      <w:proofErr w:type="spellStart"/>
+      <w:r>
+        <w:rPr>
+          <w:rFonts w:ascii="Times New Roman" w:hAnsi="Times New Roman"/>
+          <w:color w:val="000000"/>
+          <w:sz w:val="24"/>
+          <w:szCs w:val="24"/>
+          <w:lang w:eastAsia="es-ES"/>
+        </w:rPr>
+        <w:t>PCSurfaceView</w:t>
+      </w:r>
+      <w:proofErr w:type="spellEnd"/>
+      <w:r>
+        <w:rPr>
+          <w:rFonts w:ascii="Times New Roman" w:hAnsi="Times New Roman"/>
+          <w:color w:val="000000"/>
+          <w:sz w:val="24"/>
+          <w:szCs w:val="24"/>
+          <w:lang w:eastAsia="es-ES"/>
+        </w:rPr>
+        <w:t>).</w:t>
       </w:r>
     </w:p>
     <w:p>
@@ -2018,6 +3223,7 @@
           <w:lang w:eastAsia="es-ES"/>
         </w:rPr>
       </w:pPr>
+      <w:proofErr w:type="spellStart"/>
       <w:r>
         <w:rPr>
           <w:rFonts w:ascii="Times New Roman" w:hAnsi="Times New Roman"/>
@@ -2029,15 +3235,38 @@
         </w:rPr>
         <w:t>PCMouseHandler</w:t>
       </w:r>
-      <w:r>
-        <w:rPr>
-          <w:rFonts w:ascii="Times New Roman" w:hAnsi="Times New Roman"/>
-          <w:color w:val="000000"/>
-          <w:sz w:val="24"/>
-          <w:szCs w:val="24"/>
-          <w:lang w:eastAsia="es-ES"/>
-        </w:rPr>
-        <w:t>: contiene los métodos y la lógica necesaria para gestionar los eventos del ratón. Crea el pooler de eventos al que estos se irán añadiendo según se produzcan.</w:t>
+      <w:proofErr w:type="spellEnd"/>
+      <w:r>
+        <w:rPr>
+          <w:rFonts w:ascii="Times New Roman" w:hAnsi="Times New Roman"/>
+          <w:color w:val="000000"/>
+          <w:sz w:val="24"/>
+          <w:szCs w:val="24"/>
+          <w:lang w:eastAsia="es-ES"/>
+        </w:rPr>
+        <w:t xml:space="preserve">: contiene los métodos y la lógica necesaria para gestionar los eventos del ratón. Crea el </w:t>
+      </w:r>
+      <w:proofErr w:type="spellStart"/>
+      <w:r>
+        <w:rPr>
+          <w:rFonts w:ascii="Times New Roman" w:hAnsi="Times New Roman"/>
+          <w:color w:val="000000"/>
+          <w:sz w:val="24"/>
+          <w:szCs w:val="24"/>
+          <w:lang w:eastAsia="es-ES"/>
+        </w:rPr>
+        <w:t>pooler</w:t>
+      </w:r>
+      <w:proofErr w:type="spellEnd"/>
+      <w:r>
+        <w:rPr>
+          <w:rFonts w:ascii="Times New Roman" w:hAnsi="Times New Roman"/>
+          <w:color w:val="000000"/>
+          <w:sz w:val="24"/>
+          <w:szCs w:val="24"/>
+          <w:lang w:eastAsia="es-ES"/>
+        </w:rPr>
+        <w:t xml:space="preserve"> de eventos al que estos se irán añadiendo según se produzcan.</w:t>
       </w:r>
     </w:p>
     <w:p>
@@ -2072,6 +3301,7 @@
           <w:lang w:eastAsia="es-ES"/>
         </w:rPr>
       </w:pPr>
+      <w:proofErr w:type="spellStart"/>
       <w:r>
         <w:rPr>
           <w:rFonts w:ascii="Times New Roman" w:hAnsi="Times New Roman"/>
@@ -2081,7 +3311,19 @@
           <w:u w:val="single"/>
           <w:lang w:eastAsia="es-ES"/>
         </w:rPr>
-        <w:t>MySurfaceView:</w:t>
+        <w:t>MySurfaceView</w:t>
+      </w:r>
+      <w:proofErr w:type="spellEnd"/>
+      <w:r>
+        <w:rPr>
+          <w:rFonts w:ascii="Times New Roman" w:hAnsi="Times New Roman"/>
+          <w:color w:val="000000"/>
+          <w:sz w:val="24"/>
+          <w:szCs w:val="24"/>
+          <w:u w:val="single"/>
+          <w:lang w:eastAsia="es-ES"/>
+        </w:rPr>
+        <w:t>:</w:t>
       </w:r>
       <w:r>
         <w:rPr>
@@ -2138,8 +3380,9 @@
           <w:szCs w:val="28"/>
           <w:lang w:eastAsia="es-ES"/>
         </w:rPr>
-        <w:t>Módulo Logic</w:t>
-      </w:r>
+        <w:t xml:space="preserve">Módulo </w:t>
+      </w:r>
+      <w:proofErr w:type="spellStart"/>
       <w:r>
         <w:rPr>
           <w:rFonts w:ascii="Times New Roman" w:hAnsi="Times New Roman"/>
@@ -2150,76 +3393,9 @@
           <w:szCs w:val="28"/>
           <w:lang w:eastAsia="es-ES"/>
         </w:rPr>
-        <w:t>:</w:t>
-      </w:r>
-    </w:p>
-    <w:p>
-      <w:pPr>
-        <w:spacing w:after="0" w:line="240" w:lineRule="auto"/>
-        <w:jc w:val="both"/>
-        <w:rPr>
-          <w:rFonts w:ascii="Times New Roman" w:hAnsi="Times New Roman"/>
-          <w:sz w:val="24"/>
-          <w:szCs w:val="24"/>
-          <w:lang w:eastAsia="es-ES"/>
-        </w:rPr>
-      </w:pPr>
-    </w:p>
-    <w:p>
-      <w:pPr>
-        <w:spacing w:after="0" w:line="240" w:lineRule="auto"/>
-        <w:jc w:val="both"/>
-        <w:rPr>
-          <w:rFonts w:ascii="Times New Roman" w:hAnsi="Times New Roman"/>
-          <w:sz w:val="24"/>
-          <w:szCs w:val="24"/>
-          <w:lang w:eastAsia="es-ES"/>
-        </w:rPr>
-      </w:pPr>
-      <w:r>
-        <w:rPr>
-          <w:rFonts w:ascii="Times New Roman" w:hAnsi="Times New Roman"/>
-          <w:color w:val="000000"/>
-          <w:sz w:val="24"/>
-          <w:szCs w:val="24"/>
-          <w:lang w:eastAsia="es-ES"/>
-        </w:rPr>
-        <w:t>Este módulo es el encargado de gestionar toda la parte lógica del juego, por lo que va a ser común para ambas plataformas.</w:t>
-      </w:r>
-    </w:p>
-    <w:p>
-      <w:pPr>
-        <w:spacing w:after="0" w:line="240" w:lineRule="auto"/>
-        <w:rPr>
-          <w:rFonts w:ascii="Times New Roman" w:hAnsi="Times New Roman"/>
-          <w:sz w:val="24"/>
-          <w:szCs w:val="24"/>
-          <w:lang w:eastAsia="es-ES"/>
-        </w:rPr>
-      </w:pPr>
-    </w:p>
-    <w:p>
-      <w:pPr>
-        <w:spacing w:after="0" w:line="240" w:lineRule="auto"/>
-        <w:jc w:val="both"/>
-        <w:rPr>
-          <w:rFonts w:ascii="Times New Roman" w:hAnsi="Times New Roman"/>
-          <w:color w:val="000000"/>
-          <w:sz w:val="24"/>
-          <w:szCs w:val="24"/>
-          <w:lang w:eastAsia="es-ES"/>
-        </w:rPr>
-      </w:pPr>
-      <w:r>
-        <w:rPr>
-          <w:rFonts w:ascii="Times New Roman" w:hAnsi="Times New Roman"/>
-          <w:color w:val="000000"/>
-          <w:sz w:val="24"/>
-          <w:szCs w:val="24"/>
-          <w:lang w:eastAsia="es-ES"/>
-        </w:rPr>
-        <w:t xml:space="preserve">Contamos con un directorio de </w:t>
-      </w:r>
+        <w:t>Logic</w:t>
+      </w:r>
+      <w:proofErr w:type="spellEnd"/>
       <w:r>
         <w:rPr>
           <w:rFonts w:ascii="Times New Roman" w:hAnsi="Times New Roman"/>
@@ -2227,6 +3403,86 @@
           <w:bCs/>
           <w:color w:val="000000"/>
           <w:sz w:val="24"/>
+          <w:szCs w:val="28"/>
+          <w:lang w:eastAsia="es-ES"/>
+        </w:rPr>
+        <w:t>:</w:t>
+      </w:r>
+    </w:p>
+    <w:p>
+      <w:pPr>
+        <w:spacing w:after="0" w:line="240" w:lineRule="auto"/>
+        <w:jc w:val="both"/>
+        <w:rPr>
+          <w:rFonts w:ascii="Times New Roman" w:hAnsi="Times New Roman"/>
+          <w:sz w:val="24"/>
+          <w:szCs w:val="24"/>
+          <w:lang w:eastAsia="es-ES"/>
+        </w:rPr>
+      </w:pPr>
+    </w:p>
+    <w:p>
+      <w:pPr>
+        <w:spacing w:after="0" w:line="240" w:lineRule="auto"/>
+        <w:jc w:val="both"/>
+        <w:rPr>
+          <w:rFonts w:ascii="Times New Roman" w:hAnsi="Times New Roman"/>
+          <w:sz w:val="24"/>
+          <w:szCs w:val="24"/>
+          <w:lang w:eastAsia="es-ES"/>
+        </w:rPr>
+      </w:pPr>
+      <w:r>
+        <w:rPr>
+          <w:rFonts w:ascii="Times New Roman" w:hAnsi="Times New Roman"/>
+          <w:color w:val="000000"/>
+          <w:sz w:val="24"/>
+          <w:szCs w:val="24"/>
+          <w:lang w:eastAsia="es-ES"/>
+        </w:rPr>
+        <w:t>Este módulo es el encargado de gestionar toda la parte lógica del juego, por lo que va a ser común para ambas plataformas.</w:t>
+      </w:r>
+    </w:p>
+    <w:p>
+      <w:pPr>
+        <w:spacing w:after="0" w:line="240" w:lineRule="auto"/>
+        <w:rPr>
+          <w:rFonts w:ascii="Times New Roman" w:hAnsi="Times New Roman"/>
+          <w:sz w:val="24"/>
+          <w:szCs w:val="24"/>
+          <w:lang w:eastAsia="es-ES"/>
+        </w:rPr>
+      </w:pPr>
+    </w:p>
+    <w:p>
+      <w:pPr>
+        <w:spacing w:after="0" w:line="240" w:lineRule="auto"/>
+        <w:jc w:val="both"/>
+        <w:rPr>
+          <w:rFonts w:ascii="Times New Roman" w:hAnsi="Times New Roman"/>
+          <w:color w:val="000000"/>
+          <w:sz w:val="24"/>
+          <w:szCs w:val="24"/>
+          <w:lang w:eastAsia="es-ES"/>
+        </w:rPr>
+      </w:pPr>
+      <w:r>
+        <w:rPr>
+          <w:rFonts w:ascii="Times New Roman" w:hAnsi="Times New Roman"/>
+          <w:color w:val="000000"/>
+          <w:sz w:val="24"/>
+          <w:szCs w:val="24"/>
+          <w:lang w:eastAsia="es-ES"/>
+        </w:rPr>
+        <w:t xml:space="preserve">Contamos con un directorio de </w:t>
+      </w:r>
+      <w:r>
+        <w:rPr>
+          <w:rFonts w:ascii="Times New Roman" w:hAnsi="Times New Roman"/>
+          <w:b/>
+          <w:bCs/>
+          <w:color w:val="000000"/>
+          <w:sz w:val="24"/>
           <w:szCs w:val="24"/>
           <w:lang w:eastAsia="es-ES"/>
         </w:rPr>
@@ -2240,7 +3496,29 @@
           <w:szCs w:val="24"/>
           <w:lang w:eastAsia="es-ES"/>
         </w:rPr>
-        <w:t xml:space="preserve"> que contiene las clases base que hemos usado para hacer herencia ó bien clases con una funcionalidad muy particular. Son las siguientes:</w:t>
+        <w:t xml:space="preserve"> que contiene las clases base que hemos usado para hacer herencia </w:t>
+      </w:r>
+      <w:proofErr w:type="spellStart"/>
+      <w:r>
+        <w:rPr>
+          <w:rFonts w:ascii="Times New Roman" w:hAnsi="Times New Roman"/>
+          <w:color w:val="000000"/>
+          <w:sz w:val="24"/>
+          <w:szCs w:val="24"/>
+          <w:lang w:eastAsia="es-ES"/>
+        </w:rPr>
+        <w:t>ó</w:t>
+      </w:r>
+      <w:proofErr w:type="spellEnd"/>
+      <w:r>
+        <w:rPr>
+          <w:rFonts w:ascii="Times New Roman" w:hAnsi="Times New Roman"/>
+          <w:color w:val="000000"/>
+          <w:sz w:val="24"/>
+          <w:szCs w:val="24"/>
+          <w:lang w:eastAsia="es-ES"/>
+        </w:rPr>
+        <w:t xml:space="preserve"> bien clases con una funcionalidad muy particular. Son las siguientes:</w:t>
       </w:r>
     </w:p>
     <w:p>
@@ -2272,6 +3550,7 @@
           <w:lang w:eastAsia="es-ES"/>
         </w:rPr>
       </w:pPr>
+      <w:proofErr w:type="spellStart"/>
       <w:r>
         <w:rPr>
           <w:rFonts w:ascii="Times New Roman" w:hAnsi="Times New Roman"/>
@@ -2281,17 +3560,195 @@
           <w:u w:val="single"/>
           <w:lang w:eastAsia="es-ES"/>
         </w:rPr>
-        <w:t>GameObject:</w:t>
-      </w:r>
-      <w:r>
-        <w:rPr>
-          <w:rFonts w:ascii="Times New Roman" w:hAnsi="Times New Roman"/>
-          <w:color w:val="000000"/>
-          <w:sz w:val="24"/>
-          <w:szCs w:val="24"/>
-          <w:lang w:eastAsia="es-ES"/>
-        </w:rPr>
-        <w:t xml:space="preserve"> clase que define los atributos y métodos básicos para cualquier gameObject, de ella irán heredando el resto de GameObjects que tendremos en nuestro juego. La idea es que cada GameObject tenga su propio método update() y present() para poder llamarlos después con ganeObject.update() o gameObject.present() desde cualquier estado y no estar preocupados de su lógica o renderizado.</w:t>
+        <w:t>GameObject</w:t>
+      </w:r>
+      <w:proofErr w:type="spellEnd"/>
+      <w:r>
+        <w:rPr>
+          <w:rFonts w:ascii="Times New Roman" w:hAnsi="Times New Roman"/>
+          <w:color w:val="000000"/>
+          <w:sz w:val="24"/>
+          <w:szCs w:val="24"/>
+          <w:u w:val="single"/>
+          <w:lang w:eastAsia="es-ES"/>
+        </w:rPr>
+        <w:t>:</w:t>
+      </w:r>
+      <w:r>
+        <w:rPr>
+          <w:rFonts w:ascii="Times New Roman" w:hAnsi="Times New Roman"/>
+          <w:color w:val="000000"/>
+          <w:sz w:val="24"/>
+          <w:szCs w:val="24"/>
+          <w:lang w:eastAsia="es-ES"/>
+        </w:rPr>
+        <w:t xml:space="preserve"> clase que define los atributos y métodos básicos para cualquier </w:t>
+      </w:r>
+      <w:proofErr w:type="spellStart"/>
+      <w:r>
+        <w:rPr>
+          <w:rFonts w:ascii="Times New Roman" w:hAnsi="Times New Roman"/>
+          <w:color w:val="000000"/>
+          <w:sz w:val="24"/>
+          <w:szCs w:val="24"/>
+          <w:lang w:eastAsia="es-ES"/>
+        </w:rPr>
+        <w:t>gameObject</w:t>
+      </w:r>
+      <w:proofErr w:type="spellEnd"/>
+      <w:r>
+        <w:rPr>
+          <w:rFonts w:ascii="Times New Roman" w:hAnsi="Times New Roman"/>
+          <w:color w:val="000000"/>
+          <w:sz w:val="24"/>
+          <w:szCs w:val="24"/>
+          <w:lang w:eastAsia="es-ES"/>
+        </w:rPr>
+        <w:t xml:space="preserve">, de ella irán heredando el resto de </w:t>
+      </w:r>
+      <w:proofErr w:type="spellStart"/>
+      <w:r>
+        <w:rPr>
+          <w:rFonts w:ascii="Times New Roman" w:hAnsi="Times New Roman"/>
+          <w:color w:val="000000"/>
+          <w:sz w:val="24"/>
+          <w:szCs w:val="24"/>
+          <w:lang w:eastAsia="es-ES"/>
+        </w:rPr>
+        <w:t>GameObjects</w:t>
+      </w:r>
+      <w:proofErr w:type="spellEnd"/>
+      <w:r>
+        <w:rPr>
+          <w:rFonts w:ascii="Times New Roman" w:hAnsi="Times New Roman"/>
+          <w:color w:val="000000"/>
+          <w:sz w:val="24"/>
+          <w:szCs w:val="24"/>
+          <w:lang w:eastAsia="es-ES"/>
+        </w:rPr>
+        <w:t xml:space="preserve"> que tendremos en nuestro juego. La idea es que cada </w:t>
+      </w:r>
+      <w:proofErr w:type="spellStart"/>
+      <w:r>
+        <w:rPr>
+          <w:rFonts w:ascii="Times New Roman" w:hAnsi="Times New Roman"/>
+          <w:color w:val="000000"/>
+          <w:sz w:val="24"/>
+          <w:szCs w:val="24"/>
+          <w:lang w:eastAsia="es-ES"/>
+        </w:rPr>
+        <w:t>GameObject</w:t>
+      </w:r>
+      <w:proofErr w:type="spellEnd"/>
+      <w:r>
+        <w:rPr>
+          <w:rFonts w:ascii="Times New Roman" w:hAnsi="Times New Roman"/>
+          <w:color w:val="000000"/>
+          <w:sz w:val="24"/>
+          <w:szCs w:val="24"/>
+          <w:lang w:eastAsia="es-ES"/>
+        </w:rPr>
+        <w:t xml:space="preserve"> tenga su propio método </w:t>
+      </w:r>
+      <w:proofErr w:type="spellStart"/>
+      <w:proofErr w:type="gramStart"/>
+      <w:r>
+        <w:rPr>
+          <w:rFonts w:ascii="Times New Roman" w:hAnsi="Times New Roman"/>
+          <w:color w:val="000000"/>
+          <w:sz w:val="24"/>
+          <w:szCs w:val="24"/>
+          <w:lang w:eastAsia="es-ES"/>
+        </w:rPr>
+        <w:t>update</w:t>
+      </w:r>
+      <w:proofErr w:type="spellEnd"/>
+      <w:r>
+        <w:rPr>
+          <w:rFonts w:ascii="Times New Roman" w:hAnsi="Times New Roman"/>
+          <w:color w:val="000000"/>
+          <w:sz w:val="24"/>
+          <w:szCs w:val="24"/>
+          <w:lang w:eastAsia="es-ES"/>
+        </w:rPr>
+        <w:t>(</w:t>
+      </w:r>
+      <w:proofErr w:type="gramEnd"/>
+      <w:r>
+        <w:rPr>
+          <w:rFonts w:ascii="Times New Roman" w:hAnsi="Times New Roman"/>
+          <w:color w:val="000000"/>
+          <w:sz w:val="24"/>
+          <w:szCs w:val="24"/>
+          <w:lang w:eastAsia="es-ES"/>
+        </w:rPr>
+        <w:t xml:space="preserve">) y </w:t>
+      </w:r>
+      <w:proofErr w:type="spellStart"/>
+      <w:r>
+        <w:rPr>
+          <w:rFonts w:ascii="Times New Roman" w:hAnsi="Times New Roman"/>
+          <w:color w:val="000000"/>
+          <w:sz w:val="24"/>
+          <w:szCs w:val="24"/>
+          <w:lang w:eastAsia="es-ES"/>
+        </w:rPr>
+        <w:t>present</w:t>
+      </w:r>
+      <w:proofErr w:type="spellEnd"/>
+      <w:r>
+        <w:rPr>
+          <w:rFonts w:ascii="Times New Roman" w:hAnsi="Times New Roman"/>
+          <w:color w:val="000000"/>
+          <w:sz w:val="24"/>
+          <w:szCs w:val="24"/>
+          <w:lang w:eastAsia="es-ES"/>
+        </w:rPr>
+        <w:t xml:space="preserve">() para poder llamarlos después con </w:t>
+      </w:r>
+      <w:proofErr w:type="spellStart"/>
+      <w:r>
+        <w:rPr>
+          <w:rFonts w:ascii="Times New Roman" w:hAnsi="Times New Roman"/>
+          <w:color w:val="000000"/>
+          <w:sz w:val="24"/>
+          <w:szCs w:val="24"/>
+          <w:lang w:eastAsia="es-ES"/>
+        </w:rPr>
+        <w:t>ganeObject.update</w:t>
+      </w:r>
+      <w:proofErr w:type="spellEnd"/>
+      <w:r>
+        <w:rPr>
+          <w:rFonts w:ascii="Times New Roman" w:hAnsi="Times New Roman"/>
+          <w:color w:val="000000"/>
+          <w:sz w:val="24"/>
+          <w:szCs w:val="24"/>
+          <w:lang w:eastAsia="es-ES"/>
+        </w:rPr>
+        <w:t xml:space="preserve">() o </w:t>
+      </w:r>
+      <w:proofErr w:type="spellStart"/>
+      <w:r>
+        <w:rPr>
+          <w:rFonts w:ascii="Times New Roman" w:hAnsi="Times New Roman"/>
+          <w:color w:val="000000"/>
+          <w:sz w:val="24"/>
+          <w:szCs w:val="24"/>
+          <w:lang w:eastAsia="es-ES"/>
+        </w:rPr>
+        <w:t>gameObject.present</w:t>
+      </w:r>
+      <w:proofErr w:type="spellEnd"/>
+      <w:r>
+        <w:rPr>
+          <w:rFonts w:ascii="Times New Roman" w:hAnsi="Times New Roman"/>
+          <w:color w:val="000000"/>
+          <w:sz w:val="24"/>
+          <w:szCs w:val="24"/>
+          <w:lang w:eastAsia="es-ES"/>
+        </w:rPr>
+        <w:t>() desde cualquier estado y no estar preocupados de su lógica o renderizado.</w:t>
       </w:r>
     </w:p>
     <w:p>
@@ -2326,6 +3783,7 @@
           <w:lang w:eastAsia="es-ES"/>
         </w:rPr>
       </w:pPr>
+      <w:proofErr w:type="spellStart"/>
       <w:r>
         <w:rPr>
           <w:rFonts w:ascii="Times New Roman" w:hAnsi="Times New Roman"/>
@@ -2335,17 +3793,96 @@
           <w:u w:val="single"/>
           <w:lang w:eastAsia="es-ES"/>
         </w:rPr>
-        <w:t>SwitchDashObject:</w:t>
-      </w:r>
-      <w:r>
-        <w:rPr>
-          <w:rFonts w:ascii="Times New Roman" w:hAnsi="Times New Roman"/>
-          <w:color w:val="000000"/>
-          <w:sz w:val="24"/>
-          <w:szCs w:val="24"/>
-          <w:lang w:eastAsia="es-ES"/>
-        </w:rPr>
-        <w:t xml:space="preserve"> clase que define atributos y métodos básicos para un GameObject perteneciente a SwitchDash. Implementa el atributo de color de cada objeto, ya que todos pueden ser blancos o negros. La idea era tener una clase que siguiese siendo general, pero esta vez para GamObjects del juego específico que estamos haciendo.</w:t>
+        <w:lastRenderedPageBreak/>
+        <w:t>SwitchDashObject</w:t>
+      </w:r>
+      <w:proofErr w:type="spellEnd"/>
+      <w:r>
+        <w:rPr>
+          <w:rFonts w:ascii="Times New Roman" w:hAnsi="Times New Roman"/>
+          <w:color w:val="000000"/>
+          <w:sz w:val="24"/>
+          <w:szCs w:val="24"/>
+          <w:u w:val="single"/>
+          <w:lang w:eastAsia="es-ES"/>
+        </w:rPr>
+        <w:t>:</w:t>
+      </w:r>
+      <w:r>
+        <w:rPr>
+          <w:rFonts w:ascii="Times New Roman" w:hAnsi="Times New Roman"/>
+          <w:color w:val="000000"/>
+          <w:sz w:val="24"/>
+          <w:szCs w:val="24"/>
+          <w:lang w:eastAsia="es-ES"/>
+        </w:rPr>
+        <w:t xml:space="preserve"> clase que define atributos y métodos básicos para un </w:t>
+      </w:r>
+      <w:proofErr w:type="spellStart"/>
+      <w:r>
+        <w:rPr>
+          <w:rFonts w:ascii="Times New Roman" w:hAnsi="Times New Roman"/>
+          <w:color w:val="000000"/>
+          <w:sz w:val="24"/>
+          <w:szCs w:val="24"/>
+          <w:lang w:eastAsia="es-ES"/>
+        </w:rPr>
+        <w:t>GameObject</w:t>
+      </w:r>
+      <w:proofErr w:type="spellEnd"/>
+      <w:r>
+        <w:rPr>
+          <w:rFonts w:ascii="Times New Roman" w:hAnsi="Times New Roman"/>
+          <w:color w:val="000000"/>
+          <w:sz w:val="24"/>
+          <w:szCs w:val="24"/>
+          <w:lang w:eastAsia="es-ES"/>
+        </w:rPr>
+        <w:t xml:space="preserve"> perteneciente a </w:t>
+      </w:r>
+      <w:proofErr w:type="spellStart"/>
+      <w:r>
+        <w:rPr>
+          <w:rFonts w:ascii="Times New Roman" w:hAnsi="Times New Roman"/>
+          <w:color w:val="000000"/>
+          <w:sz w:val="24"/>
+          <w:szCs w:val="24"/>
+          <w:lang w:eastAsia="es-ES"/>
+        </w:rPr>
+        <w:t>SwitchDash</w:t>
+      </w:r>
+      <w:proofErr w:type="spellEnd"/>
+      <w:r>
+        <w:rPr>
+          <w:rFonts w:ascii="Times New Roman" w:hAnsi="Times New Roman"/>
+          <w:color w:val="000000"/>
+          <w:sz w:val="24"/>
+          <w:szCs w:val="24"/>
+          <w:lang w:eastAsia="es-ES"/>
+        </w:rPr>
+        <w:t xml:space="preserve">. Implementa el atributo de color de cada objeto, ya que todos pueden ser blancos o negros. La idea era tener una clase que siguiese siendo general, pero esta vez para </w:t>
+      </w:r>
+      <w:proofErr w:type="spellStart"/>
+      <w:r>
+        <w:rPr>
+          <w:rFonts w:ascii="Times New Roman" w:hAnsi="Times New Roman"/>
+          <w:color w:val="000000"/>
+          <w:sz w:val="24"/>
+          <w:szCs w:val="24"/>
+          <w:lang w:eastAsia="es-ES"/>
+        </w:rPr>
+        <w:t>GamObjects</w:t>
+      </w:r>
+      <w:proofErr w:type="spellEnd"/>
+      <w:r>
+        <w:rPr>
+          <w:rFonts w:ascii="Times New Roman" w:hAnsi="Times New Roman"/>
+          <w:color w:val="000000"/>
+          <w:sz w:val="24"/>
+          <w:szCs w:val="24"/>
+          <w:lang w:eastAsia="es-ES"/>
+        </w:rPr>
+        <w:t xml:space="preserve"> del juego específico que estamos haciendo.</w:t>
       </w:r>
     </w:p>
     <w:p>
@@ -2379,6 +3916,7 @@
           <w:lang w:eastAsia="es-ES"/>
         </w:rPr>
       </w:pPr>
+      <w:proofErr w:type="spellStart"/>
       <w:r>
         <w:rPr>
           <w:rFonts w:ascii="Times New Roman" w:hAnsi="Times New Roman"/>
@@ -2388,17 +3926,95 @@
           <w:u w:val="single"/>
           <w:lang w:eastAsia="es-ES"/>
         </w:rPr>
-        <w:t>GameManager:</w:t>
-      </w:r>
-      <w:r>
-        <w:rPr>
-          <w:rFonts w:ascii="Times New Roman" w:hAnsi="Times New Roman"/>
-          <w:color w:val="000000"/>
-          <w:sz w:val="24"/>
-          <w:szCs w:val="24"/>
-          <w:lang w:eastAsia="es-ES"/>
-        </w:rPr>
-        <w:t xml:space="preserve"> clase encargada de gestionar todo lo relacionado con la puntuación y las velocidades de los gameObjects. En ella se definen los puntos necesarios para aumentar la velocidad del juego y el aumento de velocidad que se va a aplicar a cada GameObject. También se encarga de guardar la velocidad y puntuación para poder disponer de ellas en la pantalla de GameOver.</w:t>
+        <w:t>GameManager</w:t>
+      </w:r>
+      <w:proofErr w:type="spellEnd"/>
+      <w:r>
+        <w:rPr>
+          <w:rFonts w:ascii="Times New Roman" w:hAnsi="Times New Roman"/>
+          <w:color w:val="000000"/>
+          <w:sz w:val="24"/>
+          <w:szCs w:val="24"/>
+          <w:u w:val="single"/>
+          <w:lang w:eastAsia="es-ES"/>
+        </w:rPr>
+        <w:t>:</w:t>
+      </w:r>
+      <w:r>
+        <w:rPr>
+          <w:rFonts w:ascii="Times New Roman" w:hAnsi="Times New Roman"/>
+          <w:color w:val="000000"/>
+          <w:sz w:val="24"/>
+          <w:szCs w:val="24"/>
+          <w:lang w:eastAsia="es-ES"/>
+        </w:rPr>
+        <w:t xml:space="preserve"> clase encargada de gestionar todo lo relacionado con la puntuación y las velocidades de los </w:t>
+      </w:r>
+      <w:proofErr w:type="spellStart"/>
+      <w:r>
+        <w:rPr>
+          <w:rFonts w:ascii="Times New Roman" w:hAnsi="Times New Roman"/>
+          <w:color w:val="000000"/>
+          <w:sz w:val="24"/>
+          <w:szCs w:val="24"/>
+          <w:lang w:eastAsia="es-ES"/>
+        </w:rPr>
+        <w:t>gameObjects</w:t>
+      </w:r>
+      <w:proofErr w:type="spellEnd"/>
+      <w:r>
+        <w:rPr>
+          <w:rFonts w:ascii="Times New Roman" w:hAnsi="Times New Roman"/>
+          <w:color w:val="000000"/>
+          <w:sz w:val="24"/>
+          <w:szCs w:val="24"/>
+          <w:lang w:eastAsia="es-ES"/>
+        </w:rPr>
+        <w:t xml:space="preserve">. En ella se definen los puntos necesarios para aumentar la velocidad del juego y el aumento de velocidad que se va a aplicar a cada </w:t>
+      </w:r>
+      <w:proofErr w:type="spellStart"/>
+      <w:r>
+        <w:rPr>
+          <w:rFonts w:ascii="Times New Roman" w:hAnsi="Times New Roman"/>
+          <w:color w:val="000000"/>
+          <w:sz w:val="24"/>
+          <w:szCs w:val="24"/>
+          <w:lang w:eastAsia="es-ES"/>
+        </w:rPr>
+        <w:t>GameObject</w:t>
+      </w:r>
+      <w:proofErr w:type="spellEnd"/>
+      <w:r>
+        <w:rPr>
+          <w:rFonts w:ascii="Times New Roman" w:hAnsi="Times New Roman"/>
+          <w:color w:val="000000"/>
+          <w:sz w:val="24"/>
+          <w:szCs w:val="24"/>
+          <w:lang w:eastAsia="es-ES"/>
+        </w:rPr>
+        <w:t xml:space="preserve">. También se encarga de guardar la velocidad y puntuación para poder disponer de ellas en la pantalla de </w:t>
+      </w:r>
+      <w:proofErr w:type="spellStart"/>
+      <w:r>
+        <w:rPr>
+          <w:rFonts w:ascii="Times New Roman" w:hAnsi="Times New Roman"/>
+          <w:color w:val="000000"/>
+          <w:sz w:val="24"/>
+          <w:szCs w:val="24"/>
+          <w:lang w:eastAsia="es-ES"/>
+        </w:rPr>
+        <w:t>GameOver</w:t>
+      </w:r>
+      <w:proofErr w:type="spellEnd"/>
+      <w:r>
+        <w:rPr>
+          <w:rFonts w:ascii="Times New Roman" w:hAnsi="Times New Roman"/>
+          <w:color w:val="000000"/>
+          <w:sz w:val="24"/>
+          <w:szCs w:val="24"/>
+          <w:lang w:eastAsia="es-ES"/>
+        </w:rPr>
+        <w:t>.</w:t>
       </w:r>
     </w:p>
     <w:p>
@@ -2418,6 +4034,7 @@
           <w:lang w:eastAsia="es-ES"/>
         </w:rPr>
       </w:pPr>
+      <w:proofErr w:type="spellStart"/>
       <w:r>
         <w:rPr>
           <w:rFonts w:ascii="Times New Roman" w:hAnsi="Times New Roman"/>
@@ -2427,17 +4044,51 @@
           <w:u w:val="single"/>
           <w:lang w:eastAsia="es-ES"/>
         </w:rPr>
-        <w:t>Assets:</w:t>
-      </w:r>
-      <w:r>
-        <w:rPr>
-          <w:rFonts w:ascii="Times New Roman" w:hAnsi="Times New Roman"/>
-          <w:color w:val="000000"/>
-          <w:sz w:val="24"/>
-          <w:szCs w:val="24"/>
-          <w:lang w:eastAsia="es-ES"/>
-        </w:rPr>
-        <w:t xml:space="preserve"> clase que contiene todas las imágenes, rectángulos y sprites que pueden ser usados en el juego.</w:t>
+        <w:t>Assets</w:t>
+      </w:r>
+      <w:proofErr w:type="spellEnd"/>
+      <w:r>
+        <w:rPr>
+          <w:rFonts w:ascii="Times New Roman" w:hAnsi="Times New Roman"/>
+          <w:color w:val="000000"/>
+          <w:sz w:val="24"/>
+          <w:szCs w:val="24"/>
+          <w:u w:val="single"/>
+          <w:lang w:eastAsia="es-ES"/>
+        </w:rPr>
+        <w:t>:</w:t>
+      </w:r>
+      <w:r>
+        <w:rPr>
+          <w:rFonts w:ascii="Times New Roman" w:hAnsi="Times New Roman"/>
+          <w:color w:val="000000"/>
+          <w:sz w:val="24"/>
+          <w:szCs w:val="24"/>
+          <w:lang w:eastAsia="es-ES"/>
+        </w:rPr>
+        <w:t xml:space="preserve"> clase que contiene todas las imágenes, rectángulos y </w:t>
+      </w:r>
+      <w:proofErr w:type="spellStart"/>
+      <w:r>
+        <w:rPr>
+          <w:rFonts w:ascii="Times New Roman" w:hAnsi="Times New Roman"/>
+          <w:color w:val="000000"/>
+          <w:sz w:val="24"/>
+          <w:szCs w:val="24"/>
+          <w:lang w:eastAsia="es-ES"/>
+        </w:rPr>
+        <w:t>sprites</w:t>
+      </w:r>
+      <w:proofErr w:type="spellEnd"/>
+      <w:r>
+        <w:rPr>
+          <w:rFonts w:ascii="Times New Roman" w:hAnsi="Times New Roman"/>
+          <w:color w:val="000000"/>
+          <w:sz w:val="24"/>
+          <w:szCs w:val="24"/>
+          <w:lang w:eastAsia="es-ES"/>
+        </w:rPr>
+        <w:t xml:space="preserve"> que pueden ser usados en el juego.</w:t>
       </w:r>
     </w:p>
     <w:p>
@@ -2472,6 +4123,7 @@
           <w:lang w:eastAsia="es-ES"/>
         </w:rPr>
       </w:pPr>
+      <w:proofErr w:type="spellStart"/>
       <w:r>
         <w:rPr>
           <w:rFonts w:ascii="Times New Roman" w:hAnsi="Times New Roman"/>
@@ -2481,17 +4133,51 @@
           <w:u w:val="single"/>
           <w:lang w:eastAsia="es-ES"/>
         </w:rPr>
-        <w:t>ParticleSystem:</w:t>
-      </w:r>
-      <w:r>
-        <w:rPr>
-          <w:rFonts w:ascii="Times New Roman" w:hAnsi="Times New Roman"/>
-          <w:color w:val="000000"/>
-          <w:sz w:val="24"/>
-          <w:szCs w:val="24"/>
-          <w:lang w:eastAsia="es-ES"/>
-        </w:rPr>
-        <w:t xml:space="preserve"> es la clase encargada de generar las instancias del objeto Particle, actualizarlas y pintarlas.</w:t>
+        <w:t>ParticleSystem</w:t>
+      </w:r>
+      <w:proofErr w:type="spellEnd"/>
+      <w:r>
+        <w:rPr>
+          <w:rFonts w:ascii="Times New Roman" w:hAnsi="Times New Roman"/>
+          <w:color w:val="000000"/>
+          <w:sz w:val="24"/>
+          <w:szCs w:val="24"/>
+          <w:u w:val="single"/>
+          <w:lang w:eastAsia="es-ES"/>
+        </w:rPr>
+        <w:t>:</w:t>
+      </w:r>
+      <w:r>
+        <w:rPr>
+          <w:rFonts w:ascii="Times New Roman" w:hAnsi="Times New Roman"/>
+          <w:color w:val="000000"/>
+          <w:sz w:val="24"/>
+          <w:szCs w:val="24"/>
+          <w:lang w:eastAsia="es-ES"/>
+        </w:rPr>
+        <w:t xml:space="preserve"> es la clase encargada de generar las instancias del objeto </w:t>
+      </w:r>
+      <w:proofErr w:type="spellStart"/>
+      <w:r>
+        <w:rPr>
+          <w:rFonts w:ascii="Times New Roman" w:hAnsi="Times New Roman"/>
+          <w:color w:val="000000"/>
+          <w:sz w:val="24"/>
+          <w:szCs w:val="24"/>
+          <w:lang w:eastAsia="es-ES"/>
+        </w:rPr>
+        <w:t>Particle</w:t>
+      </w:r>
+      <w:proofErr w:type="spellEnd"/>
+      <w:r>
+        <w:rPr>
+          <w:rFonts w:ascii="Times New Roman" w:hAnsi="Times New Roman"/>
+          <w:color w:val="000000"/>
+          <w:sz w:val="24"/>
+          <w:szCs w:val="24"/>
+          <w:lang w:eastAsia="es-ES"/>
+        </w:rPr>
+        <w:t>, actualizarlas y pintarlas.</w:t>
       </w:r>
     </w:p>
     <w:p>
@@ -2538,6 +4224,7 @@
         </w:rPr>
         <w:t xml:space="preserve">En el directorio </w:t>
       </w:r>
+      <w:proofErr w:type="spellStart"/>
       <w:r>
         <w:rPr>
           <w:rFonts w:ascii="Times New Roman" w:hAnsi="Times New Roman"/>
@@ -2548,17 +4235,52 @@
           <w:szCs w:val="24"/>
           <w:lang w:eastAsia="es-ES"/>
         </w:rPr>
-        <w:t xml:space="preserve">GameObjects </w:t>
-      </w:r>
-      <w:r>
-        <w:rPr>
-          <w:rFonts w:ascii="Times New Roman" w:hAnsi="Times New Roman"/>
-          <w:color w:val="000000"/>
-          <w:sz w:val="24"/>
-          <w:szCs w:val="24"/>
-          <w:lang w:eastAsia="es-ES"/>
-        </w:rPr>
-        <w:t>encontramos todos los gameObjects que se crearán en los estados del juego, tenemos las siguientes clases:</w:t>
+        <w:t>GameObjects</w:t>
+      </w:r>
+      <w:proofErr w:type="spellEnd"/>
+      <w:r>
+        <w:rPr>
+          <w:rFonts w:ascii="Times New Roman" w:hAnsi="Times New Roman"/>
+          <w:b/>
+          <w:bCs/>
+          <w:color w:val="000000"/>
+          <w:sz w:val="24"/>
+          <w:szCs w:val="24"/>
+          <w:lang w:eastAsia="es-ES"/>
+        </w:rPr>
+        <w:t xml:space="preserve"> </w:t>
+      </w:r>
+      <w:r>
+        <w:rPr>
+          <w:rFonts w:ascii="Times New Roman" w:hAnsi="Times New Roman"/>
+          <w:color w:val="000000"/>
+          <w:sz w:val="24"/>
+          <w:szCs w:val="24"/>
+          <w:lang w:eastAsia="es-ES"/>
+        </w:rPr>
+        <w:t xml:space="preserve">encontramos todos los </w:t>
+      </w:r>
+      <w:proofErr w:type="spellStart"/>
+      <w:r>
+        <w:rPr>
+          <w:rFonts w:ascii="Times New Roman" w:hAnsi="Times New Roman"/>
+          <w:color w:val="000000"/>
+          <w:sz w:val="24"/>
+          <w:szCs w:val="24"/>
+          <w:lang w:eastAsia="es-ES"/>
+        </w:rPr>
+        <w:t>gameObjects</w:t>
+      </w:r>
+      <w:proofErr w:type="spellEnd"/>
+      <w:r>
+        <w:rPr>
+          <w:rFonts w:ascii="Times New Roman" w:hAnsi="Times New Roman"/>
+          <w:color w:val="000000"/>
+          <w:sz w:val="24"/>
+          <w:szCs w:val="24"/>
+          <w:lang w:eastAsia="es-ES"/>
+        </w:rPr>
+        <w:t xml:space="preserve"> que se crearán en los estados del juego, tenemos las siguientes clases:</w:t>
       </w:r>
     </w:p>
     <w:p>
@@ -2590,6 +4312,7 @@
           <w:lang w:eastAsia="es-ES"/>
         </w:rPr>
       </w:pPr>
+      <w:proofErr w:type="spellStart"/>
       <w:r>
         <w:rPr>
           <w:rFonts w:ascii="Times New Roman" w:hAnsi="Times New Roman"/>
@@ -2599,17 +4322,49 @@
           <w:u w:val="single"/>
           <w:lang w:eastAsia="es-ES"/>
         </w:rPr>
-        <w:t>Arrows:</w:t>
-      </w:r>
-      <w:r>
-        <w:rPr>
-          <w:rFonts w:ascii="Times New Roman" w:hAnsi="Times New Roman"/>
-          <w:color w:val="000000"/>
-          <w:sz w:val="24"/>
-          <w:szCs w:val="24"/>
-          <w:lang w:eastAsia="es-ES"/>
-        </w:rPr>
-        <w:t xml:space="preserve"> lleva la lógica de las flechas de fondo que van bajando.</w:t>
+        <w:t>Arrows</w:t>
+      </w:r>
+      <w:proofErr w:type="spellEnd"/>
+      <w:r>
+        <w:rPr>
+          <w:rFonts w:ascii="Times New Roman" w:hAnsi="Times New Roman"/>
+          <w:color w:val="000000"/>
+          <w:sz w:val="24"/>
+          <w:szCs w:val="24"/>
+          <w:u w:val="single"/>
+          <w:lang w:eastAsia="es-ES"/>
+        </w:rPr>
+        <w:t>:</w:t>
+      </w:r>
+      <w:r>
+        <w:rPr>
+          <w:rFonts w:ascii="Times New Roman" w:hAnsi="Times New Roman"/>
+          <w:color w:val="000000"/>
+          <w:sz w:val="24"/>
+          <w:szCs w:val="24"/>
+          <w:lang w:eastAsia="es-ES"/>
+        </w:rPr>
+        <w:t xml:space="preserve"> lleva la lógica de las flechas de fondo que van bajando</w:t>
+      </w:r>
+      <w:r>
+        <w:rPr>
+          <w:rFonts w:ascii="Times New Roman" w:hAnsi="Times New Roman"/>
+          <w:color w:val="000000"/>
+          <w:sz w:val="24"/>
+          <w:szCs w:val="24"/>
+          <w:lang w:eastAsia="es-ES"/>
+        </w:rPr>
+        <w:t>, para producir el efecto de descenso constante vamos recolocando la imagen a su posición inicial cada vez que baja una determinada distancia, haciendo que coincida el corte de tal manera que no se observen efectos no deseados a la hora de imprimir la imagen en pantalla</w:t>
+      </w:r>
+      <w:r>
+        <w:rPr>
+          <w:rFonts w:ascii="Times New Roman" w:hAnsi="Times New Roman"/>
+          <w:color w:val="000000"/>
+          <w:sz w:val="24"/>
+          <w:szCs w:val="24"/>
+          <w:lang w:eastAsia="es-ES"/>
+        </w:rPr>
+        <w:t>.</w:t>
       </w:r>
     </w:p>
     <w:p>
@@ -2644,6 +4399,7 @@
           <w:lang w:eastAsia="es-ES"/>
         </w:rPr>
       </w:pPr>
+      <w:proofErr w:type="spellStart"/>
       <w:r>
         <w:rPr>
           <w:rFonts w:ascii="Times New Roman" w:hAnsi="Times New Roman"/>
@@ -2653,7 +4409,19 @@
           <w:u w:val="single"/>
           <w:lang w:eastAsia="es-ES"/>
         </w:rPr>
-        <w:t>BackgroundColor:</w:t>
+        <w:t>BackgroundColor</w:t>
+      </w:r>
+      <w:proofErr w:type="spellEnd"/>
+      <w:r>
+        <w:rPr>
+          <w:rFonts w:ascii="Times New Roman" w:hAnsi="Times New Roman"/>
+          <w:color w:val="000000"/>
+          <w:sz w:val="24"/>
+          <w:szCs w:val="24"/>
+          <w:u w:val="single"/>
+          <w:lang w:eastAsia="es-ES"/>
+        </w:rPr>
+        <w:t>:</w:t>
       </w:r>
       <w:r>
         <w:rPr>
@@ -2726,7 +4494,49 @@
           <w:szCs w:val="24"/>
           <w:lang w:eastAsia="es-ES"/>
         </w:rPr>
-        <w:t xml:space="preserve"> Para realizar el aleatorio sesgado tenemos dos arrays de 10 colores, cada uno con 7 posiciones del color predominante (blanco o negro) y las 3 posiciones restantes con el color contrario, de manera que generamos un número aleatorio del 0 al 9 y escogemos el color en esa posición del array de negros predominante o blancos predominante, basándonos en el color de la bola anterior.</w:t>
+        <w:t xml:space="preserve"> Para realizar el aleatorio sesgado tenemos dos </w:t>
+      </w:r>
+      <w:proofErr w:type="spellStart"/>
+      <w:r>
+        <w:rPr>
+          <w:rFonts w:ascii="Times New Roman" w:hAnsi="Times New Roman"/>
+          <w:color w:val="000000"/>
+          <w:sz w:val="24"/>
+          <w:szCs w:val="24"/>
+          <w:lang w:eastAsia="es-ES"/>
+        </w:rPr>
+        <w:t>arrays</w:t>
+      </w:r>
+      <w:proofErr w:type="spellEnd"/>
+      <w:r>
+        <w:rPr>
+          <w:rFonts w:ascii="Times New Roman" w:hAnsi="Times New Roman"/>
+          <w:color w:val="000000"/>
+          <w:sz w:val="24"/>
+          <w:szCs w:val="24"/>
+          <w:lang w:eastAsia="es-ES"/>
+        </w:rPr>
+        <w:t xml:space="preserve"> de 10 colores, cada uno con 7 posiciones del color predominante (blanco o negro) y las 3 posiciones restantes con el color contrario, de manera que generamos un número aleatorio del 0 al 9 y escogemos el color en esa posición del array de negros predominante o </w:t>
+      </w:r>
+      <w:r>
+        <w:rPr>
+          <w:rFonts w:ascii="Times New Roman" w:hAnsi="Times New Roman"/>
+          <w:color w:val="000000"/>
+          <w:sz w:val="24"/>
+          <w:szCs w:val="24"/>
+          <w:lang w:eastAsia="es-ES"/>
+        </w:rPr>
+        <w:t>blancos predominantes</w:t>
+      </w:r>
+      <w:r>
+        <w:rPr>
+          <w:rFonts w:ascii="Times New Roman" w:hAnsi="Times New Roman"/>
+          <w:color w:val="000000"/>
+          <w:sz w:val="24"/>
+          <w:szCs w:val="24"/>
+          <w:lang w:eastAsia="es-ES"/>
+        </w:rPr>
+        <w:t>, basándonos en el color de la bola anterior.</w:t>
       </w:r>
     </w:p>
     <w:p>
@@ -2760,6 +4570,7 @@
           <w:lang w:eastAsia="es-ES"/>
         </w:rPr>
       </w:pPr>
+      <w:proofErr w:type="spellStart"/>
       <w:r>
         <w:rPr>
           <w:rFonts w:ascii="Times New Roman" w:hAnsi="Times New Roman"/>
@@ -2769,27 +4580,61 @@
           <w:u w:val="single"/>
           <w:lang w:eastAsia="es-ES"/>
         </w:rPr>
-        <w:t>BlackBands:</w:t>
-      </w:r>
-      <w:r>
-        <w:rPr>
-          <w:rFonts w:ascii="Times New Roman" w:hAnsi="Times New Roman"/>
-          <w:color w:val="000000"/>
-          <w:sz w:val="24"/>
-          <w:szCs w:val="24"/>
-          <w:lang w:eastAsia="es-ES"/>
-        </w:rPr>
-        <w:t xml:space="preserve"> clase usada a modo de embellecedor. Se encarga de crear una capa de color plano a modo de bandas negras que cubren todo el espacio no útil o todo aquello que queda fuera del espacio de  tablero o juego. Hace uso de los métodos </w:t>
-      </w:r>
-      <w:r>
-        <w:rPr>
-          <w:rFonts w:ascii="Times New Roman" w:hAnsi="Times New Roman"/>
-          <w:color w:val="000000"/>
-          <w:sz w:val="24"/>
-          <w:szCs w:val="24"/>
-          <w:lang w:eastAsia="es-ES"/>
-        </w:rPr>
-        <w:t>correspondientes en la clase AbstractGraphics para pintarse acorde con el escalado de la pantalla.</w:t>
+        <w:t>BlackBands</w:t>
+      </w:r>
+      <w:proofErr w:type="spellEnd"/>
+      <w:r>
+        <w:rPr>
+          <w:rFonts w:ascii="Times New Roman" w:hAnsi="Times New Roman"/>
+          <w:color w:val="000000"/>
+          <w:sz w:val="24"/>
+          <w:szCs w:val="24"/>
+          <w:u w:val="single"/>
+          <w:lang w:eastAsia="es-ES"/>
+        </w:rPr>
+        <w:t>:</w:t>
+      </w:r>
+      <w:r>
+        <w:rPr>
+          <w:rFonts w:ascii="Times New Roman" w:hAnsi="Times New Roman"/>
+          <w:color w:val="000000"/>
+          <w:sz w:val="24"/>
+          <w:szCs w:val="24"/>
+          <w:lang w:eastAsia="es-ES"/>
+        </w:rPr>
+        <w:t xml:space="preserve"> clase usada a modo de embellecedor. Se encarga de crear una capa de color plano a modo de bandas negras que cubren todo el espacio no útil o todo aquello que queda fuera del espacio de tablero o juego. Hace uso de los métodos </w:t>
+      </w:r>
+      <w:r>
+        <w:rPr>
+          <w:rFonts w:ascii="Times New Roman" w:hAnsi="Times New Roman"/>
+          <w:color w:val="000000"/>
+          <w:sz w:val="24"/>
+          <w:szCs w:val="24"/>
+          <w:lang w:eastAsia="es-ES"/>
+        </w:rPr>
+        <w:t xml:space="preserve">correspondientes en la clase </w:t>
+      </w:r>
+      <w:proofErr w:type="spellStart"/>
+      <w:r>
+        <w:rPr>
+          <w:rFonts w:ascii="Times New Roman" w:hAnsi="Times New Roman"/>
+          <w:color w:val="000000"/>
+          <w:sz w:val="24"/>
+          <w:szCs w:val="24"/>
+          <w:lang w:eastAsia="es-ES"/>
+        </w:rPr>
+        <w:t>AbstractGraphics</w:t>
+      </w:r>
+      <w:proofErr w:type="spellEnd"/>
+      <w:r>
+        <w:rPr>
+          <w:rFonts w:ascii="Times New Roman" w:hAnsi="Times New Roman"/>
+          <w:color w:val="000000"/>
+          <w:sz w:val="24"/>
+          <w:szCs w:val="24"/>
+          <w:lang w:eastAsia="es-ES"/>
+        </w:rPr>
+        <w:t xml:space="preserve"> para pintarse acorde con el escalado de la pantalla.</w:t>
       </w:r>
     </w:p>
     <w:p>
@@ -2823,6 +4668,7 @@
           <w:lang w:eastAsia="es-ES"/>
         </w:rPr>
       </w:pPr>
+      <w:proofErr w:type="spellStart"/>
       <w:r>
         <w:rPr>
           <w:rFonts w:ascii="Times New Roman" w:hAnsi="Times New Roman"/>
@@ -2832,7 +4678,19 @@
           <w:u w:val="single"/>
           <w:lang w:eastAsia="es-ES"/>
         </w:rPr>
-        <w:t>Button:</w:t>
+        <w:t>Button</w:t>
+      </w:r>
+      <w:proofErr w:type="spellEnd"/>
+      <w:r>
+        <w:rPr>
+          <w:rFonts w:ascii="Times New Roman" w:hAnsi="Times New Roman"/>
+          <w:color w:val="000000"/>
+          <w:sz w:val="24"/>
+          <w:szCs w:val="24"/>
+          <w:u w:val="single"/>
+          <w:lang w:eastAsia="es-ES"/>
+        </w:rPr>
+        <w:t>:</w:t>
       </w:r>
       <w:r>
         <w:rPr>
@@ -2876,6 +4734,7 @@
           <w:lang w:eastAsia="es-ES"/>
         </w:rPr>
       </w:pPr>
+      <w:proofErr w:type="spellStart"/>
       <w:r>
         <w:rPr>
           <w:rFonts w:ascii="Times New Roman" w:hAnsi="Times New Roman"/>
@@ -2885,7 +4744,19 @@
           <w:u w:val="single"/>
           <w:lang w:eastAsia="es-ES"/>
         </w:rPr>
-        <w:t>ExitButton:</w:t>
+        <w:t>ExitButton</w:t>
+      </w:r>
+      <w:proofErr w:type="spellEnd"/>
+      <w:r>
+        <w:rPr>
+          <w:rFonts w:ascii="Times New Roman" w:hAnsi="Times New Roman"/>
+          <w:color w:val="000000"/>
+          <w:sz w:val="24"/>
+          <w:szCs w:val="24"/>
+          <w:u w:val="single"/>
+          <w:lang w:eastAsia="es-ES"/>
+        </w:rPr>
+        <w:t>:</w:t>
       </w:r>
       <w:r>
         <w:rPr>
@@ -2929,6 +4800,7 @@
           <w:lang w:eastAsia="es-ES"/>
         </w:rPr>
       </w:pPr>
+      <w:proofErr w:type="spellStart"/>
       <w:r>
         <w:rPr>
           <w:rFonts w:ascii="Times New Roman" w:hAnsi="Times New Roman"/>
@@ -2938,7 +4810,19 @@
           <w:u w:val="single"/>
           <w:lang w:eastAsia="es-ES"/>
         </w:rPr>
-        <w:t>OptionsButton:</w:t>
+        <w:t>OptionsButton</w:t>
+      </w:r>
+      <w:proofErr w:type="spellEnd"/>
+      <w:r>
+        <w:rPr>
+          <w:rFonts w:ascii="Times New Roman" w:hAnsi="Times New Roman"/>
+          <w:color w:val="000000"/>
+          <w:sz w:val="24"/>
+          <w:szCs w:val="24"/>
+          <w:u w:val="single"/>
+          <w:lang w:eastAsia="es-ES"/>
+        </w:rPr>
+        <w:t>:</w:t>
       </w:r>
       <w:r>
         <w:rPr>
@@ -2982,6 +4866,7 @@
           <w:lang w:eastAsia="es-ES"/>
         </w:rPr>
       </w:pPr>
+      <w:proofErr w:type="spellStart"/>
       <w:r>
         <w:rPr>
           <w:rFonts w:ascii="Times New Roman" w:hAnsi="Times New Roman"/>
@@ -2991,7 +4876,19 @@
           <w:u w:val="single"/>
           <w:lang w:eastAsia="es-ES"/>
         </w:rPr>
-        <w:t>Particle:</w:t>
+        <w:t>Particle</w:t>
+      </w:r>
+      <w:proofErr w:type="spellEnd"/>
+      <w:r>
+        <w:rPr>
+          <w:rFonts w:ascii="Times New Roman" w:hAnsi="Times New Roman"/>
+          <w:color w:val="000000"/>
+          <w:sz w:val="24"/>
+          <w:szCs w:val="24"/>
+          <w:u w:val="single"/>
+          <w:lang w:eastAsia="es-ES"/>
+        </w:rPr>
+        <w:t>:</w:t>
       </w:r>
       <w:r>
         <w:rPr>
@@ -3054,7 +4951,29 @@
           <w:szCs w:val="24"/>
           <w:lang w:eastAsia="es-ES"/>
         </w:rPr>
-        <w:t xml:space="preserve"> contiene los atributos del player y su lógica, que puede resumirse en cambiar su color.</w:t>
+        <w:t xml:space="preserve"> contiene los atributos del </w:t>
+      </w:r>
+      <w:proofErr w:type="spellStart"/>
+      <w:r>
+        <w:rPr>
+          <w:rFonts w:ascii="Times New Roman" w:hAnsi="Times New Roman"/>
+          <w:color w:val="000000"/>
+          <w:sz w:val="24"/>
+          <w:szCs w:val="24"/>
+          <w:lang w:eastAsia="es-ES"/>
+        </w:rPr>
+        <w:t>player</w:t>
+      </w:r>
+      <w:proofErr w:type="spellEnd"/>
+      <w:r>
+        <w:rPr>
+          <w:rFonts w:ascii="Times New Roman" w:hAnsi="Times New Roman"/>
+          <w:color w:val="000000"/>
+          <w:sz w:val="24"/>
+          <w:szCs w:val="24"/>
+          <w:lang w:eastAsia="es-ES"/>
+        </w:rPr>
+        <w:t xml:space="preserve"> y su lógica, que puede resumirse en cambiar su color.</w:t>
       </w:r>
     </w:p>
     <w:p>
@@ -3088,6 +5007,7 @@
           <w:lang w:eastAsia="es-ES"/>
         </w:rPr>
       </w:pPr>
+      <w:proofErr w:type="spellStart"/>
       <w:r>
         <w:rPr>
           <w:rFonts w:ascii="Times New Roman" w:hAnsi="Times New Roman"/>
@@ -3097,17 +5017,73 @@
           <w:u w:val="single"/>
           <w:lang w:eastAsia="es-ES"/>
         </w:rPr>
-        <w:t>PointsString:</w:t>
-      </w:r>
-      <w:r>
-        <w:rPr>
-          <w:rFonts w:ascii="Times New Roman" w:hAnsi="Times New Roman"/>
-          <w:color w:val="000000"/>
-          <w:sz w:val="24"/>
-          <w:szCs w:val="24"/>
-          <w:lang w:eastAsia="es-ES"/>
-        </w:rPr>
-        <w:t xml:space="preserve"> clase que permite dibujar en pantalla la palabra POINTS para mostrarla en el estado de Game Over.</w:t>
+        <w:t>PointsString</w:t>
+      </w:r>
+      <w:proofErr w:type="spellEnd"/>
+      <w:r>
+        <w:rPr>
+          <w:rFonts w:ascii="Times New Roman" w:hAnsi="Times New Roman"/>
+          <w:color w:val="000000"/>
+          <w:sz w:val="24"/>
+          <w:szCs w:val="24"/>
+          <w:u w:val="single"/>
+          <w:lang w:eastAsia="es-ES"/>
+        </w:rPr>
+        <w:t>:</w:t>
+      </w:r>
+      <w:r>
+        <w:rPr>
+          <w:rFonts w:ascii="Times New Roman" w:hAnsi="Times New Roman"/>
+          <w:color w:val="000000"/>
+          <w:sz w:val="24"/>
+          <w:szCs w:val="24"/>
+          <w:lang w:eastAsia="es-ES"/>
+        </w:rPr>
+        <w:t xml:space="preserve"> clase que permite dibujar en pantalla la palabra POINTS para mostrarla en el estado de </w:t>
+      </w:r>
+      <w:proofErr w:type="spellStart"/>
+      <w:r>
+        <w:rPr>
+          <w:rFonts w:ascii="Times New Roman" w:hAnsi="Times New Roman"/>
+          <w:color w:val="000000"/>
+          <w:sz w:val="24"/>
+          <w:szCs w:val="24"/>
+          <w:lang w:eastAsia="es-ES"/>
+        </w:rPr>
+        <w:t>Game</w:t>
+      </w:r>
+      <w:proofErr w:type="spellEnd"/>
+      <w:r>
+        <w:rPr>
+          <w:rFonts w:ascii="Times New Roman" w:hAnsi="Times New Roman"/>
+          <w:color w:val="000000"/>
+          <w:sz w:val="24"/>
+          <w:szCs w:val="24"/>
+          <w:lang w:eastAsia="es-ES"/>
+        </w:rPr>
+        <w:t xml:space="preserve"> </w:t>
+      </w:r>
+      <w:proofErr w:type="spellStart"/>
+      <w:r>
+        <w:rPr>
+          <w:rFonts w:ascii="Times New Roman" w:hAnsi="Times New Roman"/>
+          <w:color w:val="000000"/>
+          <w:sz w:val="24"/>
+          <w:szCs w:val="24"/>
+          <w:lang w:eastAsia="es-ES"/>
+        </w:rPr>
+        <w:t>Over</w:t>
+      </w:r>
+      <w:proofErr w:type="spellEnd"/>
+      <w:r>
+        <w:rPr>
+          <w:rFonts w:ascii="Times New Roman" w:hAnsi="Times New Roman"/>
+          <w:color w:val="000000"/>
+          <w:sz w:val="24"/>
+          <w:szCs w:val="24"/>
+          <w:lang w:eastAsia="es-ES"/>
+        </w:rPr>
+        <w:t>.</w:t>
       </w:r>
     </w:p>
     <w:p>
@@ -3162,6 +5138,38 @@
         </w:rPr>
         <w:t xml:space="preserve"> contiene todo lo relacionado con la puntuación como la forma de posicionarla y el contador de puntos.</w:t>
       </w:r>
+      <w:r>
+        <w:rPr>
+          <w:rFonts w:ascii="Times New Roman" w:hAnsi="Times New Roman"/>
+          <w:color w:val="000000"/>
+          <w:sz w:val="24"/>
+          <w:szCs w:val="24"/>
+          <w:lang w:eastAsia="es-ES"/>
+        </w:rPr>
+        <w:t xml:space="preserve"> Lleva la cuenta de la puntuación y se comunica con el </w:t>
+      </w:r>
+      <w:proofErr w:type="spellStart"/>
+      <w:r>
+        <w:rPr>
+          <w:rFonts w:ascii="Times New Roman" w:hAnsi="Times New Roman"/>
+          <w:color w:val="000000"/>
+          <w:sz w:val="24"/>
+          <w:szCs w:val="24"/>
+          <w:lang w:eastAsia="es-ES"/>
+        </w:rPr>
+        <w:t>GameManager</w:t>
+      </w:r>
+      <w:proofErr w:type="spellEnd"/>
+      <w:r>
+        <w:rPr>
+          <w:rFonts w:ascii="Times New Roman" w:hAnsi="Times New Roman"/>
+          <w:color w:val="000000"/>
+          <w:sz w:val="24"/>
+          <w:szCs w:val="24"/>
+          <w:lang w:eastAsia="es-ES"/>
+        </w:rPr>
+        <w:t xml:space="preserve"> para guardar las puntuaciones al final de la partida y poder plasmarla en la pantalla de fin de partida.</w:t>
+      </w:r>
     </w:p>
     <w:p>
       <w:pPr>
@@ -3194,6 +5202,7 @@
           <w:lang w:eastAsia="es-ES"/>
         </w:rPr>
       </w:pPr>
+      <w:proofErr w:type="spellStart"/>
       <w:r>
         <w:rPr>
           <w:rFonts w:ascii="Times New Roman" w:hAnsi="Times New Roman"/>
@@ -3203,17 +5212,51 @@
           <w:u w:val="single"/>
           <w:lang w:eastAsia="es-ES"/>
         </w:rPr>
-        <w:t>SoundButton:</w:t>
-      </w:r>
-      <w:r>
-        <w:rPr>
-          <w:rFonts w:ascii="Times New Roman" w:hAnsi="Times New Roman"/>
-          <w:color w:val="000000"/>
-          <w:sz w:val="24"/>
-          <w:szCs w:val="24"/>
-          <w:lang w:eastAsia="es-ES"/>
-        </w:rPr>
-        <w:t xml:space="preserve"> tiene la lógica del botón para activar o desactivar el sonido del juego. Puesto que no tenemos sonido, su única funcionalidad es la de actualizar el sprite del botón cuando se pulsa.</w:t>
+        <w:t>SoundButton</w:t>
+      </w:r>
+      <w:proofErr w:type="spellEnd"/>
+      <w:r>
+        <w:rPr>
+          <w:rFonts w:ascii="Times New Roman" w:hAnsi="Times New Roman"/>
+          <w:color w:val="000000"/>
+          <w:sz w:val="24"/>
+          <w:szCs w:val="24"/>
+          <w:u w:val="single"/>
+          <w:lang w:eastAsia="es-ES"/>
+        </w:rPr>
+        <w:t>:</w:t>
+      </w:r>
+      <w:r>
+        <w:rPr>
+          <w:rFonts w:ascii="Times New Roman" w:hAnsi="Times New Roman"/>
+          <w:color w:val="000000"/>
+          <w:sz w:val="24"/>
+          <w:szCs w:val="24"/>
+          <w:lang w:eastAsia="es-ES"/>
+        </w:rPr>
+        <w:t xml:space="preserve"> tiene la lógica del botón para activar o desactivar el sonido del juego. Puesto que no tenemos sonido, su única funcionalidad es la de actualizar el </w:t>
+      </w:r>
+      <w:proofErr w:type="spellStart"/>
+      <w:r>
+        <w:rPr>
+          <w:rFonts w:ascii="Times New Roman" w:hAnsi="Times New Roman"/>
+          <w:color w:val="000000"/>
+          <w:sz w:val="24"/>
+          <w:szCs w:val="24"/>
+          <w:lang w:eastAsia="es-ES"/>
+        </w:rPr>
+        <w:t>sprite</w:t>
+      </w:r>
+      <w:proofErr w:type="spellEnd"/>
+      <w:r>
+        <w:rPr>
+          <w:rFonts w:ascii="Times New Roman" w:hAnsi="Times New Roman"/>
+          <w:color w:val="000000"/>
+          <w:sz w:val="24"/>
+          <w:szCs w:val="24"/>
+          <w:lang w:eastAsia="es-ES"/>
+        </w:rPr>
+        <w:t xml:space="preserve"> del botón cuando se pulsa.</w:t>
       </w:r>
     </w:p>
     <w:p>
@@ -3247,6 +5290,7 @@
           <w:lang w:eastAsia="es-ES"/>
         </w:rPr>
       </w:pPr>
+      <w:proofErr w:type="spellStart"/>
       <w:r>
         <w:rPr>
           <w:rFonts w:ascii="Times New Roman" w:hAnsi="Times New Roman"/>
@@ -3256,17 +5300,95 @@
           <w:u w:val="single"/>
           <w:lang w:eastAsia="es-ES"/>
         </w:rPr>
-        <w:t>TapToPlay:</w:t>
-      </w:r>
-      <w:r>
-        <w:rPr>
-          <w:rFonts w:ascii="Times New Roman" w:hAnsi="Times New Roman"/>
-          <w:color w:val="000000"/>
-          <w:sz w:val="24"/>
-          <w:szCs w:val="24"/>
-          <w:lang w:eastAsia="es-ES"/>
-        </w:rPr>
-        <w:t xml:space="preserve"> contiene la lógica para pintar aumentando y disminuyendo el alpha la palabra Tap To Play, esto creará un efecto de parpadeo.</w:t>
+        <w:t>TapToPlay</w:t>
+      </w:r>
+      <w:proofErr w:type="spellEnd"/>
+      <w:r>
+        <w:rPr>
+          <w:rFonts w:ascii="Times New Roman" w:hAnsi="Times New Roman"/>
+          <w:color w:val="000000"/>
+          <w:sz w:val="24"/>
+          <w:szCs w:val="24"/>
+          <w:u w:val="single"/>
+          <w:lang w:eastAsia="es-ES"/>
+        </w:rPr>
+        <w:t>:</w:t>
+      </w:r>
+      <w:r>
+        <w:rPr>
+          <w:rFonts w:ascii="Times New Roman" w:hAnsi="Times New Roman"/>
+          <w:color w:val="000000"/>
+          <w:sz w:val="24"/>
+          <w:szCs w:val="24"/>
+          <w:lang w:eastAsia="es-ES"/>
+        </w:rPr>
+        <w:t xml:space="preserve"> contiene la lógica para pintar aumentando y disminuyendo el </w:t>
+      </w:r>
+      <w:proofErr w:type="spellStart"/>
+      <w:r>
+        <w:rPr>
+          <w:rFonts w:ascii="Times New Roman" w:hAnsi="Times New Roman"/>
+          <w:color w:val="000000"/>
+          <w:sz w:val="24"/>
+          <w:szCs w:val="24"/>
+          <w:lang w:eastAsia="es-ES"/>
+        </w:rPr>
+        <w:t>alpha</w:t>
+      </w:r>
+      <w:proofErr w:type="spellEnd"/>
+      <w:r>
+        <w:rPr>
+          <w:rFonts w:ascii="Times New Roman" w:hAnsi="Times New Roman"/>
+          <w:color w:val="000000"/>
+          <w:sz w:val="24"/>
+          <w:szCs w:val="24"/>
+          <w:lang w:eastAsia="es-ES"/>
+        </w:rPr>
+        <w:t xml:space="preserve"> la palabra </w:t>
+      </w:r>
+      <w:proofErr w:type="spellStart"/>
+      <w:r>
+        <w:rPr>
+          <w:rFonts w:ascii="Times New Roman" w:hAnsi="Times New Roman"/>
+          <w:color w:val="000000"/>
+          <w:sz w:val="24"/>
+          <w:szCs w:val="24"/>
+          <w:lang w:eastAsia="es-ES"/>
+        </w:rPr>
+        <w:t>Tap</w:t>
+      </w:r>
+      <w:proofErr w:type="spellEnd"/>
+      <w:r>
+        <w:rPr>
+          <w:rFonts w:ascii="Times New Roman" w:hAnsi="Times New Roman"/>
+          <w:color w:val="000000"/>
+          <w:sz w:val="24"/>
+          <w:szCs w:val="24"/>
+          <w:lang w:eastAsia="es-ES"/>
+        </w:rPr>
+        <w:t xml:space="preserve"> </w:t>
+      </w:r>
+      <w:proofErr w:type="spellStart"/>
+      <w:r>
+        <w:rPr>
+          <w:rFonts w:ascii="Times New Roman" w:hAnsi="Times New Roman"/>
+          <w:color w:val="000000"/>
+          <w:sz w:val="24"/>
+          <w:szCs w:val="24"/>
+          <w:lang w:eastAsia="es-ES"/>
+        </w:rPr>
+        <w:t>To</w:t>
+      </w:r>
+      <w:proofErr w:type="spellEnd"/>
+      <w:r>
+        <w:rPr>
+          <w:rFonts w:ascii="Times New Roman" w:hAnsi="Times New Roman"/>
+          <w:color w:val="000000"/>
+          <w:sz w:val="24"/>
+          <w:szCs w:val="24"/>
+          <w:lang w:eastAsia="es-ES"/>
+        </w:rPr>
+        <w:t xml:space="preserve"> Play, esto creará un efecto de parpadeo.</w:t>
       </w:r>
     </w:p>
     <w:p>
@@ -3300,6 +5422,7 @@
           <w:lang w:eastAsia="es-ES"/>
         </w:rPr>
       </w:pPr>
+      <w:proofErr w:type="spellStart"/>
       <w:r>
         <w:rPr>
           <w:rFonts w:ascii="Times New Roman" w:hAnsi="Times New Roman"/>
@@ -3309,17 +5432,73 @@
           <w:u w:val="single"/>
           <w:lang w:eastAsia="es-ES"/>
         </w:rPr>
-        <w:t>WhiteFlash:</w:t>
-      </w:r>
-      <w:r>
-        <w:rPr>
-          <w:rFonts w:ascii="Times New Roman" w:hAnsi="Times New Roman"/>
-          <w:color w:val="000000"/>
-          <w:sz w:val="24"/>
-          <w:szCs w:val="24"/>
-          <w:lang w:eastAsia="es-ES"/>
-        </w:rPr>
-        <w:t xml:space="preserve"> clase encargada de la lógica del flash que aparece al cambiar de estado, que hacemos disminuyendo el alpha de la imagen.</w:t>
+        <w:t>WhiteFlash</w:t>
+      </w:r>
+      <w:proofErr w:type="spellEnd"/>
+      <w:r>
+        <w:rPr>
+          <w:rFonts w:ascii="Times New Roman" w:hAnsi="Times New Roman"/>
+          <w:color w:val="000000"/>
+          <w:sz w:val="24"/>
+          <w:szCs w:val="24"/>
+          <w:u w:val="single"/>
+          <w:lang w:eastAsia="es-ES"/>
+        </w:rPr>
+        <w:t>:</w:t>
+      </w:r>
+      <w:r>
+        <w:rPr>
+          <w:rFonts w:ascii="Times New Roman" w:hAnsi="Times New Roman"/>
+          <w:color w:val="000000"/>
+          <w:sz w:val="24"/>
+          <w:szCs w:val="24"/>
+          <w:lang w:eastAsia="es-ES"/>
+        </w:rPr>
+        <w:t xml:space="preserve"> clase encargada de la lógica del </w:t>
+      </w:r>
+      <w:proofErr w:type="gramStart"/>
+      <w:r>
+        <w:rPr>
+          <w:rFonts w:ascii="Times New Roman" w:hAnsi="Times New Roman"/>
+          <w:color w:val="000000"/>
+          <w:sz w:val="24"/>
+          <w:szCs w:val="24"/>
+          <w:lang w:eastAsia="es-ES"/>
+        </w:rPr>
+        <w:t>flash</w:t>
+      </w:r>
+      <w:proofErr w:type="gramEnd"/>
+      <w:r>
+        <w:rPr>
+          <w:rFonts w:ascii="Times New Roman" w:hAnsi="Times New Roman"/>
+          <w:color w:val="000000"/>
+          <w:sz w:val="24"/>
+          <w:szCs w:val="24"/>
+          <w:lang w:eastAsia="es-ES"/>
+        </w:rPr>
+        <w:t xml:space="preserve"> que aparece al cambiar de estado, que hacemos disminuyendo el </w:t>
+      </w:r>
+      <w:proofErr w:type="spellStart"/>
+      <w:r>
+        <w:rPr>
+          <w:rFonts w:ascii="Times New Roman" w:hAnsi="Times New Roman"/>
+          <w:color w:val="000000"/>
+          <w:sz w:val="24"/>
+          <w:szCs w:val="24"/>
+          <w:lang w:eastAsia="es-ES"/>
+        </w:rPr>
+        <w:t>alpha</w:t>
+      </w:r>
+      <w:proofErr w:type="spellEnd"/>
+      <w:r>
+        <w:rPr>
+          <w:rFonts w:ascii="Times New Roman" w:hAnsi="Times New Roman"/>
+          <w:color w:val="000000"/>
+          <w:sz w:val="24"/>
+          <w:szCs w:val="24"/>
+          <w:lang w:eastAsia="es-ES"/>
+        </w:rPr>
+        <w:t xml:space="preserve"> de la imagen.</w:t>
       </w:r>
     </w:p>
     <w:p>
@@ -3355,6 +5534,7 @@
         </w:rPr>
         <w:t xml:space="preserve">En otro directorio </w:t>
       </w:r>
+      <w:proofErr w:type="spellStart"/>
       <w:r>
         <w:rPr>
           <w:rFonts w:ascii="Times New Roman" w:hAnsi="Times New Roman"/>
@@ -3365,7 +5545,20 @@
           <w:szCs w:val="24"/>
           <w:lang w:eastAsia="es-ES"/>
         </w:rPr>
-        <w:t xml:space="preserve">States </w:t>
+        <w:t>States</w:t>
+      </w:r>
+      <w:proofErr w:type="spellEnd"/>
+      <w:r>
+        <w:rPr>
+          <w:rFonts w:ascii="Times New Roman" w:hAnsi="Times New Roman"/>
+          <w:b/>
+          <w:bCs/>
+          <w:color w:val="000000"/>
+          <w:sz w:val="24"/>
+          <w:szCs w:val="24"/>
+          <w:lang w:eastAsia="es-ES"/>
+        </w:rPr>
+        <w:t xml:space="preserve"> </w:t>
       </w:r>
       <w:r>
         <w:rPr>
@@ -3407,6 +5600,7 @@
           <w:lang w:eastAsia="es-ES"/>
         </w:rPr>
       </w:pPr>
+      <w:proofErr w:type="spellStart"/>
       <w:r>
         <w:rPr>
           <w:rFonts w:ascii="Times New Roman" w:hAnsi="Times New Roman"/>
@@ -3416,7 +5610,19 @@
           <w:u w:val="single"/>
           <w:lang w:eastAsia="es-ES"/>
         </w:rPr>
-        <w:t>GameOverState:</w:t>
+        <w:t>GameOverState</w:t>
+      </w:r>
+      <w:proofErr w:type="spellEnd"/>
+      <w:r>
+        <w:rPr>
+          <w:rFonts w:ascii="Times New Roman" w:hAnsi="Times New Roman"/>
+          <w:color w:val="000000"/>
+          <w:sz w:val="24"/>
+          <w:szCs w:val="24"/>
+          <w:u w:val="single"/>
+          <w:lang w:eastAsia="es-ES"/>
+        </w:rPr>
+        <w:t>:</w:t>
       </w:r>
       <w:r>
         <w:rPr>
@@ -3460,6 +5666,7 @@
           <w:lang w:eastAsia="es-ES"/>
         </w:rPr>
       </w:pPr>
+      <w:proofErr w:type="spellStart"/>
       <w:r>
         <w:rPr>
           <w:rFonts w:ascii="Times New Roman" w:hAnsi="Times New Roman"/>
@@ -3469,17 +5676,191 @@
           <w:u w:val="single"/>
           <w:lang w:eastAsia="es-ES"/>
         </w:rPr>
-        <w:t>GameState:</w:t>
-      </w:r>
-      <w:r>
-        <w:rPr>
-          <w:rFonts w:ascii="Times New Roman" w:hAnsi="Times New Roman"/>
-          <w:color w:val="000000"/>
-          <w:sz w:val="24"/>
-          <w:szCs w:val="24"/>
-          <w:lang w:eastAsia="es-ES"/>
-        </w:rPr>
-        <w:t xml:space="preserve"> el estado principal del juego. Contiene todos los gameobjects necesarios y su lógica para poder jugar una partida.</w:t>
+        <w:t>GameState</w:t>
+      </w:r>
+      <w:proofErr w:type="spellEnd"/>
+      <w:r>
+        <w:rPr>
+          <w:rFonts w:ascii="Times New Roman" w:hAnsi="Times New Roman"/>
+          <w:color w:val="000000"/>
+          <w:sz w:val="24"/>
+          <w:szCs w:val="24"/>
+          <w:u w:val="single"/>
+          <w:lang w:eastAsia="es-ES"/>
+        </w:rPr>
+        <w:t>:</w:t>
+      </w:r>
+      <w:r>
+        <w:rPr>
+          <w:rFonts w:ascii="Times New Roman" w:hAnsi="Times New Roman"/>
+          <w:color w:val="000000"/>
+          <w:sz w:val="24"/>
+          <w:szCs w:val="24"/>
+          <w:lang w:eastAsia="es-ES"/>
+        </w:rPr>
+        <w:t xml:space="preserve"> el estado principal del juego. Contiene todos los </w:t>
+      </w:r>
+      <w:proofErr w:type="spellStart"/>
+      <w:r>
+        <w:rPr>
+          <w:rFonts w:ascii="Times New Roman" w:hAnsi="Times New Roman"/>
+          <w:color w:val="000000"/>
+          <w:sz w:val="24"/>
+          <w:szCs w:val="24"/>
+          <w:lang w:eastAsia="es-ES"/>
+        </w:rPr>
+        <w:t>gameobjects</w:t>
+      </w:r>
+      <w:proofErr w:type="spellEnd"/>
+      <w:r>
+        <w:rPr>
+          <w:rFonts w:ascii="Times New Roman" w:hAnsi="Times New Roman"/>
+          <w:color w:val="000000"/>
+          <w:sz w:val="24"/>
+          <w:szCs w:val="24"/>
+          <w:lang w:eastAsia="es-ES"/>
+        </w:rPr>
+        <w:t xml:space="preserve"> necesarios y su lógica para poder jugar una partida.</w:t>
+      </w:r>
+      <w:r>
+        <w:rPr>
+          <w:rFonts w:ascii="Times New Roman" w:hAnsi="Times New Roman"/>
+          <w:color w:val="000000"/>
+          <w:sz w:val="24"/>
+          <w:szCs w:val="24"/>
+          <w:lang w:eastAsia="es-ES"/>
+        </w:rPr>
+        <w:t xml:space="preserve"> Desde aquí se lleva la lógica de detección de colisiones (comprobando posiciones de imágenes) y fin de partida (salto al estado de </w:t>
+      </w:r>
+      <w:proofErr w:type="spellStart"/>
+      <w:r>
+        <w:rPr>
+          <w:rFonts w:ascii="Times New Roman" w:hAnsi="Times New Roman"/>
+          <w:color w:val="000000"/>
+          <w:sz w:val="24"/>
+          <w:szCs w:val="24"/>
+          <w:lang w:eastAsia="es-ES"/>
+        </w:rPr>
+        <w:t>Game</w:t>
+      </w:r>
+      <w:proofErr w:type="spellEnd"/>
+      <w:r>
+        <w:rPr>
+          <w:rFonts w:ascii="Times New Roman" w:hAnsi="Times New Roman"/>
+          <w:color w:val="000000"/>
+          <w:sz w:val="24"/>
+          <w:szCs w:val="24"/>
+          <w:lang w:eastAsia="es-ES"/>
+        </w:rPr>
+        <w:t xml:space="preserve"> </w:t>
+      </w:r>
+      <w:proofErr w:type="spellStart"/>
+      <w:r>
+        <w:rPr>
+          <w:rFonts w:ascii="Times New Roman" w:hAnsi="Times New Roman"/>
+          <w:color w:val="000000"/>
+          <w:sz w:val="24"/>
+          <w:szCs w:val="24"/>
+          <w:lang w:eastAsia="es-ES"/>
+        </w:rPr>
+        <w:t>Over</w:t>
+      </w:r>
+      <w:proofErr w:type="spellEnd"/>
+      <w:r>
+        <w:rPr>
+          <w:rFonts w:ascii="Times New Roman" w:hAnsi="Times New Roman"/>
+          <w:color w:val="000000"/>
+          <w:sz w:val="24"/>
+          <w:szCs w:val="24"/>
+          <w:lang w:eastAsia="es-ES"/>
+        </w:rPr>
+        <w:t xml:space="preserve"> bajo una condición determinada</w:t>
+      </w:r>
+      <w:r>
+        <w:rPr>
+          <w:rFonts w:ascii="Times New Roman" w:hAnsi="Times New Roman"/>
+          <w:color w:val="000000"/>
+          <w:sz w:val="24"/>
+          <w:szCs w:val="24"/>
+          <w:lang w:eastAsia="es-ES"/>
+        </w:rPr>
+        <w:t xml:space="preserve">) así como la lógica de aumento de dificultad (velocidad </w:t>
+      </w:r>
+      <w:r>
+        <w:rPr>
+          <w:rFonts w:ascii="Times New Roman" w:hAnsi="Times New Roman"/>
+          <w:color w:val="000000"/>
+          <w:sz w:val="24"/>
+          <w:szCs w:val="24"/>
+          <w:lang w:eastAsia="es-ES"/>
+        </w:rPr>
+        <w:t xml:space="preserve">de </w:t>
+      </w:r>
+      <w:proofErr w:type="spellStart"/>
+      <w:r>
+        <w:rPr>
+          <w:rFonts w:ascii="Times New Roman" w:hAnsi="Times New Roman"/>
+          <w:color w:val="000000"/>
+          <w:sz w:val="24"/>
+          <w:szCs w:val="24"/>
+          <w:lang w:eastAsia="es-ES"/>
+        </w:rPr>
+        <w:t>Arrows</w:t>
+      </w:r>
+      <w:proofErr w:type="spellEnd"/>
+      <w:r>
+        <w:rPr>
+          <w:rFonts w:ascii="Times New Roman" w:hAnsi="Times New Roman"/>
+          <w:color w:val="000000"/>
+          <w:sz w:val="24"/>
+          <w:szCs w:val="24"/>
+          <w:lang w:eastAsia="es-ES"/>
+        </w:rPr>
+        <w:t xml:space="preserve"> y </w:t>
+      </w:r>
+      <w:proofErr w:type="spellStart"/>
+      <w:r>
+        <w:rPr>
+          <w:rFonts w:ascii="Times New Roman" w:hAnsi="Times New Roman"/>
+          <w:color w:val="000000"/>
+          <w:sz w:val="24"/>
+          <w:szCs w:val="24"/>
+          <w:lang w:eastAsia="es-ES"/>
+        </w:rPr>
+        <w:t>Balls</w:t>
+      </w:r>
+      <w:proofErr w:type="spellEnd"/>
+      <w:r>
+        <w:rPr>
+          <w:rFonts w:ascii="Times New Roman" w:hAnsi="Times New Roman"/>
+          <w:color w:val="000000"/>
+          <w:sz w:val="24"/>
+          <w:szCs w:val="24"/>
+          <w:lang w:eastAsia="es-ES"/>
+        </w:rPr>
+        <w:t xml:space="preserve">). Esto último lo hacemos comunicándonos con el </w:t>
+      </w:r>
+      <w:proofErr w:type="spellStart"/>
+      <w:r>
+        <w:rPr>
+          <w:rFonts w:ascii="Times New Roman" w:hAnsi="Times New Roman"/>
+          <w:color w:val="000000"/>
+          <w:sz w:val="24"/>
+          <w:szCs w:val="24"/>
+          <w:lang w:eastAsia="es-ES"/>
+        </w:rPr>
+        <w:t>GameManager</w:t>
+      </w:r>
+      <w:proofErr w:type="spellEnd"/>
+      <w:r>
+        <w:rPr>
+          <w:rFonts w:ascii="Times New Roman" w:hAnsi="Times New Roman"/>
+          <w:color w:val="000000"/>
+          <w:sz w:val="24"/>
+          <w:szCs w:val="24"/>
+          <w:lang w:eastAsia="es-ES"/>
+        </w:rPr>
+        <w:t xml:space="preserve"> para comprobar el número de puntos necesarios para aumento de velocidad y con las clases correspondientes a las que se le aplica el incremento.</w:t>
       </w:r>
     </w:p>
     <w:p>
@@ -3513,6 +5894,7 @@
           <w:lang w:eastAsia="es-ES"/>
         </w:rPr>
       </w:pPr>
+      <w:proofErr w:type="spellStart"/>
       <w:r>
         <w:rPr>
           <w:rFonts w:ascii="Times New Roman" w:hAnsi="Times New Roman"/>
@@ -3522,7 +5904,19 @@
           <w:u w:val="single"/>
           <w:lang w:eastAsia="es-ES"/>
         </w:rPr>
-        <w:t>InstructionsState:</w:t>
+        <w:t>InstructionsState</w:t>
+      </w:r>
+      <w:proofErr w:type="spellEnd"/>
+      <w:r>
+        <w:rPr>
+          <w:rFonts w:ascii="Times New Roman" w:hAnsi="Times New Roman"/>
+          <w:color w:val="000000"/>
+          <w:sz w:val="24"/>
+          <w:szCs w:val="24"/>
+          <w:u w:val="single"/>
+          <w:lang w:eastAsia="es-ES"/>
+        </w:rPr>
+        <w:t>:</w:t>
       </w:r>
       <w:r>
         <w:rPr>
@@ -3566,6 +5960,7 @@
           <w:lang w:eastAsia="es-ES"/>
         </w:rPr>
       </w:pPr>
+      <w:proofErr w:type="spellStart"/>
       <w:r>
         <w:rPr>
           <w:rFonts w:ascii="Times New Roman" w:hAnsi="Times New Roman"/>
@@ -3575,17 +5970,74 @@
           <w:u w:val="single"/>
           <w:lang w:eastAsia="es-ES"/>
         </w:rPr>
-        <w:t>LoadingState:</w:t>
-      </w:r>
-      <w:r>
-        <w:rPr>
-          <w:rFonts w:ascii="Times New Roman" w:hAnsi="Times New Roman"/>
-          <w:color w:val="000000"/>
-          <w:sz w:val="24"/>
-          <w:szCs w:val="24"/>
-          <w:lang w:eastAsia="es-ES"/>
-        </w:rPr>
-        <w:t xml:space="preserve"> es el primer estado que se lanza al iniciar la aplicación. Su función es crear todas las instancias de imágenes, rectángulos y sprites para cada gameObject que pueda ser utilizado en el juego.</w:t>
+        <w:lastRenderedPageBreak/>
+        <w:t>LoadingState</w:t>
+      </w:r>
+      <w:proofErr w:type="spellEnd"/>
+      <w:r>
+        <w:rPr>
+          <w:rFonts w:ascii="Times New Roman" w:hAnsi="Times New Roman"/>
+          <w:color w:val="000000"/>
+          <w:sz w:val="24"/>
+          <w:szCs w:val="24"/>
+          <w:u w:val="single"/>
+          <w:lang w:eastAsia="es-ES"/>
+        </w:rPr>
+        <w:t>:</w:t>
+      </w:r>
+      <w:r>
+        <w:rPr>
+          <w:rFonts w:ascii="Times New Roman" w:hAnsi="Times New Roman"/>
+          <w:color w:val="000000"/>
+          <w:sz w:val="24"/>
+          <w:szCs w:val="24"/>
+          <w:lang w:eastAsia="es-ES"/>
+        </w:rPr>
+        <w:t xml:space="preserve"> es el primer estado que se lanza al iniciar la aplicación. Su función es crear todas las instancias de imágenes, rectángulos y </w:t>
+      </w:r>
+      <w:proofErr w:type="spellStart"/>
+      <w:r>
+        <w:rPr>
+          <w:rFonts w:ascii="Times New Roman" w:hAnsi="Times New Roman"/>
+          <w:color w:val="000000"/>
+          <w:sz w:val="24"/>
+          <w:szCs w:val="24"/>
+          <w:lang w:eastAsia="es-ES"/>
+        </w:rPr>
+        <w:t>sprites</w:t>
+      </w:r>
+      <w:proofErr w:type="spellEnd"/>
+      <w:r>
+        <w:rPr>
+          <w:rFonts w:ascii="Times New Roman" w:hAnsi="Times New Roman"/>
+          <w:color w:val="000000"/>
+          <w:sz w:val="24"/>
+          <w:szCs w:val="24"/>
+          <w:lang w:eastAsia="es-ES"/>
+        </w:rPr>
+        <w:t xml:space="preserve"> para cada </w:t>
+      </w:r>
+      <w:proofErr w:type="spellStart"/>
+      <w:r>
+        <w:rPr>
+          <w:rFonts w:ascii="Times New Roman" w:hAnsi="Times New Roman"/>
+          <w:color w:val="000000"/>
+          <w:sz w:val="24"/>
+          <w:szCs w:val="24"/>
+          <w:lang w:eastAsia="es-ES"/>
+        </w:rPr>
+        <w:t>gameObject</w:t>
+      </w:r>
+      <w:proofErr w:type="spellEnd"/>
+      <w:r>
+        <w:rPr>
+          <w:rFonts w:ascii="Times New Roman" w:hAnsi="Times New Roman"/>
+          <w:color w:val="000000"/>
+          <w:sz w:val="24"/>
+          <w:szCs w:val="24"/>
+          <w:lang w:eastAsia="es-ES"/>
+        </w:rPr>
+        <w:t xml:space="preserve"> que pueda ser utilizado en el juego.</w:t>
       </w:r>
     </w:p>
     <w:p>
@@ -3619,6 +6071,7 @@
           <w:lang w:eastAsia="es-ES"/>
         </w:rPr>
       </w:pPr>
+      <w:proofErr w:type="spellStart"/>
       <w:r>
         <w:rPr>
           <w:rFonts w:ascii="Times New Roman" w:hAnsi="Times New Roman"/>
@@ -3628,17 +6081,95 @@
           <w:u w:val="single"/>
           <w:lang w:eastAsia="es-ES"/>
         </w:rPr>
-        <w:t>MainMenuState:</w:t>
-      </w:r>
-      <w:r>
-        <w:rPr>
-          <w:rFonts w:ascii="Times New Roman" w:hAnsi="Times New Roman"/>
-          <w:color w:val="000000"/>
-          <w:sz w:val="24"/>
-          <w:szCs w:val="24"/>
-          <w:lang w:eastAsia="es-ES"/>
-        </w:rPr>
-        <w:t xml:space="preserve"> se lanza tras de forma automática tras el loading state, muestra un sprite con el nombre del juego y otro parpadeando que anima al jugador a pulsar la pantalla.</w:t>
+        <w:t>MainMenuState</w:t>
+      </w:r>
+      <w:proofErr w:type="spellEnd"/>
+      <w:r>
+        <w:rPr>
+          <w:rFonts w:ascii="Times New Roman" w:hAnsi="Times New Roman"/>
+          <w:color w:val="000000"/>
+          <w:sz w:val="24"/>
+          <w:szCs w:val="24"/>
+          <w:u w:val="single"/>
+          <w:lang w:eastAsia="es-ES"/>
+        </w:rPr>
+        <w:t>:</w:t>
+      </w:r>
+      <w:r>
+        <w:rPr>
+          <w:rFonts w:ascii="Times New Roman" w:hAnsi="Times New Roman"/>
+          <w:color w:val="000000"/>
+          <w:sz w:val="24"/>
+          <w:szCs w:val="24"/>
+          <w:lang w:eastAsia="es-ES"/>
+        </w:rPr>
+        <w:t xml:space="preserve"> se lanza tras de forma automática tras el </w:t>
+      </w:r>
+      <w:proofErr w:type="spellStart"/>
+      <w:r>
+        <w:rPr>
+          <w:rFonts w:ascii="Times New Roman" w:hAnsi="Times New Roman"/>
+          <w:color w:val="000000"/>
+          <w:sz w:val="24"/>
+          <w:szCs w:val="24"/>
+          <w:lang w:eastAsia="es-ES"/>
+        </w:rPr>
+        <w:t>loading</w:t>
+      </w:r>
+      <w:proofErr w:type="spellEnd"/>
+      <w:r>
+        <w:rPr>
+          <w:rFonts w:ascii="Times New Roman" w:hAnsi="Times New Roman"/>
+          <w:color w:val="000000"/>
+          <w:sz w:val="24"/>
+          <w:szCs w:val="24"/>
+          <w:lang w:eastAsia="es-ES"/>
+        </w:rPr>
+        <w:t xml:space="preserve"> </w:t>
+      </w:r>
+      <w:proofErr w:type="spellStart"/>
+      <w:r>
+        <w:rPr>
+          <w:rFonts w:ascii="Times New Roman" w:hAnsi="Times New Roman"/>
+          <w:color w:val="000000"/>
+          <w:sz w:val="24"/>
+          <w:szCs w:val="24"/>
+          <w:lang w:eastAsia="es-ES"/>
+        </w:rPr>
+        <w:t>state</w:t>
+      </w:r>
+      <w:proofErr w:type="spellEnd"/>
+      <w:r>
+        <w:rPr>
+          <w:rFonts w:ascii="Times New Roman" w:hAnsi="Times New Roman"/>
+          <w:color w:val="000000"/>
+          <w:sz w:val="24"/>
+          <w:szCs w:val="24"/>
+          <w:lang w:eastAsia="es-ES"/>
+        </w:rPr>
+        <w:t xml:space="preserve">, muestra un </w:t>
+      </w:r>
+      <w:proofErr w:type="spellStart"/>
+      <w:r>
+        <w:rPr>
+          <w:rFonts w:ascii="Times New Roman" w:hAnsi="Times New Roman"/>
+          <w:color w:val="000000"/>
+          <w:sz w:val="24"/>
+          <w:szCs w:val="24"/>
+          <w:lang w:eastAsia="es-ES"/>
+        </w:rPr>
+        <w:t>sprite</w:t>
+      </w:r>
+      <w:proofErr w:type="spellEnd"/>
+      <w:r>
+        <w:rPr>
+          <w:rFonts w:ascii="Times New Roman" w:hAnsi="Times New Roman"/>
+          <w:color w:val="000000"/>
+          <w:sz w:val="24"/>
+          <w:szCs w:val="24"/>
+          <w:lang w:eastAsia="es-ES"/>
+        </w:rPr>
+        <w:t xml:space="preserve"> con el nombre del juego y otro parpadeando que anima al jugador a pulsar la pantalla.</w:t>
       </w:r>
     </w:p>
     <w:p/>
@@ -3659,8 +6190,8 @@
 </file>
 
 <file path=word/numbering.xml><?xml version="1.0" encoding="utf-8"?>
-<w:numbering xmlns:ve="http://schemas.openxmlformats.org/markup-compatibility/2006" xmlns:o="urn:schemas-microsoft-com:office:office" xmlns:r="http://schemas.openxmlformats.org/officeDocument/2006/relationships" xmlns:m="http://schemas.openxmlformats.org/officeDocument/2006/math" xmlns:v="urn:schemas-microsoft-com:vml" xmlns:wp="http://schemas.openxmlformats.org/drawingml/2006/wordprocessingDrawing" xmlns:w10="urn:schemas-microsoft-com:office:word" xmlns:w="http://schemas.openxmlformats.org/wordprocessingml/2006/main" xmlns:wne="http://schemas.microsoft.com/office/word/2006/wordml">
-  <w:abstractNum w:abstractNumId="0">
+<w:numbering xmlns:wpc="http://schemas.microsoft.com/office/word/2010/wordprocessingCanvas" xmlns:cx="http://schemas.microsoft.com/office/drawing/2014/chartex" xmlns:cx1="http://schemas.microsoft.com/office/drawing/2015/9/8/chartex" xmlns:cx2="http://schemas.microsoft.com/office/drawing/2015/10/21/chartex" xmlns:cx3="http://schemas.microsoft.com/office/drawing/2016/5/9/chartex" xmlns:cx4="http://schemas.microsoft.com/office/drawing/2016/5/10/chartex" xmlns:cx5="http://schemas.microsoft.com/office/drawing/2016/5/11/chartex" xmlns:cx6="http://schemas.microsoft.com/office/drawing/2016/5/12/chartex" xmlns:cx7="http://schemas.microsoft.com/office/drawing/2016/5/13/chartex" xmlns:cx8="http://schemas.microsoft.com/office/drawing/2016/5/14/chartex" xmlns:mc="http://schemas.openxmlformats.org/markup-compatibility/2006" xmlns:aink="http://schemas.microsoft.com/office/drawing/2016/ink" xmlns:am3d="http://schemas.microsoft.com/office/drawing/2017/model3d" xmlns:o="urn:schemas-microsoft-com:office:office" xmlns:r="http://schemas.openxmlformats.org/officeDocument/2006/relationships" xmlns:m="http://schemas.openxmlformats.org/officeDocument/2006/math" xmlns:v="urn:schemas-microsoft-com:vml" xmlns:wp14="http://schemas.microsoft.com/office/word/2010/wordprocessingDrawing" xmlns:wp="http://schemas.openxmlformats.org/drawingml/2006/wordprocessingDrawing" xmlns:w10="urn:schemas-microsoft-com:office:word" xmlns:w="http://schemas.openxmlformats.org/wordprocessingml/2006/main" xmlns:w14="http://schemas.microsoft.com/office/word/2010/wordml" xmlns:w15="http://schemas.microsoft.com/office/word/2012/wordml" xmlns:w16cid="http://schemas.microsoft.com/office/word/2016/wordml/cid" xmlns:w16se="http://schemas.microsoft.com/office/word/2015/wordml/symex" xmlns:wpg="http://schemas.microsoft.com/office/word/2010/wordprocessingGroup" xmlns:wpi="http://schemas.microsoft.com/office/word/2010/wordprocessingInk" xmlns:wne="http://schemas.microsoft.com/office/word/2006/wordml" xmlns:wps="http://schemas.microsoft.com/office/word/2010/wordprocessingShape" mc:Ignorable="w14 w15 w16se w16cid wp14">
+  <w:abstractNum w:abstractNumId="0" w15:restartNumberingAfterBreak="0">
     <w:nsid w:val="076F4D42"/>
     <w:multiLevelType w:val="multilevel"/>
     <w:tmpl w:val="34422152"/>
@@ -3809,7 +6340,7 @@
       </w:rPr>
     </w:lvl>
   </w:abstractNum>
-  <w:abstractNum w:abstractNumId="1">
+  <w:abstractNum w:abstractNumId="1" w15:restartNumberingAfterBreak="0">
     <w:nsid w:val="0DB22A2F"/>
     <w:multiLevelType w:val="multilevel"/>
     <w:tmpl w:val="FE9EBEF8"/>
@@ -3958,7 +6489,7 @@
       </w:rPr>
     </w:lvl>
   </w:abstractNum>
-  <w:abstractNum w:abstractNumId="2">
+  <w:abstractNum w:abstractNumId="2" w15:restartNumberingAfterBreak="0">
     <w:nsid w:val="182D1EC7"/>
     <w:multiLevelType w:val="multilevel"/>
     <w:tmpl w:val="C7DCC27C"/>
@@ -4107,7 +6638,7 @@
       </w:rPr>
     </w:lvl>
   </w:abstractNum>
-  <w:abstractNum w:abstractNumId="3">
+  <w:abstractNum w:abstractNumId="3" w15:restartNumberingAfterBreak="0">
     <w:nsid w:val="1DA33103"/>
     <w:multiLevelType w:val="multilevel"/>
     <w:tmpl w:val="08D8A05C"/>
@@ -4256,7 +6787,7 @@
       </w:rPr>
     </w:lvl>
   </w:abstractNum>
-  <w:abstractNum w:abstractNumId="4">
+  <w:abstractNum w:abstractNumId="4" w15:restartNumberingAfterBreak="0">
     <w:nsid w:val="3BE511D1"/>
     <w:multiLevelType w:val="multilevel"/>
     <w:tmpl w:val="48F202AE"/>
@@ -4405,7 +6936,7 @@
       </w:rPr>
     </w:lvl>
   </w:abstractNum>
-  <w:abstractNum w:abstractNumId="5">
+  <w:abstractNum w:abstractNumId="5" w15:restartNumberingAfterBreak="0">
     <w:nsid w:val="3ECA1F01"/>
     <w:multiLevelType w:val="multilevel"/>
     <w:tmpl w:val="40521638"/>
@@ -4554,7 +7085,7 @@
       </w:rPr>
     </w:lvl>
   </w:abstractNum>
-  <w:abstractNum w:abstractNumId="6">
+  <w:abstractNum w:abstractNumId="6" w15:restartNumberingAfterBreak="0">
     <w:nsid w:val="48E24309"/>
     <w:multiLevelType w:val="multilevel"/>
     <w:tmpl w:val="C55875F0"/>
@@ -4703,7 +7234,7 @@
       </w:rPr>
     </w:lvl>
   </w:abstractNum>
-  <w:abstractNum w:abstractNumId="7">
+  <w:abstractNum w:abstractNumId="7" w15:restartNumberingAfterBreak="0">
     <w:nsid w:val="4E13035D"/>
     <w:multiLevelType w:val="multilevel"/>
     <w:tmpl w:val="849270C4"/>
@@ -4852,7 +7383,7 @@
       </w:rPr>
     </w:lvl>
   </w:abstractNum>
-  <w:abstractNum w:abstractNumId="8">
+  <w:abstractNum w:abstractNumId="8" w15:restartNumberingAfterBreak="0">
     <w:nsid w:val="55D64BF2"/>
     <w:multiLevelType w:val="multilevel"/>
     <w:tmpl w:val="B21440AE"/>
@@ -5001,7 +7532,7 @@
       </w:rPr>
     </w:lvl>
   </w:abstractNum>
-  <w:abstractNum w:abstractNumId="9">
+  <w:abstractNum w:abstractNumId="9" w15:restartNumberingAfterBreak="0">
     <w:nsid w:val="60347567"/>
     <w:multiLevelType w:val="multilevel"/>
     <w:tmpl w:val="A8FA0A0A"/>
@@ -5150,7 +7681,7 @@
       </w:rPr>
     </w:lvl>
   </w:abstractNum>
-  <w:abstractNum w:abstractNumId="10">
+  <w:abstractNum w:abstractNumId="10" w15:restartNumberingAfterBreak="0">
     <w:nsid w:val="66273D8D"/>
     <w:multiLevelType w:val="multilevel"/>
     <w:tmpl w:val="29CA8E54"/>
@@ -5299,7 +7830,7 @@
       </w:rPr>
     </w:lvl>
   </w:abstractNum>
-  <w:abstractNum w:abstractNumId="11">
+  <w:abstractNum w:abstractNumId="11" w15:restartNumberingAfterBreak="0">
     <w:nsid w:val="68F67475"/>
     <w:multiLevelType w:val="multilevel"/>
     <w:tmpl w:val="F84897C8"/>
@@ -5488,156 +8019,392 @@
 </file>
 
 <file path=word/styles.xml><?xml version="1.0" encoding="utf-8"?>
-<w:styles xmlns:r="http://schemas.openxmlformats.org/officeDocument/2006/relationships" xmlns:w="http://schemas.openxmlformats.org/wordprocessingml/2006/main">
+<w:styles xmlns:mc="http://schemas.openxmlformats.org/markup-compatibility/2006" xmlns:r="http://schemas.openxmlformats.org/officeDocument/2006/relationships" xmlns:w="http://schemas.openxmlformats.org/wordprocessingml/2006/main" xmlns:w14="http://schemas.microsoft.com/office/word/2010/wordml" xmlns:w15="http://schemas.microsoft.com/office/word/2012/wordml" xmlns:w16cid="http://schemas.microsoft.com/office/word/2016/wordml/cid" xmlns:w16se="http://schemas.microsoft.com/office/word/2015/wordml/symex" mc:Ignorable="w14 w15 w16se w16cid">
   <w:docDefaults>
     <w:rPrDefault>
       <w:rPr>
         <w:rFonts w:ascii="Calibri" w:eastAsia="Calibri" w:hAnsi="Calibri" w:cs="Times New Roman"/>
-        <w:sz w:val="22"/>
-        <w:szCs w:val="22"/>
         <w:lang w:val="es-ES" w:eastAsia="es-ES" w:bidi="ar-SA"/>
       </w:rPr>
     </w:rPrDefault>
     <w:pPrDefault/>
   </w:docDefaults>
-  <w:latentStyles w:defLockedState="0" w:defUIPriority="99" w:defSemiHidden="1" w:defUnhideWhenUsed="1" w:defQFormat="0" w:count="267">
-    <w:lsdException w:name="Normal" w:locked="1" w:semiHidden="0" w:uiPriority="0" w:unhideWhenUsed="0" w:qFormat="1"/>
-    <w:lsdException w:name="heading 1" w:locked="1" w:semiHidden="0" w:uiPriority="0" w:unhideWhenUsed="0" w:qFormat="1"/>
-    <w:lsdException w:name="heading 2" w:locked="1" w:uiPriority="0" w:qFormat="1"/>
-    <w:lsdException w:name="heading 3" w:locked="1" w:uiPriority="0" w:qFormat="1"/>
-    <w:lsdException w:name="heading 4" w:locked="1" w:uiPriority="0" w:qFormat="1"/>
-    <w:lsdException w:name="heading 5" w:locked="1" w:uiPriority="0" w:qFormat="1"/>
-    <w:lsdException w:name="heading 6" w:locked="1" w:uiPriority="0" w:qFormat="1"/>
-    <w:lsdException w:name="heading 7" w:locked="1" w:uiPriority="0" w:qFormat="1"/>
-    <w:lsdException w:name="heading 8" w:locked="1" w:uiPriority="0" w:qFormat="1"/>
-    <w:lsdException w:name="heading 9" w:locked="1" w:uiPriority="0" w:qFormat="1"/>
-    <w:lsdException w:name="toc 1" w:locked="1" w:semiHidden="0" w:uiPriority="0" w:unhideWhenUsed="0"/>
-    <w:lsdException w:name="toc 2" w:locked="1" w:semiHidden="0" w:uiPriority="0" w:unhideWhenUsed="0"/>
-    <w:lsdException w:name="toc 3" w:locked="1" w:semiHidden="0" w:uiPriority="0" w:unhideWhenUsed="0"/>
-    <w:lsdException w:name="toc 4" w:locked="1" w:semiHidden="0" w:uiPriority="0" w:unhideWhenUsed="0"/>
-    <w:lsdException w:name="toc 5" w:locked="1" w:semiHidden="0" w:uiPriority="0" w:unhideWhenUsed="0"/>
-    <w:lsdException w:name="toc 6" w:locked="1" w:semiHidden="0" w:uiPriority="0" w:unhideWhenUsed="0"/>
-    <w:lsdException w:name="toc 7" w:locked="1" w:semiHidden="0" w:uiPriority="0" w:unhideWhenUsed="0"/>
-    <w:lsdException w:name="toc 8" w:locked="1" w:semiHidden="0" w:uiPriority="0" w:unhideWhenUsed="0"/>
-    <w:lsdException w:name="toc 9" w:locked="1" w:semiHidden="0" w:uiPriority="0" w:unhideWhenUsed="0"/>
-    <w:lsdException w:name="caption" w:locked="1" w:uiPriority="0" w:qFormat="1"/>
-    <w:lsdException w:name="Title" w:locked="1" w:semiHidden="0" w:uiPriority="0" w:unhideWhenUsed="0" w:qFormat="1"/>
-    <w:lsdException w:name="Default Paragraph Font" w:locked="1" w:semiHidden="0" w:uiPriority="0" w:unhideWhenUsed="0"/>
-    <w:lsdException w:name="Subtitle" w:locked="1" w:semiHidden="0" w:uiPriority="0" w:unhideWhenUsed="0" w:qFormat="1"/>
-    <w:lsdException w:name="Strong" w:locked="1" w:semiHidden="0" w:uiPriority="0" w:unhideWhenUsed="0" w:qFormat="1"/>
-    <w:lsdException w:name="Emphasis" w:locked="1" w:semiHidden="0" w:uiPriority="0" w:unhideWhenUsed="0" w:qFormat="1"/>
-    <w:lsdException w:name="Table Grid" w:locked="1" w:semiHidden="0" w:uiPriority="0" w:unhideWhenUsed="0"/>
-    <w:lsdException w:name="Placeholder Text" w:unhideWhenUsed="0"/>
-    <w:lsdException w:name="No Spacing" w:semiHidden="0" w:uiPriority="1" w:unhideWhenUsed="0" w:qFormat="1"/>
-    <w:lsdException w:name="Light Shading" w:semiHidden="0" w:uiPriority="60" w:unhideWhenUsed="0"/>
-    <w:lsdException w:name="Light List" w:semiHidden="0" w:uiPriority="61" w:unhideWhenUsed="0"/>
-    <w:lsdException w:name="Light Grid" w:semiHidden="0" w:uiPriority="62" w:unhideWhenUsed="0"/>
-    <w:lsdException w:name="Medium Shading 1" w:semiHidden="0" w:uiPriority="63" w:unhideWhenUsed="0"/>
-    <w:lsdException w:name="Medium Shading 2" w:semiHidden="0" w:uiPriority="64" w:unhideWhenUsed="0"/>
-    <w:lsdException w:name="Medium List 1" w:semiHidden="0" w:uiPriority="65" w:unhideWhenUsed="0"/>
-    <w:lsdException w:name="Medium List 2" w:semiHidden="0" w:uiPriority="66" w:unhideWhenUsed="0"/>
-    <w:lsdException w:name="Medium Grid 1" w:semiHidden="0" w:uiPriority="67" w:unhideWhenUsed="0"/>
-    <w:lsdException w:name="Medium Grid 2" w:semiHidden="0" w:uiPriority="68" w:unhideWhenUsed="0"/>
-    <w:lsdException w:name="Medium Grid 3" w:semiHidden="0" w:uiPriority="69" w:unhideWhenUsed="0"/>
-    <w:lsdException w:name="Dark List" w:semiHidden="0" w:uiPriority="70" w:unhideWhenUsed="0"/>
-    <w:lsdException w:name="Colorful Shading" w:semiHidden="0" w:uiPriority="71" w:unhideWhenUsed="0"/>
-    <w:lsdException w:name="Colorful List" w:semiHidden="0" w:uiPriority="72" w:unhideWhenUsed="0"/>
-    <w:lsdException w:name="Colorful Grid" w:semiHidden="0" w:uiPriority="73" w:unhideWhenUsed="0"/>
-    <w:lsdException w:name="Light Shading Accent 1" w:semiHidden="0" w:uiPriority="60" w:unhideWhenUsed="0"/>
-    <w:lsdException w:name="Light List Accent 1" w:semiHidden="0" w:uiPriority="61" w:unhideWhenUsed="0"/>
-    <w:lsdException w:name="Light Grid Accent 1" w:semiHidden="0" w:uiPriority="62" w:unhideWhenUsed="0"/>
-    <w:lsdException w:name="Medium Shading 1 Accent 1" w:semiHidden="0" w:uiPriority="63" w:unhideWhenUsed="0"/>
-    <w:lsdException w:name="Medium Shading 2 Accent 1" w:semiHidden="0" w:uiPriority="64" w:unhideWhenUsed="0"/>
-    <w:lsdException w:name="Medium List 1 Accent 1" w:semiHidden="0" w:uiPriority="65" w:unhideWhenUsed="0"/>
-    <w:lsdException w:name="Revision" w:unhideWhenUsed="0"/>
-    <w:lsdException w:name="List Paragraph" w:semiHidden="0" w:uiPriority="34" w:unhideWhenUsed="0" w:qFormat="1"/>
-    <w:lsdException w:name="Quote" w:semiHidden="0" w:uiPriority="29" w:unhideWhenUsed="0" w:qFormat="1"/>
-    <w:lsdException w:name="Intense Quote" w:semiHidden="0" w:uiPriority="30" w:unhideWhenUsed="0" w:qFormat="1"/>
-    <w:lsdException w:name="Medium List 2 Accent 1" w:semiHidden="0" w:uiPriority="66" w:unhideWhenUsed="0"/>
-    <w:lsdException w:name="Medium Grid 1 Accent 1" w:semiHidden="0" w:uiPriority="67" w:unhideWhenUsed="0"/>
-    <w:lsdException w:name="Medium Grid 2 Accent 1" w:semiHidden="0" w:uiPriority="68" w:unhideWhenUsed="0"/>
-    <w:lsdException w:name="Medium Grid 3 Accent 1" w:semiHidden="0" w:uiPriority="69" w:unhideWhenUsed="0"/>
-    <w:lsdException w:name="Dark List Accent 1" w:semiHidden="0" w:uiPriority="70" w:unhideWhenUsed="0"/>
-    <w:lsdException w:name="Colorful Shading Accent 1" w:semiHidden="0" w:uiPriority="71" w:unhideWhenUsed="0"/>
-    <w:lsdException w:name="Colorful List Accent 1" w:semiHidden="0" w:uiPriority="72" w:unhideWhenUsed="0"/>
-    <w:lsdException w:name="Colorful Grid Accent 1" w:semiHidden="0" w:uiPriority="73" w:unhideWhenUsed="0"/>
-    <w:lsdException w:name="Light Shading Accent 2" w:semiHidden="0" w:uiPriority="60" w:unhideWhenUsed="0"/>
-    <w:lsdException w:name="Light List Accent 2" w:semiHidden="0" w:uiPriority="61" w:unhideWhenUsed="0"/>
-    <w:lsdException w:name="Light Grid Accent 2" w:semiHidden="0" w:uiPriority="62" w:unhideWhenUsed="0"/>
-    <w:lsdException w:name="Medium Shading 1 Accent 2" w:semiHidden="0" w:uiPriority="63" w:unhideWhenUsed="0"/>
-    <w:lsdException w:name="Medium Shading 2 Accent 2" w:semiHidden="0" w:uiPriority="64" w:unhideWhenUsed="0"/>
-    <w:lsdException w:name="Medium List 1 Accent 2" w:semiHidden="0" w:uiPriority="65" w:unhideWhenUsed="0"/>
-    <w:lsdException w:name="Medium List 2 Accent 2" w:semiHidden="0" w:uiPriority="66" w:unhideWhenUsed="0"/>
-    <w:lsdException w:name="Medium Grid 1 Accent 2" w:semiHidden="0" w:uiPriority="67" w:unhideWhenUsed="0"/>
-    <w:lsdException w:name="Medium Grid 2 Accent 2" w:semiHidden="0" w:uiPriority="68" w:unhideWhenUsed="0"/>
-    <w:lsdException w:name="Medium Grid 3 Accent 2" w:semiHidden="0" w:uiPriority="69" w:unhideWhenUsed="0"/>
-    <w:lsdException w:name="Dark List Accent 2" w:semiHidden="0" w:uiPriority="70" w:unhideWhenUsed="0"/>
-    <w:lsdException w:name="Colorful Shading Accent 2" w:semiHidden="0" w:uiPriority="71" w:unhideWhenUsed="0"/>
-    <w:lsdException w:name="Colorful List Accent 2" w:semiHidden="0" w:uiPriority="72" w:unhideWhenUsed="0"/>
-    <w:lsdException w:name="Colorful Grid Accent 2" w:semiHidden="0" w:uiPriority="73" w:unhideWhenUsed="0"/>
-    <w:lsdException w:name="Light Shading Accent 3" w:semiHidden="0" w:uiPriority="60" w:unhideWhenUsed="0"/>
-    <w:lsdException w:name="Light List Accent 3" w:semiHidden="0" w:uiPriority="61" w:unhideWhenUsed="0"/>
-    <w:lsdException w:name="Light Grid Accent 3" w:semiHidden="0" w:uiPriority="62" w:unhideWhenUsed="0"/>
-    <w:lsdException w:name="Medium Shading 1 Accent 3" w:semiHidden="0" w:uiPriority="63" w:unhideWhenUsed="0"/>
-    <w:lsdException w:name="Medium Shading 2 Accent 3" w:semiHidden="0" w:uiPriority="64" w:unhideWhenUsed="0"/>
-    <w:lsdException w:name="Medium List 1 Accent 3" w:semiHidden="0" w:uiPriority="65" w:unhideWhenUsed="0"/>
-    <w:lsdException w:name="Medium List 2 Accent 3" w:semiHidden="0" w:uiPriority="66" w:unhideWhenUsed="0"/>
-    <w:lsdException w:name="Medium Grid 1 Accent 3" w:semiHidden="0" w:uiPriority="67" w:unhideWhenUsed="0"/>
-    <w:lsdException w:name="Medium Grid 2 Accent 3" w:semiHidden="0" w:uiPriority="68" w:unhideWhenUsed="0"/>
-    <w:lsdException w:name="Medium Grid 3 Accent 3" w:semiHidden="0" w:uiPriority="69" w:unhideWhenUsed="0"/>
-    <w:lsdException w:name="Dark List Accent 3" w:semiHidden="0" w:uiPriority="70" w:unhideWhenUsed="0"/>
-    <w:lsdException w:name="Colorful Shading Accent 3" w:semiHidden="0" w:uiPriority="71" w:unhideWhenUsed="0"/>
-    <w:lsdException w:name="Colorful List Accent 3" w:semiHidden="0" w:uiPriority="72" w:unhideWhenUsed="0"/>
-    <w:lsdException w:name="Colorful Grid Accent 3" w:semiHidden="0" w:uiPriority="73" w:unhideWhenUsed="0"/>
-    <w:lsdException w:name="Light Shading Accent 4" w:semiHidden="0" w:uiPriority="60" w:unhideWhenUsed="0"/>
-    <w:lsdException w:name="Light List Accent 4" w:semiHidden="0" w:uiPriority="61" w:unhideWhenUsed="0"/>
-    <w:lsdException w:name="Light Grid Accent 4" w:semiHidden="0" w:uiPriority="62" w:unhideWhenUsed="0"/>
-    <w:lsdException w:name="Medium Shading 1 Accent 4" w:semiHidden="0" w:uiPriority="63" w:unhideWhenUsed="0"/>
-    <w:lsdException w:name="Medium Shading 2 Accent 4" w:semiHidden="0" w:uiPriority="64" w:unhideWhenUsed="0"/>
-    <w:lsdException w:name="Medium List 1 Accent 4" w:semiHidden="0" w:uiPriority="65" w:unhideWhenUsed="0"/>
-    <w:lsdException w:name="Medium List 2 Accent 4" w:semiHidden="0" w:uiPriority="66" w:unhideWhenUsed="0"/>
-    <w:lsdException w:name="Medium Grid 1 Accent 4" w:semiHidden="0" w:uiPriority="67" w:unhideWhenUsed="0"/>
-    <w:lsdException w:name="Medium Grid 2 Accent 4" w:semiHidden="0" w:uiPriority="68" w:unhideWhenUsed="0"/>
-    <w:lsdException w:name="Medium Grid 3 Accent 4" w:semiHidden="0" w:uiPriority="69" w:unhideWhenUsed="0"/>
-    <w:lsdException w:name="Dark List Accent 4" w:semiHidden="0" w:uiPriority="70" w:unhideWhenUsed="0"/>
-    <w:lsdException w:name="Colorful Shading Accent 4" w:semiHidden="0" w:uiPriority="71" w:unhideWhenUsed="0"/>
-    <w:lsdException w:name="Colorful List Accent 4" w:semiHidden="0" w:uiPriority="72" w:unhideWhenUsed="0"/>
-    <w:lsdException w:name="Colorful Grid Accent 4" w:semiHidden="0" w:uiPriority="73" w:unhideWhenUsed="0"/>
-    <w:lsdException w:name="Light Shading Accent 5" w:semiHidden="0" w:uiPriority="60" w:unhideWhenUsed="0"/>
-    <w:lsdException w:name="Light List Accent 5" w:semiHidden="0" w:uiPriority="61" w:unhideWhenUsed="0"/>
-    <w:lsdException w:name="Light Grid Accent 5" w:semiHidden="0" w:uiPriority="62" w:unhideWhenUsed="0"/>
-    <w:lsdException w:name="Medium Shading 1 Accent 5" w:semiHidden="0" w:uiPriority="63" w:unhideWhenUsed="0"/>
-    <w:lsdException w:name="Medium Shading 2 Accent 5" w:semiHidden="0" w:uiPriority="64" w:unhideWhenUsed="0"/>
-    <w:lsdException w:name="Medium List 1 Accent 5" w:semiHidden="0" w:uiPriority="65" w:unhideWhenUsed="0"/>
-    <w:lsdException w:name="Medium List 2 Accent 5" w:semiHidden="0" w:uiPriority="66" w:unhideWhenUsed="0"/>
-    <w:lsdException w:name="Medium Grid 1 Accent 5" w:semiHidden="0" w:uiPriority="67" w:unhideWhenUsed="0"/>
-    <w:lsdException w:name="Medium Grid 2 Accent 5" w:semiHidden="0" w:uiPriority="68" w:unhideWhenUsed="0"/>
-    <w:lsdException w:name="Medium Grid 3 Accent 5" w:semiHidden="0" w:uiPriority="69" w:unhideWhenUsed="0"/>
-    <w:lsdException w:name="Dark List Accent 5" w:semiHidden="0" w:uiPriority="70" w:unhideWhenUsed="0"/>
-    <w:lsdException w:name="Colorful Shading Accent 5" w:semiHidden="0" w:uiPriority="71" w:unhideWhenUsed="0"/>
-    <w:lsdException w:name="Colorful List Accent 5" w:semiHidden="0" w:uiPriority="72" w:unhideWhenUsed="0"/>
-    <w:lsdException w:name="Colorful Grid Accent 5" w:semiHidden="0" w:uiPriority="73" w:unhideWhenUsed="0"/>
-    <w:lsdException w:name="Light Shading Accent 6" w:semiHidden="0" w:uiPriority="60" w:unhideWhenUsed="0"/>
-    <w:lsdException w:name="Light List Accent 6" w:semiHidden="0" w:uiPriority="61" w:unhideWhenUsed="0"/>
-    <w:lsdException w:name="Light Grid Accent 6" w:semiHidden="0" w:uiPriority="62" w:unhideWhenUsed="0"/>
-    <w:lsdException w:name="Medium Shading 1 Accent 6" w:semiHidden="0" w:uiPriority="63" w:unhideWhenUsed="0"/>
-    <w:lsdException w:name="Medium Shading 2 Accent 6" w:semiHidden="0" w:uiPriority="64" w:unhideWhenUsed="0"/>
-    <w:lsdException w:name="Medium List 1 Accent 6" w:semiHidden="0" w:uiPriority="65" w:unhideWhenUsed="0"/>
-    <w:lsdException w:name="Medium List 2 Accent 6" w:semiHidden="0" w:uiPriority="66" w:unhideWhenUsed="0"/>
-    <w:lsdException w:name="Medium Grid 1 Accent 6" w:semiHidden="0" w:uiPriority="67" w:unhideWhenUsed="0"/>
-    <w:lsdException w:name="Medium Grid 2 Accent 6" w:semiHidden="0" w:uiPriority="68" w:unhideWhenUsed="0"/>
-    <w:lsdException w:name="Medium Grid 3 Accent 6" w:semiHidden="0" w:uiPriority="69" w:unhideWhenUsed="0"/>
-    <w:lsdException w:name="Dark List Accent 6" w:semiHidden="0" w:uiPriority="70" w:unhideWhenUsed="0"/>
-    <w:lsdException w:name="Colorful Shading Accent 6" w:semiHidden="0" w:uiPriority="71" w:unhideWhenUsed="0"/>
-    <w:lsdException w:name="Colorful List Accent 6" w:semiHidden="0" w:uiPriority="72" w:unhideWhenUsed="0"/>
-    <w:lsdException w:name="Colorful Grid Accent 6" w:semiHidden="0" w:uiPriority="73" w:unhideWhenUsed="0"/>
-    <w:lsdException w:name="Subtle Emphasis" w:semiHidden="0" w:uiPriority="19" w:unhideWhenUsed="0" w:qFormat="1"/>
-    <w:lsdException w:name="Intense Emphasis" w:semiHidden="0" w:uiPriority="21" w:unhideWhenUsed="0" w:qFormat="1"/>
-    <w:lsdException w:name="Subtle Reference" w:semiHidden="0" w:uiPriority="31" w:unhideWhenUsed="0" w:qFormat="1"/>
-    <w:lsdException w:name="Intense Reference" w:semiHidden="0" w:uiPriority="32" w:unhideWhenUsed="0" w:qFormat="1"/>
-    <w:lsdException w:name="Book Title" w:semiHidden="0" w:uiPriority="33" w:unhideWhenUsed="0" w:qFormat="1"/>
-    <w:lsdException w:name="Bibliography" w:uiPriority="37"/>
-    <w:lsdException w:name="TOC Heading" w:uiPriority="39" w:qFormat="1"/>
+  <w:latentStyles w:defLockedState="0" w:defUIPriority="99" w:defSemiHidden="0" w:defUnhideWhenUsed="0" w:defQFormat="0" w:count="375">
+    <w:lsdException w:name="Normal" w:locked="1" w:uiPriority="0" w:qFormat="1"/>
+    <w:lsdException w:name="heading 1" w:locked="1" w:uiPriority="0" w:qFormat="1"/>
+    <w:lsdException w:name="heading 2" w:locked="1" w:semiHidden="1" w:uiPriority="0" w:unhideWhenUsed="1" w:qFormat="1"/>
+    <w:lsdException w:name="heading 3" w:locked="1" w:semiHidden="1" w:uiPriority="0" w:unhideWhenUsed="1" w:qFormat="1"/>
+    <w:lsdException w:name="heading 4" w:locked="1" w:semiHidden="1" w:uiPriority="0" w:unhideWhenUsed="1" w:qFormat="1"/>
+    <w:lsdException w:name="heading 5" w:locked="1" w:semiHidden="1" w:uiPriority="0" w:unhideWhenUsed="1" w:qFormat="1"/>
+    <w:lsdException w:name="heading 6" w:locked="1" w:semiHidden="1" w:uiPriority="0" w:unhideWhenUsed="1" w:qFormat="1"/>
+    <w:lsdException w:name="heading 7" w:locked="1" w:semiHidden="1" w:uiPriority="0" w:unhideWhenUsed="1" w:qFormat="1"/>
+    <w:lsdException w:name="heading 8" w:locked="1" w:semiHidden="1" w:uiPriority="0" w:unhideWhenUsed="1" w:qFormat="1"/>
+    <w:lsdException w:name="heading 9" w:locked="1" w:semiHidden="1" w:uiPriority="0" w:unhideWhenUsed="1" w:qFormat="1"/>
+    <w:lsdException w:name="index 1" w:semiHidden="1" w:unhideWhenUsed="1"/>
+    <w:lsdException w:name="index 2" w:semiHidden="1" w:unhideWhenUsed="1"/>
+    <w:lsdException w:name="index 3" w:semiHidden="1" w:unhideWhenUsed="1"/>
+    <w:lsdException w:name="index 4" w:semiHidden="1" w:unhideWhenUsed="1"/>
+    <w:lsdException w:name="index 5" w:semiHidden="1" w:unhideWhenUsed="1"/>
+    <w:lsdException w:name="index 6" w:semiHidden="1" w:unhideWhenUsed="1"/>
+    <w:lsdException w:name="index 7" w:semiHidden="1" w:unhideWhenUsed="1"/>
+    <w:lsdException w:name="index 8" w:semiHidden="1" w:unhideWhenUsed="1"/>
+    <w:lsdException w:name="index 9" w:semiHidden="1" w:unhideWhenUsed="1"/>
+    <w:lsdException w:name="toc 1" w:locked="1" w:uiPriority="0"/>
+    <w:lsdException w:name="toc 2" w:locked="1" w:uiPriority="0"/>
+    <w:lsdException w:name="toc 3" w:locked="1" w:uiPriority="0"/>
+    <w:lsdException w:name="toc 4" w:locked="1" w:uiPriority="0"/>
+    <w:lsdException w:name="toc 5" w:locked="1" w:uiPriority="0"/>
+    <w:lsdException w:name="toc 6" w:locked="1" w:uiPriority="0"/>
+    <w:lsdException w:name="toc 7" w:locked="1" w:uiPriority="0"/>
+    <w:lsdException w:name="toc 8" w:locked="1" w:uiPriority="0"/>
+    <w:lsdException w:name="toc 9" w:locked="1" w:uiPriority="0"/>
+    <w:lsdException w:name="Normal Indent" w:semiHidden="1" w:unhideWhenUsed="1"/>
+    <w:lsdException w:name="footnote text" w:semiHidden="1" w:unhideWhenUsed="1"/>
+    <w:lsdException w:name="annotation text" w:semiHidden="1" w:unhideWhenUsed="1"/>
+    <w:lsdException w:name="header" w:semiHidden="1" w:unhideWhenUsed="1"/>
+    <w:lsdException w:name="footer" w:semiHidden="1" w:unhideWhenUsed="1"/>
+    <w:lsdException w:name="index heading" w:semiHidden="1" w:unhideWhenUsed="1"/>
+    <w:lsdException w:name="caption" w:locked="1" w:semiHidden="1" w:uiPriority="0" w:unhideWhenUsed="1" w:qFormat="1"/>
+    <w:lsdException w:name="table of figures" w:semiHidden="1" w:unhideWhenUsed="1"/>
+    <w:lsdException w:name="envelope address" w:semiHidden="1" w:unhideWhenUsed="1"/>
+    <w:lsdException w:name="envelope return" w:semiHidden="1" w:unhideWhenUsed="1"/>
+    <w:lsdException w:name="footnote reference" w:semiHidden="1" w:unhideWhenUsed="1"/>
+    <w:lsdException w:name="annotation reference" w:semiHidden="1" w:unhideWhenUsed="1"/>
+    <w:lsdException w:name="line number" w:semiHidden="1" w:unhideWhenUsed="1"/>
+    <w:lsdException w:name="page number" w:semiHidden="1" w:unhideWhenUsed="1"/>
+    <w:lsdException w:name="endnote reference" w:semiHidden="1" w:unhideWhenUsed="1"/>
+    <w:lsdException w:name="endnote text" w:semiHidden="1" w:unhideWhenUsed="1"/>
+    <w:lsdException w:name="table of authorities" w:semiHidden="1" w:unhideWhenUsed="1"/>
+    <w:lsdException w:name="macro" w:semiHidden="1" w:unhideWhenUsed="1"/>
+    <w:lsdException w:name="toa heading" w:semiHidden="1" w:unhideWhenUsed="1"/>
+    <w:lsdException w:name="List" w:semiHidden="1" w:unhideWhenUsed="1"/>
+    <w:lsdException w:name="List Bullet" w:semiHidden="1" w:unhideWhenUsed="1"/>
+    <w:lsdException w:name="List Number" w:semiHidden="1" w:unhideWhenUsed="1"/>
+    <w:lsdException w:name="List 2" w:semiHidden="1" w:unhideWhenUsed="1"/>
+    <w:lsdException w:name="List 3" w:semiHidden="1" w:unhideWhenUsed="1"/>
+    <w:lsdException w:name="List 4" w:semiHidden="1" w:unhideWhenUsed="1"/>
+    <w:lsdException w:name="List 5" w:semiHidden="1" w:unhideWhenUsed="1"/>
+    <w:lsdException w:name="List Bullet 2" w:semiHidden="1" w:unhideWhenUsed="1"/>
+    <w:lsdException w:name="List Bullet 3" w:semiHidden="1" w:unhideWhenUsed="1"/>
+    <w:lsdException w:name="List Bullet 4" w:semiHidden="1" w:unhideWhenUsed="1"/>
+    <w:lsdException w:name="List Bullet 5" w:semiHidden="1" w:unhideWhenUsed="1"/>
+    <w:lsdException w:name="List Number 2" w:semiHidden="1" w:unhideWhenUsed="1"/>
+    <w:lsdException w:name="List Number 3" w:semiHidden="1" w:unhideWhenUsed="1"/>
+    <w:lsdException w:name="List Number 4" w:semiHidden="1" w:unhideWhenUsed="1"/>
+    <w:lsdException w:name="List Number 5" w:semiHidden="1" w:unhideWhenUsed="1"/>
+    <w:lsdException w:name="Title" w:locked="1" w:uiPriority="0" w:qFormat="1"/>
+    <w:lsdException w:name="Closing" w:semiHidden="1" w:unhideWhenUsed="1"/>
+    <w:lsdException w:name="Signature" w:semiHidden="1" w:unhideWhenUsed="1"/>
+    <w:lsdException w:name="Default Paragraph Font" w:locked="1" w:uiPriority="0"/>
+    <w:lsdException w:name="Body Text" w:semiHidden="1" w:unhideWhenUsed="1"/>
+    <w:lsdException w:name="Body Text Indent" w:semiHidden="1" w:unhideWhenUsed="1"/>
+    <w:lsdException w:name="List Continue" w:semiHidden="1" w:unhideWhenUsed="1"/>
+    <w:lsdException w:name="List Continue 2" w:semiHidden="1" w:unhideWhenUsed="1"/>
+    <w:lsdException w:name="List Continue 3" w:semiHidden="1" w:unhideWhenUsed="1"/>
+    <w:lsdException w:name="List Continue 4" w:semiHidden="1" w:unhideWhenUsed="1"/>
+    <w:lsdException w:name="List Continue 5" w:semiHidden="1" w:unhideWhenUsed="1"/>
+    <w:lsdException w:name="Message Header" w:semiHidden="1" w:unhideWhenUsed="1"/>
+    <w:lsdException w:name="Subtitle" w:locked="1" w:uiPriority="0" w:qFormat="1"/>
+    <w:lsdException w:name="Salutation" w:semiHidden="1" w:unhideWhenUsed="1"/>
+    <w:lsdException w:name="Date" w:semiHidden="1" w:unhideWhenUsed="1"/>
+    <w:lsdException w:name="Body Text First Indent" w:semiHidden="1" w:unhideWhenUsed="1"/>
+    <w:lsdException w:name="Body Text First Indent 2" w:semiHidden="1" w:unhideWhenUsed="1"/>
+    <w:lsdException w:name="Note Heading" w:semiHidden="1" w:unhideWhenUsed="1"/>
+    <w:lsdException w:name="Body Text 2" w:semiHidden="1" w:unhideWhenUsed="1"/>
+    <w:lsdException w:name="Body Text 3" w:semiHidden="1" w:unhideWhenUsed="1"/>
+    <w:lsdException w:name="Body Text Indent 2" w:semiHidden="1" w:unhideWhenUsed="1"/>
+    <w:lsdException w:name="Body Text Indent 3" w:semiHidden="1" w:unhideWhenUsed="1"/>
+    <w:lsdException w:name="Block Text" w:semiHidden="1" w:unhideWhenUsed="1"/>
+    <w:lsdException w:name="Hyperlink" w:semiHidden="1" w:unhideWhenUsed="1"/>
+    <w:lsdException w:name="FollowedHyperlink" w:semiHidden="1" w:unhideWhenUsed="1"/>
+    <w:lsdException w:name="Strong" w:locked="1" w:uiPriority="0" w:qFormat="1"/>
+    <w:lsdException w:name="Emphasis" w:locked="1" w:uiPriority="0" w:qFormat="1"/>
+    <w:lsdException w:name="Document Map" w:semiHidden="1" w:unhideWhenUsed="1"/>
+    <w:lsdException w:name="Plain Text" w:semiHidden="1" w:unhideWhenUsed="1"/>
+    <w:lsdException w:name="E-mail Signature" w:semiHidden="1" w:unhideWhenUsed="1"/>
+    <w:lsdException w:name="HTML Top of Form" w:semiHidden="1" w:unhideWhenUsed="1"/>
+    <w:lsdException w:name="HTML Bottom of Form" w:semiHidden="1" w:unhideWhenUsed="1"/>
+    <w:lsdException w:name="Normal (Web)" w:semiHidden="1" w:unhideWhenUsed="1"/>
+    <w:lsdException w:name="HTML Acronym" w:semiHidden="1" w:unhideWhenUsed="1"/>
+    <w:lsdException w:name="HTML Address" w:semiHidden="1" w:unhideWhenUsed="1"/>
+    <w:lsdException w:name="HTML Cite" w:semiHidden="1" w:unhideWhenUsed="1"/>
+    <w:lsdException w:name="HTML Code" w:semiHidden="1" w:unhideWhenUsed="1"/>
+    <w:lsdException w:name="HTML Definition" w:semiHidden="1" w:unhideWhenUsed="1"/>
+    <w:lsdException w:name="HTML Keyboard" w:semiHidden="1" w:unhideWhenUsed="1"/>
+    <w:lsdException w:name="HTML Preformatted" w:semiHidden="1" w:unhideWhenUsed="1"/>
+    <w:lsdException w:name="HTML Sample" w:semiHidden="1" w:unhideWhenUsed="1"/>
+    <w:lsdException w:name="HTML Typewriter" w:semiHidden="1" w:unhideWhenUsed="1"/>
+    <w:lsdException w:name="HTML Variable" w:semiHidden="1" w:unhideWhenUsed="1"/>
+    <w:lsdException w:name="Normal Table" w:semiHidden="1" w:unhideWhenUsed="1"/>
+    <w:lsdException w:name="annotation subject" w:semiHidden="1" w:unhideWhenUsed="1"/>
+    <w:lsdException w:name="No List" w:semiHidden="1" w:unhideWhenUsed="1"/>
+    <w:lsdException w:name="Outline List 1" w:semiHidden="1" w:unhideWhenUsed="1"/>
+    <w:lsdException w:name="Outline List 2" w:semiHidden="1" w:unhideWhenUsed="1"/>
+    <w:lsdException w:name="Outline List 3" w:semiHidden="1" w:unhideWhenUsed="1"/>
+    <w:lsdException w:name="Table Simple 1" w:semiHidden="1" w:unhideWhenUsed="1"/>
+    <w:lsdException w:name="Table Simple 2" w:semiHidden="1" w:unhideWhenUsed="1"/>
+    <w:lsdException w:name="Table Simple 3" w:semiHidden="1" w:unhideWhenUsed="1"/>
+    <w:lsdException w:name="Table Classic 1" w:semiHidden="1" w:unhideWhenUsed="1"/>
+    <w:lsdException w:name="Table Classic 2" w:semiHidden="1" w:unhideWhenUsed="1"/>
+    <w:lsdException w:name="Table Classic 3" w:semiHidden="1" w:unhideWhenUsed="1"/>
+    <w:lsdException w:name="Table Classic 4" w:semiHidden="1" w:unhideWhenUsed="1"/>
+    <w:lsdException w:name="Table Colorful 1" w:semiHidden="1" w:unhideWhenUsed="1"/>
+    <w:lsdException w:name="Table Colorful 2" w:semiHidden="1" w:unhideWhenUsed="1"/>
+    <w:lsdException w:name="Table Colorful 3" w:semiHidden="1" w:unhideWhenUsed="1"/>
+    <w:lsdException w:name="Table Columns 1" w:semiHidden="1" w:unhideWhenUsed="1"/>
+    <w:lsdException w:name="Table Columns 2" w:semiHidden="1" w:unhideWhenUsed="1"/>
+    <w:lsdException w:name="Table Columns 3" w:semiHidden="1" w:unhideWhenUsed="1"/>
+    <w:lsdException w:name="Table Columns 4" w:semiHidden="1" w:unhideWhenUsed="1"/>
+    <w:lsdException w:name="Table Columns 5" w:semiHidden="1" w:unhideWhenUsed="1"/>
+    <w:lsdException w:name="Table Grid 1" w:semiHidden="1" w:unhideWhenUsed="1"/>
+    <w:lsdException w:name="Table Grid 2" w:semiHidden="1" w:unhideWhenUsed="1"/>
+    <w:lsdException w:name="Table Grid 3" w:semiHidden="1" w:unhideWhenUsed="1"/>
+    <w:lsdException w:name="Table Grid 4" w:semiHidden="1" w:unhideWhenUsed="1"/>
+    <w:lsdException w:name="Table Grid 5" w:semiHidden="1" w:unhideWhenUsed="1"/>
+    <w:lsdException w:name="Table Grid 6" w:semiHidden="1" w:unhideWhenUsed="1"/>
+    <w:lsdException w:name="Table Grid 7" w:semiHidden="1" w:unhideWhenUsed="1"/>
+    <w:lsdException w:name="Table Grid 8" w:semiHidden="1" w:unhideWhenUsed="1"/>
+    <w:lsdException w:name="Table List 1" w:semiHidden="1" w:unhideWhenUsed="1"/>
+    <w:lsdException w:name="Table List 2" w:semiHidden="1" w:unhideWhenUsed="1"/>
+    <w:lsdException w:name="Table List 3" w:semiHidden="1" w:unhideWhenUsed="1"/>
+    <w:lsdException w:name="Table List 4" w:semiHidden="1" w:unhideWhenUsed="1"/>
+    <w:lsdException w:name="Table List 5" w:semiHidden="1" w:unhideWhenUsed="1"/>
+    <w:lsdException w:name="Table List 6" w:semiHidden="1" w:unhideWhenUsed="1"/>
+    <w:lsdException w:name="Table List 7" w:semiHidden="1" w:unhideWhenUsed="1"/>
+    <w:lsdException w:name="Table List 8" w:semiHidden="1" w:unhideWhenUsed="1"/>
+    <w:lsdException w:name="Table 3D effects 1" w:semiHidden="1" w:unhideWhenUsed="1"/>
+    <w:lsdException w:name="Table 3D effects 2" w:semiHidden="1" w:unhideWhenUsed="1"/>
+    <w:lsdException w:name="Table 3D effects 3" w:semiHidden="1" w:unhideWhenUsed="1"/>
+    <w:lsdException w:name="Table Contemporary" w:semiHidden="1" w:unhideWhenUsed="1"/>
+    <w:lsdException w:name="Table Elegant" w:semiHidden="1" w:unhideWhenUsed="1"/>
+    <w:lsdException w:name="Table Professional" w:semiHidden="1" w:unhideWhenUsed="1"/>
+    <w:lsdException w:name="Table Subtle 1" w:semiHidden="1" w:unhideWhenUsed="1"/>
+    <w:lsdException w:name="Table Subtle 2" w:semiHidden="1" w:unhideWhenUsed="1"/>
+    <w:lsdException w:name="Table Web 1" w:semiHidden="1" w:unhideWhenUsed="1"/>
+    <w:lsdException w:name="Table Web 2" w:semiHidden="1" w:unhideWhenUsed="1"/>
+    <w:lsdException w:name="Table Web 3" w:semiHidden="1" w:unhideWhenUsed="1"/>
+    <w:lsdException w:name="Balloon Text" w:semiHidden="1" w:unhideWhenUsed="1"/>
+    <w:lsdException w:name="Table Grid" w:locked="1" w:semiHidden="1" w:uiPriority="0" w:unhideWhenUsed="1"/>
+    <w:lsdException w:name="Table Theme" w:semiHidden="1" w:unhideWhenUsed="1"/>
+    <w:lsdException w:name="Placeholder Text" w:semiHidden="1"/>
+    <w:lsdException w:name="No Spacing" w:uiPriority="1" w:qFormat="1"/>
+    <w:lsdException w:name="Light Shading" w:uiPriority="60"/>
+    <w:lsdException w:name="Light List" w:uiPriority="61"/>
+    <w:lsdException w:name="Light Grid" w:uiPriority="62"/>
+    <w:lsdException w:name="Medium Shading 1" w:uiPriority="63"/>
+    <w:lsdException w:name="Medium Shading 2" w:uiPriority="64"/>
+    <w:lsdException w:name="Medium List 1" w:uiPriority="65"/>
+    <w:lsdException w:name="Medium List 2" w:uiPriority="66"/>
+    <w:lsdException w:name="Medium Grid 1" w:uiPriority="67"/>
+    <w:lsdException w:name="Medium Grid 2" w:uiPriority="68"/>
+    <w:lsdException w:name="Medium Grid 3" w:uiPriority="69"/>
+    <w:lsdException w:name="Dark List" w:uiPriority="70"/>
+    <w:lsdException w:name="Colorful Shading" w:uiPriority="71"/>
+    <w:lsdException w:name="Colorful List" w:uiPriority="72"/>
+    <w:lsdException w:name="Colorful Grid" w:uiPriority="73"/>
+    <w:lsdException w:name="Light Shading Accent 1" w:uiPriority="60"/>
+    <w:lsdException w:name="Light List Accent 1" w:uiPriority="61"/>
+    <w:lsdException w:name="Light Grid Accent 1" w:uiPriority="62"/>
+    <w:lsdException w:name="Medium Shading 1 Accent 1" w:uiPriority="63"/>
+    <w:lsdException w:name="Medium Shading 2 Accent 1" w:uiPriority="64"/>
+    <w:lsdException w:name="Medium List 1 Accent 1" w:uiPriority="65"/>
+    <w:lsdException w:name="Revision" w:semiHidden="1"/>
+    <w:lsdException w:name="List Paragraph" w:uiPriority="34" w:qFormat="1"/>
+    <w:lsdException w:name="Quote" w:uiPriority="29" w:qFormat="1"/>
+    <w:lsdException w:name="Intense Quote" w:uiPriority="30" w:qFormat="1"/>
+    <w:lsdException w:name="Medium List 2 Accent 1" w:uiPriority="66"/>
+    <w:lsdException w:name="Medium Grid 1 Accent 1" w:uiPriority="67"/>
+    <w:lsdException w:name="Medium Grid 2 Accent 1" w:uiPriority="68"/>
+    <w:lsdException w:name="Medium Grid 3 Accent 1" w:uiPriority="69"/>
+    <w:lsdException w:name="Dark List Accent 1" w:uiPriority="70"/>
+    <w:lsdException w:name="Colorful Shading Accent 1" w:uiPriority="71"/>
+    <w:lsdException w:name="Colorful List Accent 1" w:uiPriority="72"/>
+    <w:lsdException w:name="Colorful Grid Accent 1" w:uiPriority="73"/>
+    <w:lsdException w:name="Light Shading Accent 2" w:uiPriority="60"/>
+    <w:lsdException w:name="Light List Accent 2" w:uiPriority="61"/>
+    <w:lsdException w:name="Light Grid Accent 2" w:uiPriority="62"/>
+    <w:lsdException w:name="Medium Shading 1 Accent 2" w:uiPriority="63"/>
+    <w:lsdException w:name="Medium Shading 2 Accent 2" w:uiPriority="64"/>
+    <w:lsdException w:name="Medium List 1 Accent 2" w:uiPriority="65"/>
+    <w:lsdException w:name="Medium List 2 Accent 2" w:uiPriority="66"/>
+    <w:lsdException w:name="Medium Grid 1 Accent 2" w:uiPriority="67"/>
+    <w:lsdException w:name="Medium Grid 2 Accent 2" w:uiPriority="68"/>
+    <w:lsdException w:name="Medium Grid 3 Accent 2" w:uiPriority="69"/>
+    <w:lsdException w:name="Dark List Accent 2" w:uiPriority="70"/>
+    <w:lsdException w:name="Colorful Shading Accent 2" w:uiPriority="71"/>
+    <w:lsdException w:name="Colorful List Accent 2" w:uiPriority="72"/>
+    <w:lsdException w:name="Colorful Grid Accent 2" w:uiPriority="73"/>
+    <w:lsdException w:name="Light Shading Accent 3" w:uiPriority="60"/>
+    <w:lsdException w:name="Light List Accent 3" w:uiPriority="61"/>
+    <w:lsdException w:name="Light Grid Accent 3" w:uiPriority="62"/>
+    <w:lsdException w:name="Medium Shading 1 Accent 3" w:uiPriority="63"/>
+    <w:lsdException w:name="Medium Shading 2 Accent 3" w:uiPriority="64"/>
+    <w:lsdException w:name="Medium List 1 Accent 3" w:uiPriority="65"/>
+    <w:lsdException w:name="Medium List 2 Accent 3" w:uiPriority="66"/>
+    <w:lsdException w:name="Medium Grid 1 Accent 3" w:uiPriority="67"/>
+    <w:lsdException w:name="Medium Grid 2 Accent 3" w:uiPriority="68"/>
+    <w:lsdException w:name="Medium Grid 3 Accent 3" w:uiPriority="69"/>
+    <w:lsdException w:name="Dark List Accent 3" w:uiPriority="70"/>
+    <w:lsdException w:name="Colorful Shading Accent 3" w:uiPriority="71"/>
+    <w:lsdException w:name="Colorful List Accent 3" w:uiPriority="72"/>
+    <w:lsdException w:name="Colorful Grid Accent 3" w:uiPriority="73"/>
+    <w:lsdException w:name="Light Shading Accent 4" w:uiPriority="60"/>
+    <w:lsdException w:name="Light List Accent 4" w:uiPriority="61"/>
+    <w:lsdException w:name="Light Grid Accent 4" w:uiPriority="62"/>
+    <w:lsdException w:name="Medium Shading 1 Accent 4" w:uiPriority="63"/>
+    <w:lsdException w:name="Medium Shading 2 Accent 4" w:uiPriority="64"/>
+    <w:lsdException w:name="Medium List 1 Accent 4" w:uiPriority="65"/>
+    <w:lsdException w:name="Medium List 2 Accent 4" w:uiPriority="66"/>
+    <w:lsdException w:name="Medium Grid 1 Accent 4" w:uiPriority="67"/>
+    <w:lsdException w:name="Medium Grid 2 Accent 4" w:uiPriority="68"/>
+    <w:lsdException w:name="Medium Grid 3 Accent 4" w:uiPriority="69"/>
+    <w:lsdException w:name="Dark List Accent 4" w:uiPriority="70"/>
+    <w:lsdException w:name="Colorful Shading Accent 4" w:uiPriority="71"/>
+    <w:lsdException w:name="Colorful List Accent 4" w:uiPriority="72"/>
+    <w:lsdException w:name="Colorful Grid Accent 4" w:uiPriority="73"/>
+    <w:lsdException w:name="Light Shading Accent 5" w:uiPriority="60"/>
+    <w:lsdException w:name="Light List Accent 5" w:uiPriority="61"/>
+    <w:lsdException w:name="Light Grid Accent 5" w:uiPriority="62"/>
+    <w:lsdException w:name="Medium Shading 1 Accent 5" w:uiPriority="63"/>
+    <w:lsdException w:name="Medium Shading 2 Accent 5" w:uiPriority="64"/>
+    <w:lsdException w:name="Medium List 1 Accent 5" w:uiPriority="65"/>
+    <w:lsdException w:name="Medium List 2 Accent 5" w:uiPriority="66"/>
+    <w:lsdException w:name="Medium Grid 1 Accent 5" w:uiPriority="67"/>
+    <w:lsdException w:name="Medium Grid 2 Accent 5" w:uiPriority="68"/>
+    <w:lsdException w:name="Medium Grid 3 Accent 5" w:uiPriority="69"/>
+    <w:lsdException w:name="Dark List Accent 5" w:uiPriority="70"/>
+    <w:lsdException w:name="Colorful Shading Accent 5" w:uiPriority="71"/>
+    <w:lsdException w:name="Colorful List Accent 5" w:uiPriority="72"/>
+    <w:lsdException w:name="Colorful Grid Accent 5" w:uiPriority="73"/>
+    <w:lsdException w:name="Light Shading Accent 6" w:uiPriority="60"/>
+    <w:lsdException w:name="Light List Accent 6" w:uiPriority="61"/>
+    <w:lsdException w:name="Light Grid Accent 6" w:uiPriority="62"/>
+    <w:lsdException w:name="Medium Shading 1 Accent 6" w:uiPriority="63"/>
+    <w:lsdException w:name="Medium Shading 2 Accent 6" w:uiPriority="64"/>
+    <w:lsdException w:name="Medium List 1 Accent 6" w:uiPriority="65"/>
+    <w:lsdException w:name="Medium List 2 Accent 6" w:uiPriority="66"/>
+    <w:lsdException w:name="Medium Grid 1 Accent 6" w:uiPriority="67"/>
+    <w:lsdException w:name="Medium Grid 2 Accent 6" w:uiPriority="68"/>
+    <w:lsdException w:name="Medium Grid 3 Accent 6" w:uiPriority="69"/>
+    <w:lsdException w:name="Dark List Accent 6" w:uiPriority="70"/>
+    <w:lsdException w:name="Colorful Shading Accent 6" w:uiPriority="71"/>
+    <w:lsdException w:name="Colorful List Accent 6" w:uiPriority="72"/>
+    <w:lsdException w:name="Colorful Grid Accent 6" w:uiPriority="73"/>
+    <w:lsdException w:name="Subtle Emphasis" w:uiPriority="19" w:qFormat="1"/>
+    <w:lsdException w:name="Intense Emphasis" w:uiPriority="21" w:qFormat="1"/>
+    <w:lsdException w:name="Subtle Reference" w:uiPriority="31" w:qFormat="1"/>
+    <w:lsdException w:name="Intense Reference" w:uiPriority="32" w:qFormat="1"/>
+    <w:lsdException w:name="Book Title" w:uiPriority="33" w:qFormat="1"/>
+    <w:lsdException w:name="Bibliography" w:semiHidden="1" w:uiPriority="37" w:unhideWhenUsed="1"/>
+    <w:lsdException w:name="TOC Heading" w:semiHidden="1" w:uiPriority="39" w:unhideWhenUsed="1" w:qFormat="1"/>
+    <w:lsdException w:name="Plain Table 1" w:uiPriority="41"/>
+    <w:lsdException w:name="Plain Table 2" w:uiPriority="42"/>
+    <w:lsdException w:name="Plain Table 3" w:uiPriority="43"/>
+    <w:lsdException w:name="Plain Table 4" w:uiPriority="44"/>
+    <w:lsdException w:name="Plain Table 5" w:uiPriority="45"/>
+    <w:lsdException w:name="Grid Table Light" w:uiPriority="40"/>
+    <w:lsdException w:name="Grid Table 1 Light" w:uiPriority="46"/>
+    <w:lsdException w:name="Grid Table 2" w:uiPriority="47"/>
+    <w:lsdException w:name="Grid Table 3" w:uiPriority="48"/>
+    <w:lsdException w:name="Grid Table 4" w:uiPriority="49"/>
+    <w:lsdException w:name="Grid Table 5 Dark" w:uiPriority="50"/>
+    <w:lsdException w:name="Grid Table 6 Colorful" w:uiPriority="51"/>
+    <w:lsdException w:name="Grid Table 7 Colorful" w:uiPriority="52"/>
+    <w:lsdException w:name="Grid Table 1 Light Accent 1" w:uiPriority="46"/>
+    <w:lsdException w:name="Grid Table 2 Accent 1" w:uiPriority="47"/>
+    <w:lsdException w:name="Grid Table 3 Accent 1" w:uiPriority="48"/>
+    <w:lsdException w:name="Grid Table 4 Accent 1" w:uiPriority="49"/>
+    <w:lsdException w:name="Grid Table 5 Dark Accent 1" w:uiPriority="50"/>
+    <w:lsdException w:name="Grid Table 6 Colorful Accent 1" w:uiPriority="51"/>
+    <w:lsdException w:name="Grid Table 7 Colorful Accent 1" w:uiPriority="52"/>
+    <w:lsdException w:name="Grid Table 1 Light Accent 2" w:uiPriority="46"/>
+    <w:lsdException w:name="Grid Table 2 Accent 2" w:uiPriority="47"/>
+    <w:lsdException w:name="Grid Table 3 Accent 2" w:uiPriority="48"/>
+    <w:lsdException w:name="Grid Table 4 Accent 2" w:uiPriority="49"/>
+    <w:lsdException w:name="Grid Table 5 Dark Accent 2" w:uiPriority="50"/>
+    <w:lsdException w:name="Grid Table 6 Colorful Accent 2" w:uiPriority="51"/>
+    <w:lsdException w:name="Grid Table 7 Colorful Accent 2" w:uiPriority="52"/>
+    <w:lsdException w:name="Grid Table 1 Light Accent 3" w:uiPriority="46"/>
+    <w:lsdException w:name="Grid Table 2 Accent 3" w:uiPriority="47"/>
+    <w:lsdException w:name="Grid Table 3 Accent 3" w:uiPriority="48"/>
+    <w:lsdException w:name="Grid Table 4 Accent 3" w:uiPriority="49"/>
+    <w:lsdException w:name="Grid Table 5 Dark Accent 3" w:uiPriority="50"/>
+    <w:lsdException w:name="Grid Table 6 Colorful Accent 3" w:uiPriority="51"/>
+    <w:lsdException w:name="Grid Table 7 Colorful Accent 3" w:uiPriority="52"/>
+    <w:lsdException w:name="Grid Table 1 Light Accent 4" w:uiPriority="46"/>
+    <w:lsdException w:name="Grid Table 2 Accent 4" w:uiPriority="47"/>
+    <w:lsdException w:name="Grid Table 3 Accent 4" w:uiPriority="48"/>
+    <w:lsdException w:name="Grid Table 4 Accent 4" w:uiPriority="49"/>
+    <w:lsdException w:name="Grid Table 5 Dark Accent 4" w:uiPriority="50"/>
+    <w:lsdException w:name="Grid Table 6 Colorful Accent 4" w:uiPriority="51"/>
+    <w:lsdException w:name="Grid Table 7 Colorful Accent 4" w:uiPriority="52"/>
+    <w:lsdException w:name="Grid Table 1 Light Accent 5" w:uiPriority="46"/>
+    <w:lsdException w:name="Grid Table 2 Accent 5" w:uiPriority="47"/>
+    <w:lsdException w:name="Grid Table 3 Accent 5" w:uiPriority="48"/>
+    <w:lsdException w:name="Grid Table 4 Accent 5" w:uiPriority="49"/>
+    <w:lsdException w:name="Grid Table 5 Dark Accent 5" w:uiPriority="50"/>
+    <w:lsdException w:name="Grid Table 6 Colorful Accent 5" w:uiPriority="51"/>
+    <w:lsdException w:name="Grid Table 7 Colorful Accent 5" w:uiPriority="52"/>
+    <w:lsdException w:name="Grid Table 1 Light Accent 6" w:uiPriority="46"/>
+    <w:lsdException w:name="Grid Table 2 Accent 6" w:uiPriority="47"/>
+    <w:lsdException w:name="Grid Table 3 Accent 6" w:uiPriority="48"/>
+    <w:lsdException w:name="Grid Table 4 Accent 6" w:uiPriority="49"/>
+    <w:lsdException w:name="Grid Table 5 Dark Accent 6" w:uiPriority="50"/>
+    <w:lsdException w:name="Grid Table 6 Colorful Accent 6" w:uiPriority="51"/>
+    <w:lsdException w:name="Grid Table 7 Colorful Accent 6" w:uiPriority="52"/>
+    <w:lsdException w:name="List Table 1 Light" w:uiPriority="46"/>
+    <w:lsdException w:name="List Table 2" w:uiPriority="47"/>
+    <w:lsdException w:name="List Table 3" w:uiPriority="48"/>
+    <w:lsdException w:name="List Table 4" w:uiPriority="49"/>
+    <w:lsdException w:name="List Table 5 Dark" w:uiPriority="50"/>
+    <w:lsdException w:name="List Table 6 Colorful" w:uiPriority="51"/>
+    <w:lsdException w:name="List Table 7 Colorful" w:uiPriority="52"/>
+    <w:lsdException w:name="List Table 1 Light Accent 1" w:uiPriority="46"/>
+    <w:lsdException w:name="List Table 2 Accent 1" w:uiPriority="47"/>
+    <w:lsdException w:name="List Table 3 Accent 1" w:uiPriority="48"/>
+    <w:lsdException w:name="List Table 4 Accent 1" w:uiPriority="49"/>
+    <w:lsdException w:name="List Table 5 Dark Accent 1" w:uiPriority="50"/>
+    <w:lsdException w:name="List Table 6 Colorful Accent 1" w:uiPriority="51"/>
+    <w:lsdException w:name="List Table 7 Colorful Accent 1" w:uiPriority="52"/>
+    <w:lsdException w:name="List Table 1 Light Accent 2" w:uiPriority="46"/>
+    <w:lsdException w:name="List Table 2 Accent 2" w:uiPriority="47"/>
+    <w:lsdException w:name="List Table 3 Accent 2" w:uiPriority="48"/>
+    <w:lsdException w:name="List Table 4 Accent 2" w:uiPriority="49"/>
+    <w:lsdException w:name="List Table 5 Dark Accent 2" w:uiPriority="50"/>
+    <w:lsdException w:name="List Table 6 Colorful Accent 2" w:uiPriority="51"/>
+    <w:lsdException w:name="List Table 7 Colorful Accent 2" w:uiPriority="52"/>
+    <w:lsdException w:name="List Table 1 Light Accent 3" w:uiPriority="46"/>
+    <w:lsdException w:name="List Table 2 Accent 3" w:uiPriority="47"/>
+    <w:lsdException w:name="List Table 3 Accent 3" w:uiPriority="48"/>
+    <w:lsdException w:name="List Table 4 Accent 3" w:uiPriority="49"/>
+    <w:lsdException w:name="List Table 5 Dark Accent 3" w:uiPriority="50"/>
+    <w:lsdException w:name="List Table 6 Colorful Accent 3" w:uiPriority="51"/>
+    <w:lsdException w:name="List Table 7 Colorful Accent 3" w:uiPriority="52"/>
+    <w:lsdException w:name="List Table 1 Light Accent 4" w:uiPriority="46"/>
+    <w:lsdException w:name="List Table 2 Accent 4" w:uiPriority="47"/>
+    <w:lsdException w:name="List Table 3 Accent 4" w:uiPriority="48"/>
+    <w:lsdException w:name="List Table 4 Accent 4" w:uiPriority="49"/>
+    <w:lsdException w:name="List Table 5 Dark Accent 4" w:uiPriority="50"/>
+    <w:lsdException w:name="List Table 6 Colorful Accent 4" w:uiPriority="51"/>
+    <w:lsdException w:name="List Table 7 Colorful Accent 4" w:uiPriority="52"/>
+    <w:lsdException w:name="List Table 1 Light Accent 5" w:uiPriority="46"/>
+    <w:lsdException w:name="List Table 2 Accent 5" w:uiPriority="47"/>
+    <w:lsdException w:name="List Table 3 Accent 5" w:uiPriority="48"/>
+    <w:lsdException w:name="List Table 4 Accent 5" w:uiPriority="49"/>
+    <w:lsdException w:name="List Table 5 Dark Accent 5" w:uiPriority="50"/>
+    <w:lsdException w:name="List Table 6 Colorful Accent 5" w:uiPriority="51"/>
+    <w:lsdException w:name="List Table 7 Colorful Accent 5" w:uiPriority="52"/>
+    <w:lsdException w:name="List Table 1 Light Accent 6" w:uiPriority="46"/>
+    <w:lsdException w:name="List Table 2 Accent 6" w:uiPriority="47"/>
+    <w:lsdException w:name="List Table 3 Accent 6" w:uiPriority="48"/>
+    <w:lsdException w:name="List Table 4 Accent 6" w:uiPriority="49"/>
+    <w:lsdException w:name="List Table 5 Dark Accent 6" w:uiPriority="50"/>
+    <w:lsdException w:name="List Table 6 Colorful Accent 6" w:uiPriority="51"/>
+    <w:lsdException w:name="List Table 7 Colorful Accent 6" w:uiPriority="52"/>
+    <w:lsdException w:name="Mention" w:semiHidden="1" w:unhideWhenUsed="1"/>
+    <w:lsdException w:name="Smart Hyperlink" w:semiHidden="1" w:unhideWhenUsed="1"/>
+    <w:lsdException w:name="Hashtag" w:semiHidden="1" w:unhideWhenUsed="1"/>
+    <w:lsdException w:name="Unresolved Mention" w:semiHidden="1" w:unhideWhenUsed="1"/>
   </w:latentStyles>
   <w:style w:type="paragraph" w:default="1" w:styleId="Normal">
     <w:name w:val="Normal"/>
@@ -5647,20 +8414,22 @@
       <w:spacing w:after="160" w:line="259" w:lineRule="auto"/>
     </w:pPr>
     <w:rPr>
+      <w:sz w:val="22"/>
+      <w:szCs w:val="22"/>
       <w:lang w:eastAsia="en-US"/>
     </w:rPr>
   </w:style>
-  <w:style w:type="character" w:default="1" w:styleId="DefaultParagraphFont">
+  <w:style w:type="character" w:default="1" w:styleId="Fuentedeprrafopredeter">
     <w:name w:val="Default Paragraph Font"/>
-    <w:uiPriority w:val="99"/>
+    <w:uiPriority w:val="1"/>
     <w:semiHidden/>
+    <w:unhideWhenUsed/>
   </w:style>
-  <w:style w:type="table" w:default="1" w:styleId="TableNormal">
+  <w:style w:type="table" w:default="1" w:styleId="Tablanormal">
     <w:name w:val="Normal Table"/>
     <w:uiPriority w:val="99"/>
     <w:semiHidden/>
     <w:unhideWhenUsed/>
-    <w:qFormat/>
     <w:tblPr>
       <w:tblInd w:w="0" w:type="dxa"/>
       <w:tblCellMar>
@@ -5671,7 +8440,7 @@
       </w:tblCellMar>
     </w:tblPr>
   </w:style>
-  <w:style w:type="numbering" w:default="1" w:styleId="NoList">
+  <w:style w:type="numbering" w:default="1" w:styleId="Sinlista">
     <w:name w:val="No List"/>
     <w:uiPriority w:val="99"/>
     <w:semiHidden/>
@@ -5693,7 +8462,7 @@
       <w:lang w:eastAsia="es-ES"/>
     </w:rPr>
   </w:style>
-  <w:style w:type="paragraph" w:styleId="ListParagraph">
+  <w:style w:type="paragraph" w:styleId="Prrafodelista">
     <w:name w:val="List Paragraph"/>
     <w:basedOn w:val="Normal"/>
     <w:uiPriority w:val="99"/>
